--- a/Manual-Instructions/Handleiding_ArduinoESP32Nano-NL.docx
+++ b/Manual-Instructions/Handleiding_ArduinoESP32Nano-NL.docx
@@ -1,6 +1,6 @@
 
 <file path=word/document.xml><?xml version="1.0" encoding="utf-8"?>
-<w:document xmlns:wpc="http://schemas.microsoft.com/office/word/2010/wordprocessingCanvas" xmlns:cx="http://schemas.microsoft.com/office/drawing/2014/chartex" xmlns:cx1="http://schemas.microsoft.com/office/drawing/2015/9/8/chartex" xmlns:cx2="http://schemas.microsoft.com/office/drawing/2015/10/21/chartex" xmlns:cx3="http://schemas.microsoft.com/office/drawing/2016/5/9/chartex" xmlns:cx4="http://schemas.microsoft.com/office/drawing/2016/5/10/chartex" xmlns:cx5="http://schemas.microsoft.com/office/drawing/2016/5/11/chartex" xmlns:cx6="http://schemas.microsoft.com/office/drawing/2016/5/12/chartex" xmlns:cx7="http://schemas.microsoft.com/office/drawing/2016/5/13/chartex" xmlns:cx8="http://schemas.microsoft.com/office/drawing/2016/5/14/chartex" xmlns:mc="http://schemas.openxmlformats.org/markup-compatibility/2006" xmlns:aink="http://schemas.microsoft.com/office/drawing/2016/ink" xmlns:am3d="http://schemas.microsoft.com/office/drawing/2017/model3d" xmlns:o="urn:schemas-microsoft-com:office:office" xmlns:oel="http://schemas.microsoft.com/office/2019/extlst" xmlns:r="http://schemas.openxmlformats.org/officeDocument/2006/relationships" xmlns:m="http://schemas.openxmlformats.org/officeDocument/2006/math" xmlns:v="urn:schemas-microsoft-com:vml" xmlns:wp14="http://schemas.microsoft.com/office/word/2010/wordprocessingDrawing" xmlns:wp="http://schemas.openxmlformats.org/drawingml/2006/wordprocessingDrawing" xmlns:w10="urn:schemas-microsoft-com:office:word" xmlns:w="http://schemas.openxmlformats.org/wordprocessingml/2006/main" xmlns:w14="http://schemas.microsoft.com/office/word/2010/wordml" xmlns:w15="http://schemas.microsoft.com/office/word/2012/wordml" xmlns:w16cex="http://schemas.microsoft.com/office/word/2018/wordml/cex" xmlns:w16cid="http://schemas.microsoft.com/office/word/2016/wordml/cid" xmlns:w16="http://schemas.microsoft.com/office/word/2018/wordml" xmlns:w16du="http://schemas.microsoft.com/office/word/2023/wordml/word16du" xmlns:w16sdtdh="http://schemas.microsoft.com/office/word/2020/wordml/sdtdatahash" xmlns:w16se="http://schemas.microsoft.com/office/word/2015/wordml/symex" xmlns:wpg="http://schemas.microsoft.com/office/word/2010/wordprocessingGroup" xmlns:wpi="http://schemas.microsoft.com/office/word/2010/wordprocessingInk" xmlns:wne="http://schemas.microsoft.com/office/word/2006/wordml" xmlns:wps="http://schemas.microsoft.com/office/word/2010/wordprocessingShape" mc:Ignorable="w14 w15 w16se w16cid w16 w16cex w16sdtdh w16du wp14">
+<w:document xmlns:wpc="http://schemas.microsoft.com/office/word/2010/wordprocessingCanvas" xmlns:cx="http://schemas.microsoft.com/office/drawing/2014/chartex" xmlns:cx1="http://schemas.microsoft.com/office/drawing/2015/9/8/chartex" xmlns:cx2="http://schemas.microsoft.com/office/drawing/2015/10/21/chartex" xmlns:cx3="http://schemas.microsoft.com/office/drawing/2016/5/9/chartex" xmlns:cx4="http://schemas.microsoft.com/office/drawing/2016/5/10/chartex" xmlns:cx5="http://schemas.microsoft.com/office/drawing/2016/5/11/chartex" xmlns:cx6="http://schemas.microsoft.com/office/drawing/2016/5/12/chartex" xmlns:cx7="http://schemas.microsoft.com/office/drawing/2016/5/13/chartex" xmlns:cx8="http://schemas.microsoft.com/office/drawing/2016/5/14/chartex" xmlns:mc="http://schemas.openxmlformats.org/markup-compatibility/2006" xmlns:aink="http://schemas.microsoft.com/office/drawing/2016/ink" xmlns:am3d="http://schemas.microsoft.com/office/drawing/2017/model3d" xmlns:o="urn:schemas-microsoft-com:office:office" xmlns:oel="http://schemas.microsoft.com/office/2019/extlst" xmlns:r="http://schemas.openxmlformats.org/officeDocument/2006/relationships" xmlns:m="http://schemas.openxmlformats.org/officeDocument/2006/math" xmlns:v="urn:schemas-microsoft-com:vml" xmlns:wp14="http://schemas.microsoft.com/office/word/2010/wordprocessingDrawing" xmlns:wp="http://schemas.openxmlformats.org/drawingml/2006/wordprocessingDrawing" xmlns:w10="urn:schemas-microsoft-com:office:word" xmlns:w="http://schemas.openxmlformats.org/wordprocessingml/2006/main" xmlns:w14="http://schemas.microsoft.com/office/word/2010/wordml" xmlns:w15="http://schemas.microsoft.com/office/word/2012/wordml" xmlns:w16cex="http://schemas.microsoft.com/office/word/2018/wordml/cex" xmlns:w16cid="http://schemas.microsoft.com/office/word/2016/wordml/cid" xmlns:w16="http://schemas.microsoft.com/office/word/2018/wordml" xmlns:w16du="http://schemas.microsoft.com/office/word/2023/wordml/word16du" xmlns:w16sdtdh="http://schemas.microsoft.com/office/word/2020/wordml/sdtdatahash" xmlns:w16sdtfl="http://schemas.microsoft.com/office/word/2024/wordml/sdtformatlock" xmlns:w16se="http://schemas.microsoft.com/office/word/2015/wordml/symex" xmlns:wpg="http://schemas.microsoft.com/office/word/2010/wordprocessingGroup" xmlns:wpi="http://schemas.microsoft.com/office/word/2010/wordprocessingInk" xmlns:wne="http://schemas.microsoft.com/office/word/2006/wordml" xmlns:wps="http://schemas.microsoft.com/office/word/2010/wordprocessingShape" mc:Ignorable="w14 w15 w16se w16cid w16 w16cex w16sdtdh w16sdtfl w16du wp14">
   <w:body>
     <w:p>
       <w:pPr>
@@ -84,7 +84,48 @@
           <w:lang w:val="nl-NL"/>
         </w:rPr>
         <w:br/>
-        <w:t xml:space="preserve">De Arduino ESP32 Nano wordt gebruikt om de klok aan te sturen. </w:t>
+      </w:r>
+      <w:r>
+        <w:rPr>
+          <w:rStyle w:val="auto-style51"/>
+          <w:lang w:val="nl-NL"/>
+        </w:rPr>
+        <w:t xml:space="preserve">Een </w:t>
+      </w:r>
+      <w:r>
+        <w:rPr>
+          <w:rStyle w:val="auto-style51"/>
+          <w:lang w:val="nl-NL"/>
+        </w:rPr>
+        <w:t xml:space="preserve">Arduino ESP32 Nano </w:t>
+      </w:r>
+      <w:r>
+        <w:rPr>
+          <w:rStyle w:val="auto-style51"/>
+          <w:lang w:val="nl-NL"/>
+        </w:rPr>
+        <w:t xml:space="preserve">computer in de klok </w:t>
+      </w:r>
+      <w:r>
+        <w:rPr>
+          <w:rStyle w:val="auto-style51"/>
+          <w:lang w:val="nl-NL"/>
+        </w:rPr>
+        <w:t>wordt gebruikt om de klok aan te sturen</w:t>
+      </w:r>
+      <w:r>
+        <w:rPr>
+          <w:rStyle w:val="auto-style51"/>
+          <w:lang w:val="nl-NL"/>
+        </w:rPr>
+        <w:t xml:space="preserve"> en verbinding met WIFI en Bluetooth op te zetten</w:t>
+      </w:r>
+      <w:r>
+        <w:rPr>
+          <w:rStyle w:val="auto-style51"/>
+          <w:lang w:val="nl-NL"/>
+        </w:rPr>
+        <w:t xml:space="preserve">. </w:t>
       </w:r>
       <w:r>
         <w:rPr>
@@ -160,7 +201,14 @@
           <w:rStyle w:val="auto-style51"/>
           <w:lang w:val="nl-NL"/>
         </w:rPr>
-        <w:t xml:space="preserve">pc </w:t>
+        <w:t>PC</w:t>
+      </w:r>
+      <w:r>
+        <w:rPr>
+          <w:rStyle w:val="auto-style51"/>
+          <w:lang w:val="nl-NL"/>
+        </w:rPr>
+        <w:t xml:space="preserve"> </w:t>
       </w:r>
       <w:r>
         <w:rPr>
@@ -640,6 +688,8 @@
           <w:rStyle w:val="auto-style51"/>
           <w:b/>
           <w:bCs/>
+          <w:sz w:val="32"/>
+          <w:szCs w:val="32"/>
           <w:lang w:val="nl-NL"/>
         </w:rPr>
         <w:t xml:space="preserve">Voor het starten </w:t>
@@ -665,7 +715,46 @@
           <w:rStyle w:val="auto-style51"/>
           <w:lang w:val="nl-NL"/>
         </w:rPr>
-        <w:t>De klok ontvangt de tijd van het internet als er een WIFI-verbinding is. Wanneer een DS3231-tijdmodule op de printplaat is bevestigd, is een internetverbinding niet vereist. Een draai</w:t>
+        <w:t xml:space="preserve">De klok ontvangt de tijd van het internet als er een WIFI-verbinding is. </w:t>
+      </w:r>
+    </w:p>
+    <w:p>
+      <w:pPr>
+        <w:pStyle w:val="NoSpacing"/>
+        <w:rPr>
+          <w:rStyle w:val="auto-style51"/>
+          <w:lang w:val="nl-NL"/>
+        </w:rPr>
+      </w:pPr>
+      <w:r>
+        <w:rPr>
+          <w:rStyle w:val="auto-style51"/>
+          <w:lang w:val="nl-NL"/>
+        </w:rPr>
+        <w:t xml:space="preserve">Wanneer een DS3231-tijdmodule op de printplaat is bevestigd, is een internetverbinding niet vereist. </w:t>
+      </w:r>
+    </w:p>
+    <w:p>
+      <w:pPr>
+        <w:pStyle w:val="NoSpacing"/>
+        <w:rPr>
+          <w:rStyle w:val="auto-style51"/>
+          <w:lang w:val="nl-NL"/>
+        </w:rPr>
+      </w:pPr>
+      <w:r>
+        <w:rPr>
+          <w:rStyle w:val="auto-style51"/>
+          <w:lang w:val="nl-NL"/>
+        </w:rPr>
+        <w:t>Als e</w:t>
+      </w:r>
+      <w:r>
+        <w:rPr>
+          <w:rStyle w:val="auto-style51"/>
+          <w:lang w:val="nl-NL"/>
+        </w:rPr>
+        <w:t>en draai</w:t>
       </w:r>
       <w:r>
         <w:rPr>
@@ -679,7 +768,21 @@
           <w:rStyle w:val="auto-style51"/>
           <w:lang w:val="nl-NL"/>
         </w:rPr>
-        <w:t>knop kan worden gebruikt om de tijd in te stellen.</w:t>
+        <w:t xml:space="preserve">knop </w:t>
+      </w:r>
+      <w:r>
+        <w:rPr>
+          <w:rStyle w:val="auto-style51"/>
+          <w:lang w:val="nl-NL"/>
+        </w:rPr>
+        <w:t>geïnstalleerd is kan deze</w:t>
+      </w:r>
+      <w:r>
+        <w:rPr>
+          <w:rStyle w:val="auto-style51"/>
+          <w:lang w:val="nl-NL"/>
+        </w:rPr>
+        <w:t xml:space="preserve"> worden gebruikt om de tijd in te stellen.</w:t>
       </w:r>
     </w:p>
     <w:p>
@@ -702,7 +805,7 @@
           <w:rStyle w:val="auto-style51"/>
           <w:lang w:val="nl-NL"/>
         </w:rPr>
-        <w:t xml:space="preserve">Om verbinding te maken met het internet moeten de naam van het WIFI-station en het wachtwoord in de kloksoftware worden ingevoerd om verbinding te kunnen maken met een WIFI-router. </w:t>
+        <w:t xml:space="preserve">Om verbinding te maken met het internet moet de naam van het WIFI-station en het wachtwoord in de kloksoftware worden ingevoerd om verbinding te kunnen maken met een WIFI-router. </w:t>
       </w:r>
       <w:r>
         <w:rPr>
@@ -716,7 +819,21 @@
           <w:rStyle w:val="auto-style51"/>
           <w:lang w:val="nl-NL"/>
         </w:rPr>
-        <w:t>De naam van het WIFI-station en het wachtwoord moeten eenmalig worden ingevoerd. De inloggegevens worden opgeslagen in het geheugen van de microprocessor</w:t>
+        <w:t xml:space="preserve">De naam van het WIFI-station en het wachtwoord moeten eenmalig worden ingevoerd. </w:t>
+      </w:r>
+      <w:r>
+        <w:rPr>
+          <w:rStyle w:val="auto-style51"/>
+          <w:lang w:val="nl-NL"/>
+        </w:rPr>
+        <w:br/>
+      </w:r>
+      <w:r>
+        <w:rPr>
+          <w:rStyle w:val="auto-style51"/>
+          <w:lang w:val="nl-NL"/>
+        </w:rPr>
+        <w:t>De inloggegevens worden opgeslagen in het geheugen van de microprocessor</w:t>
       </w:r>
       <w:r>
         <w:rPr>
@@ -739,6 +856,7 @@
       <w:pPr>
         <w:pStyle w:val="NoSpacing"/>
         <w:rPr>
+          <w:rStyle w:val="auto-style51"/>
           <w:lang w:val="nl-NL"/>
         </w:rPr>
       </w:pPr>
@@ -749,6 +867,29 @@
         </w:rPr>
         <w:t>Een seriële terminal app op een telefoon, tablet of PC maakt bediening mogelijk zonder de klok met een USB kabel aan een PC te verbinden om de WIFI inlog-gegevens in te voeren.</w:t>
       </w:r>
+    </w:p>
+    <w:p>
+      <w:pPr>
+        <w:pStyle w:val="NoSpacing"/>
+        <w:rPr>
+          <w:rStyle w:val="auto-style51"/>
+          <w:lang w:val="nl-NL"/>
+        </w:rPr>
+      </w:pPr>
+      <w:r>
+        <w:rPr>
+          <w:rStyle w:val="auto-style51"/>
+        </w:rPr>
+        <w:t>Maar met softwareversie V068 of later kan de klok ook via een browser worden aangestuurd.</w:t>
+      </w:r>
+    </w:p>
+    <w:p>
+      <w:pPr>
+        <w:pStyle w:val="NoSpacing"/>
+        <w:rPr>
+          <w:lang w:val="nl-NL"/>
+        </w:rPr>
+      </w:pPr>
     </w:p>
     <w:tbl>
       <w:tblPr>
@@ -1156,6 +1297,7 @@
           <w:rStyle w:val="auto-style51"/>
           <w:lang w:val="en-GB"/>
         </w:rPr>
+        <w:lastRenderedPageBreak/>
         <w:t>Voor Android: Seri</w:t>
       </w:r>
       <w:r>
@@ -1220,37 +1362,16 @@
         <w:rPr>
           <w:rStyle w:val="Strong"/>
           <w:color w:val="1F2328"/>
+          <w:sz w:val="32"/>
+          <w:szCs w:val="32"/>
         </w:rPr>
       </w:pPr>
       <w:r>
         <w:rPr>
           <w:rStyle w:val="Strong"/>
           <w:color w:val="1F2328"/>
-        </w:rPr>
-        <w:br w:type="page"/>
-      </w:r>
-    </w:p>
-    <w:p>
-      <w:pPr>
-        <w:pStyle w:val="NoSpacing"/>
-        <w:rPr>
-          <w:rStyle w:val="Strong"/>
-          <w:color w:val="1F2328"/>
-          <w:lang w:val="nl-NL"/>
-        </w:rPr>
-      </w:pPr>
-    </w:p>
-    <w:p>
-      <w:pPr>
-        <w:rPr>
-          <w:rStyle w:val="Strong"/>
-          <w:color w:val="1F2328"/>
-        </w:rPr>
-      </w:pPr>
-      <w:r>
-        <w:rPr>
-          <w:rStyle w:val="Strong"/>
-          <w:color w:val="1F2328"/>
+          <w:sz w:val="32"/>
+          <w:szCs w:val="32"/>
         </w:rPr>
         <w:t>Eerste bediening</w:t>
       </w:r>
@@ -1353,22 +1474,20 @@
           <w:bCs w:val="0"/>
           <w:color w:val="1F2328"/>
         </w:rPr>
-        <w:t>knoppen.</w:t>
-      </w:r>
-    </w:p>
-    <w:p>
-      <w:pPr>
+        <w:t>knoppen</w:t>
+      </w:r>
+      <w:r>
         <w:rPr>
           <w:rStyle w:val="Strong"/>
           <w:b w:val="0"/>
           <w:bCs w:val="0"/>
           <w:color w:val="1F2328"/>
         </w:rPr>
-      </w:pPr>
-    </w:p>
-    <w:p>
-      <w:pPr>
-        <w:ind w:left="142" w:hanging="142"/>
+        <w:t>, mits deze geïnstalleerd is.</w:t>
+      </w:r>
+    </w:p>
+    <w:p>
+      <w:pPr>
         <w:rPr>
           <w:rStyle w:val="Strong"/>
           <w:b w:val="0"/>
@@ -1376,15 +1495,17 @@
           <w:color w:val="1F2328"/>
         </w:rPr>
       </w:pPr>
-      <w:r>
+    </w:p>
+    <w:p>
+      <w:pPr>
+        <w:ind w:left="142" w:hanging="142"/>
         <w:rPr>
           <w:rStyle w:val="Strong"/>
           <w:b w:val="0"/>
           <w:bCs w:val="0"/>
           <w:color w:val="1F2328"/>
         </w:rPr>
-        <w:t>- Druk op de draaiknop of de middelste knop van de</w:t>
-      </w:r>
+      </w:pPr>
       <w:r>
         <w:rPr>
           <w:rStyle w:val="Strong"/>
@@ -1392,7 +1513,7 @@
           <w:bCs w:val="0"/>
           <w:color w:val="1F2328"/>
         </w:rPr>
-        <w:t xml:space="preserve"> drie</w:t>
+        <w:t>- Druk op de draaiknop of de middelste knop van de</w:t>
       </w:r>
       <w:r>
         <w:rPr>
@@ -1401,7 +1522,7 @@
           <w:bCs w:val="0"/>
           <w:color w:val="1F2328"/>
         </w:rPr>
-        <w:t xml:space="preserve"> </w:t>
+        <w:t xml:space="preserve"> drie</w:t>
       </w:r>
       <w:r>
         <w:rPr>
@@ -1410,7 +1531,7 @@
           <w:bCs w:val="0"/>
           <w:color w:val="1F2328"/>
         </w:rPr>
-        <w:t>drukknoppen</w:t>
+        <w:t xml:space="preserve"> </w:t>
       </w:r>
       <w:r>
         <w:rPr>
@@ -1419,7 +1540,7 @@
           <w:bCs w:val="0"/>
           <w:color w:val="1F2328"/>
         </w:rPr>
-        <w:t>.</w:t>
+        <w:t>drukknoppen</w:t>
       </w:r>
       <w:r>
         <w:rPr>
@@ -1428,7 +1549,7 @@
           <w:bCs w:val="0"/>
           <w:color w:val="1F2328"/>
         </w:rPr>
-        <w:t xml:space="preserve">  </w:t>
+        <w:t>.</w:t>
       </w:r>
       <w:r>
         <w:rPr>
@@ -1437,7 +1558,7 @@
           <w:bCs w:val="0"/>
           <w:color w:val="1F2328"/>
         </w:rPr>
-        <w:br/>
+        <w:t xml:space="preserve">  </w:t>
       </w:r>
       <w:r>
         <w:rPr>
@@ -1446,9 +1567,8 @@
           <w:bCs w:val="0"/>
           <w:color w:val="1F2328"/>
         </w:rPr>
-        <w:t xml:space="preserve">UUR licht 3 keer op en de uren kunnen worden ingesteld door de knop te draaien of op de omhoog- of </w:t>
-      </w:r>
-      <w:proofErr w:type="spellStart"/>
+        <w:br/>
+      </w:r>
       <w:r>
         <w:rPr>
           <w:rStyle w:val="Strong"/>
@@ -1456,9 +1576,9 @@
           <w:bCs w:val="0"/>
           <w:color w:val="1F2328"/>
         </w:rPr>
-        <w:t>omlaagknop</w:t>
-      </w:r>
-      <w:proofErr w:type="spellEnd"/>
+        <w:t xml:space="preserve">UUR licht 3 keer op en de uren kunnen worden ingesteld door de knop te draaien of op de omhoog- of </w:t>
+      </w:r>
+      <w:proofErr w:type="spellStart"/>
       <w:r>
         <w:rPr>
           <w:rStyle w:val="Strong"/>
@@ -1466,27 +1586,35 @@
           <w:bCs w:val="0"/>
           <w:color w:val="1F2328"/>
         </w:rPr>
-        <w:t xml:space="preserve"> te drukken.</w:t>
-      </w:r>
-    </w:p>
-    <w:p>
-      <w:pPr>
-        <w:ind w:left="142" w:hanging="142"/>
+        <w:t>omlaagknop</w:t>
+      </w:r>
+      <w:proofErr w:type="spellEnd"/>
+      <w:r>
         <w:rPr>
           <w:rStyle w:val="Strong"/>
           <w:b w:val="0"/>
           <w:bCs w:val="0"/>
           <w:color w:val="1F2328"/>
         </w:rPr>
-      </w:pPr>
-      <w:r>
+        <w:t xml:space="preserve"> te drukken.</w:t>
+      </w:r>
+    </w:p>
+    <w:p>
+      <w:pPr>
+        <w:ind w:left="142" w:hanging="142"/>
         <w:rPr>
           <w:rStyle w:val="Strong"/>
           <w:b w:val="0"/>
           <w:bCs w:val="0"/>
           <w:color w:val="1F2328"/>
         </w:rPr>
-        <w:t xml:space="preserve">- Een tweede keer drukken op de knop of de middelste knop laat </w:t>
+      </w:pPr>
+      <w:r>
+        <w:rPr>
+          <w:rStyle w:val="auto-style51"/>
+          <w:lang w:val="en-GB"/>
+        </w:rPr>
+        <w:t>- E</w:t>
       </w:r>
       <w:r>
         <w:rPr>
@@ -1495,7 +1623,7 @@
           <w:bCs w:val="0"/>
           <w:color w:val="1F2328"/>
         </w:rPr>
-        <w:br/>
+        <w:t xml:space="preserve">en tweede keer drukken op de knop of de middelste knop laat </w:t>
       </w:r>
       <w:r>
         <w:rPr>
@@ -1504,7 +1632,7 @@
           <w:bCs w:val="0"/>
           <w:color w:val="1F2328"/>
         </w:rPr>
-        <w:t>HETISWAS knipperen en de minuten kunnen worden gewijzigd.</w:t>
+        <w:br/>
       </w:r>
       <w:r>
         <w:rPr>
@@ -1513,7 +1641,7 @@
           <w:bCs w:val="0"/>
           <w:color w:val="1F2328"/>
         </w:rPr>
-        <w:br/>
+        <w:t>HETISWAS knipperen en de minuten kunnen worden gewijzigd.</w:t>
       </w:r>
       <w:r>
         <w:rPr>
@@ -1522,29 +1650,28 @@
           <w:bCs w:val="0"/>
           <w:color w:val="1F2328"/>
         </w:rPr>
-        <w:t>Seconden worden ingesteld op 0. Dus om precies te zijn, zet de laatste minuut precies op 0 seconden.</w:t>
-      </w:r>
-    </w:p>
-    <w:p>
-      <w:pPr>
-        <w:ind w:left="142" w:hanging="142"/>
+        <w:br/>
+      </w:r>
+      <w:r>
         <w:rPr>
           <w:rStyle w:val="Strong"/>
           <w:b w:val="0"/>
           <w:bCs w:val="0"/>
           <w:color w:val="1F2328"/>
         </w:rPr>
-      </w:pPr>
-      <w:r>
+        <w:t>Seconden worden ingesteld op 0. Dus om precies te zijn, zet de laatste minuut precies op 0 seconden.</w:t>
+      </w:r>
+    </w:p>
+    <w:p>
+      <w:pPr>
+        <w:ind w:left="142" w:hanging="142"/>
         <w:rPr>
           <w:rStyle w:val="Strong"/>
           <w:b w:val="0"/>
           <w:bCs w:val="0"/>
           <w:color w:val="1F2328"/>
         </w:rPr>
-        <w:t xml:space="preserve">- Met een derde keer drukken knippert TWAALF drie keer en kan de lichtintensiteit van de </w:t>
-      </w:r>
-      <w:proofErr w:type="spellStart"/>
+      </w:pPr>
       <w:r>
         <w:rPr>
           <w:rStyle w:val="Strong"/>
@@ -1552,9 +1679,9 @@
           <w:bCs w:val="0"/>
           <w:color w:val="1F2328"/>
         </w:rPr>
-        <w:t>LED's</w:t>
-      </w:r>
-      <w:proofErr w:type="spellEnd"/>
+        <w:t xml:space="preserve">- Met een derde keer drukken knippert TWAALF drie keer en kan de lichtintensiteit van de </w:t>
+      </w:r>
+      <w:proofErr w:type="spellStart"/>
       <w:r>
         <w:rPr>
           <w:rStyle w:val="Strong"/>
@@ -1562,48 +1689,49 @@
           <w:bCs w:val="0"/>
           <w:color w:val="1F2328"/>
         </w:rPr>
-        <w:t xml:space="preserve"> worden ingesteld.</w:t>
-      </w:r>
-    </w:p>
-    <w:p>
-      <w:pPr>
-        <w:ind w:left="142" w:hanging="142"/>
+        <w:t>LED's</w:t>
+      </w:r>
+      <w:proofErr w:type="spellEnd"/>
+      <w:r>
         <w:rPr>
           <w:rStyle w:val="Strong"/>
           <w:b w:val="0"/>
           <w:bCs w:val="0"/>
           <w:color w:val="1F2328"/>
         </w:rPr>
-      </w:pPr>
-      <w:r>
+        <w:t xml:space="preserve"> worden ingesteld.</w:t>
+      </w:r>
+    </w:p>
+    <w:p>
+      <w:pPr>
+        <w:ind w:left="142" w:hanging="142"/>
         <w:rPr>
           <w:rStyle w:val="Strong"/>
           <w:b w:val="0"/>
           <w:bCs w:val="0"/>
           <w:color w:val="1F2328"/>
         </w:rPr>
-        <w:t>- Met een vierde keer drukken knipperen de tekens NTP en RTC drie keer. Men kan overschakelen van RTC- naar NTP-tijd.</w:t>
-      </w:r>
-    </w:p>
-    <w:p>
-      <w:pPr>
-        <w:ind w:left="142" w:hanging="142"/>
+      </w:pPr>
+      <w:r>
         <w:rPr>
           <w:rStyle w:val="Strong"/>
           <w:b w:val="0"/>
           <w:bCs w:val="0"/>
           <w:color w:val="1F2328"/>
         </w:rPr>
-      </w:pPr>
-      <w:r>
+        <w:t>- Met een vierde keer drukken knipperen de tekens NTP en RTC drie keer. Men kan overschakelen van RTC- naar NTP-tijd.</w:t>
+      </w:r>
+    </w:p>
+    <w:p>
+      <w:pPr>
+        <w:ind w:left="142" w:hanging="142"/>
         <w:rPr>
           <w:rStyle w:val="Strong"/>
           <w:b w:val="0"/>
           <w:bCs w:val="0"/>
           <w:color w:val="1F2328"/>
         </w:rPr>
-        <w:t>- Negen keer drukken reset de klok naar de fabrieksinstellingen</w:t>
-      </w:r>
+      </w:pPr>
       <w:r>
         <w:rPr>
           <w:rStyle w:val="Strong"/>
@@ -1611,51 +1739,20 @@
           <w:bCs w:val="0"/>
           <w:color w:val="1F2328"/>
         </w:rPr>
-        <w:t>.</w:t>
-      </w:r>
-    </w:p>
-    <w:p>
-      <w:pPr>
+        <w:t>- Negen keer drukken reset de klok naar de fabrieksinstellingen</w:t>
+      </w:r>
+      <w:r>
         <w:rPr>
           <w:rStyle w:val="Strong"/>
           <w:b w:val="0"/>
           <w:bCs w:val="0"/>
           <w:color w:val="1F2328"/>
         </w:rPr>
-      </w:pPr>
-    </w:p>
-    <w:p>
-      <w:pPr>
-        <w:rPr>
-          <w:rStyle w:val="Strong"/>
-          <w:color w:val="1F2328"/>
-        </w:rPr>
-      </w:pPr>
-      <w:r>
-        <w:rPr>
-          <w:rStyle w:val="Strong"/>
-          <w:color w:val="1F2328"/>
-        </w:rPr>
-        <w:t xml:space="preserve">Wanneer de Bluetooth-app op </w:t>
-      </w:r>
-      <w:r>
-        <w:rPr>
-          <w:rStyle w:val="Strong"/>
-          <w:color w:val="1F2328"/>
-        </w:rPr>
-        <w:t>de</w:t>
-      </w:r>
-      <w:r>
-        <w:rPr>
-          <w:rStyle w:val="Strong"/>
-          <w:color w:val="1F2328"/>
-        </w:rPr>
-        <w:t xml:space="preserve"> telefoon of tablet is geïnstalleerd</w:t>
-      </w:r>
-    </w:p>
-    <w:p>
-      <w:pPr>
-        <w:ind w:left="142" w:hanging="142"/>
+        <w:t>.</w:t>
+      </w:r>
+    </w:p>
+    <w:p>
+      <w:pPr>
         <w:rPr>
           <w:rStyle w:val="Strong"/>
           <w:b w:val="0"/>
@@ -1663,24 +1760,719 @@
           <w:color w:val="1F2328"/>
         </w:rPr>
       </w:pPr>
-      <w:r>
+    </w:p>
+    <w:p>
+      <w:pPr>
+        <w:pStyle w:val="NoSpacing"/>
+        <w:rPr>
+          <w:rStyle w:val="auto-style51"/>
+          <w:b/>
+          <w:bCs/>
+          <w:lang w:val="nl-NL"/>
+        </w:rPr>
+      </w:pPr>
+      <w:r>
+        <w:rPr>
+          <w:rStyle w:val="auto-style51"/>
+          <w:b/>
+          <w:bCs/>
+          <w:lang w:val="nl-NL"/>
+        </w:rPr>
+        <w:t>Via WIFI</w:t>
+      </w:r>
+      <w:r>
+        <w:rPr>
+          <w:rStyle w:val="auto-style51"/>
+          <w:b/>
+          <w:bCs/>
+          <w:lang w:val="nl-NL"/>
+        </w:rPr>
+        <w:t>-</w:t>
+      </w:r>
+      <w:r>
+        <w:rPr>
+          <w:rStyle w:val="auto-style51"/>
+          <w:b/>
+          <w:bCs/>
+          <w:lang w:val="nl-NL"/>
+        </w:rPr>
+        <w:t>verbinding</w:t>
+      </w:r>
+    </w:p>
+    <w:p>
+      <w:pPr>
+        <w:pStyle w:val="NoSpacing"/>
+        <w:rPr>
+          <w:rStyle w:val="auto-style51"/>
+          <w:b/>
+          <w:bCs/>
+          <w:lang w:val="nl-NL"/>
+        </w:rPr>
+      </w:pPr>
+    </w:p>
+    <w:p>
+      <w:pPr>
+        <w:pStyle w:val="NoSpacing"/>
+        <w:rPr>
+          <w:rStyle w:val="auto-style51"/>
+          <w:lang w:val="nl-NL"/>
+        </w:rPr>
+      </w:pPr>
+      <w:r>
+        <w:rPr>
+          <w:rStyle w:val="auto-style51"/>
+          <w:lang w:val="nl-NL"/>
+        </w:rPr>
+        <w:t>Als de klok voor de eerste keer gestart wordt zal een WIFI-verbinding moeten worden gemaakt.</w:t>
+      </w:r>
+    </w:p>
+    <w:p>
+      <w:pPr>
+        <w:pStyle w:val="NoSpacing"/>
+        <w:ind w:firstLine="426"/>
+        <w:rPr>
+          <w:rStyle w:val="auto-style51"/>
+          <w:sz w:val="20"/>
+          <w:szCs w:val="20"/>
+          <w:lang w:val="nl-NL"/>
+        </w:rPr>
+      </w:pPr>
+      <w:r>
+        <w:rPr>
+          <w:rStyle w:val="auto-style51"/>
+          <w:sz w:val="20"/>
+          <w:szCs w:val="20"/>
+          <w:lang w:val="nl-NL"/>
+        </w:rPr>
+        <w:t>Als er nog oude verbinding</w:t>
+      </w:r>
+      <w:r>
+        <w:rPr>
+          <w:rStyle w:val="auto-style51"/>
+          <w:sz w:val="20"/>
+          <w:szCs w:val="20"/>
+          <w:lang w:val="nl-NL"/>
+        </w:rPr>
+        <w:t>s</w:t>
+      </w:r>
+      <w:r>
+        <w:rPr>
+          <w:rStyle w:val="auto-style51"/>
+          <w:sz w:val="20"/>
+          <w:szCs w:val="20"/>
+          <w:lang w:val="nl-NL"/>
+        </w:rPr>
+        <w:t>gegevens in de klok staan voer dan</w:t>
+      </w:r>
+      <w:r>
+        <w:rPr>
+          <w:rStyle w:val="auto-style51"/>
+          <w:sz w:val="20"/>
+          <w:szCs w:val="20"/>
+          <w:lang w:val="nl-NL"/>
+        </w:rPr>
+        <w:t xml:space="preserve"> </w:t>
+      </w:r>
+      <w:r>
+        <w:rPr>
+          <w:rStyle w:val="auto-style51"/>
+          <w:sz w:val="20"/>
+          <w:szCs w:val="20"/>
+          <w:lang w:val="nl-NL"/>
+        </w:rPr>
+        <w:t>3</w:t>
+      </w:r>
+      <w:r>
+        <w:rPr>
+          <w:rStyle w:val="auto-style51"/>
+          <w:sz w:val="20"/>
+          <w:szCs w:val="20"/>
+          <w:lang w:val="nl-NL"/>
+        </w:rPr>
+        <w:t xml:space="preserve"> maal hoofdletter R in het menu (RRR) </w:t>
+      </w:r>
+      <w:r>
+        <w:rPr>
+          <w:rStyle w:val="auto-style51"/>
+          <w:sz w:val="20"/>
+          <w:szCs w:val="20"/>
+          <w:lang w:val="nl-NL"/>
+        </w:rPr>
+        <w:t>in om deze te wissen</w:t>
+      </w:r>
+      <w:r>
+        <w:rPr>
+          <w:rStyle w:val="auto-style51"/>
+          <w:sz w:val="20"/>
+          <w:szCs w:val="20"/>
+          <w:lang w:val="nl-NL"/>
+        </w:rPr>
+        <w:t>.</w:t>
+      </w:r>
+    </w:p>
+    <w:p>
+      <w:pPr>
+        <w:pStyle w:val="NoSpacing"/>
+        <w:ind w:firstLine="426"/>
+        <w:rPr>
+          <w:rStyle w:val="auto-style51"/>
+          <w:sz w:val="20"/>
+          <w:szCs w:val="20"/>
+          <w:lang w:val="nl-NL"/>
+        </w:rPr>
+      </w:pPr>
+      <w:r>
+        <w:rPr>
+          <w:rStyle w:val="auto-style51"/>
+          <w:sz w:val="20"/>
+          <w:szCs w:val="20"/>
+          <w:lang w:val="nl-NL"/>
+        </w:rPr>
+        <w:t>De klokinstellingen staan dan op</w:t>
+      </w:r>
+      <w:r>
+        <w:rPr>
+          <w:rStyle w:val="auto-style51"/>
+          <w:sz w:val="20"/>
+          <w:szCs w:val="20"/>
+          <w:lang w:val="nl-NL"/>
+        </w:rPr>
+        <w:t>:</w:t>
+      </w:r>
+    </w:p>
+    <w:p>
+      <w:pPr>
+        <w:pStyle w:val="NoSpacing"/>
+        <w:ind w:firstLine="426"/>
+        <w:rPr>
+          <w:rStyle w:val="auto-style51"/>
+          <w:sz w:val="20"/>
+          <w:szCs w:val="20"/>
+          <w:lang w:val="nl-NL"/>
+        </w:rPr>
+      </w:pPr>
+      <w:r>
+        <w:rPr>
+          <w:rStyle w:val="auto-style51"/>
+          <w:sz w:val="20"/>
+          <w:szCs w:val="20"/>
+          <w:lang w:val="nl-NL"/>
+        </w:rPr>
+        <w:t xml:space="preserve">SSID </w:t>
+      </w:r>
+      <w:r>
+        <w:rPr>
+          <w:rStyle w:val="auto-style51"/>
+          <w:sz w:val="20"/>
+          <w:szCs w:val="20"/>
+          <w:lang w:val="nl-NL"/>
+        </w:rPr>
+        <w:t>en</w:t>
+      </w:r>
+      <w:r>
+        <w:rPr>
+          <w:rStyle w:val="auto-style51"/>
+          <w:sz w:val="20"/>
+          <w:szCs w:val="20"/>
+          <w:lang w:val="nl-NL"/>
+        </w:rPr>
+        <w:t xml:space="preserve"> password zijn l</w:t>
+      </w:r>
+      <w:r>
+        <w:rPr>
+          <w:rStyle w:val="auto-style51"/>
+          <w:sz w:val="20"/>
+          <w:szCs w:val="20"/>
+          <w:lang w:val="nl-NL"/>
+        </w:rPr>
+        <w:t>eeg</w:t>
+      </w:r>
+    </w:p>
+    <w:p>
+      <w:pPr>
+        <w:pStyle w:val="NoSpacing"/>
+        <w:ind w:firstLine="426"/>
+        <w:rPr>
+          <w:sz w:val="20"/>
+          <w:szCs w:val="20"/>
+          <w:lang w:val="fr-FR"/>
+        </w:rPr>
+      </w:pPr>
+      <w:r>
+        <w:rPr>
+          <w:sz w:val="20"/>
+          <w:szCs w:val="20"/>
+          <w:lang w:val="fr-FR"/>
+        </w:rPr>
+        <w:t>Timezone:CET-1CEST,M3.5.0,M10.5.0/3</w:t>
+      </w:r>
+    </w:p>
+    <w:p>
+      <w:pPr>
+        <w:pStyle w:val="NoSpacing"/>
+        <w:ind w:firstLine="426"/>
+        <w:rPr>
+          <w:sz w:val="20"/>
+          <w:szCs w:val="20"/>
+          <w:lang w:val="en-NL"/>
+        </w:rPr>
+      </w:pPr>
+      <w:r>
+        <w:rPr>
+          <w:sz w:val="20"/>
+          <w:szCs w:val="20"/>
+          <w:lang w:val="en-NL"/>
+        </w:rPr>
+        <w:t>WIFI=On NTP=On BLE=On</w:t>
+      </w:r>
+    </w:p>
+    <w:p>
+      <w:pPr>
+        <w:pStyle w:val="NoSpacing"/>
+        <w:rPr>
+          <w:rStyle w:val="auto-style51"/>
+          <w:sz w:val="20"/>
+          <w:szCs w:val="20"/>
+          <w:lang w:val="nl-NL"/>
+        </w:rPr>
+      </w:pPr>
+    </w:p>
+    <w:p>
+      <w:pPr>
+        <w:pStyle w:val="NoSpacing"/>
+        <w:rPr>
+          <w:rStyle w:val="auto-style51"/>
+          <w:lang w:val="nl-NL"/>
+        </w:rPr>
+      </w:pPr>
+      <w:r>
+        <w:rPr>
+          <w:rStyle w:val="auto-style51"/>
+          <w:lang w:val="nl-NL"/>
+        </w:rPr>
+        <w:t>Bij de WIFI</w:t>
+      </w:r>
+      <w:r>
+        <w:rPr>
+          <w:rStyle w:val="auto-style51"/>
+          <w:lang w:val="nl-NL"/>
+        </w:rPr>
+        <w:t>-</w:t>
+      </w:r>
+      <w:r>
+        <w:rPr>
+          <w:rStyle w:val="auto-style51"/>
+          <w:lang w:val="nl-NL"/>
+        </w:rPr>
+        <w:t>verbindingen in de telefoon(tablet op PC) zal bij de router waarmee je verbonden bent een “</w:t>
+      </w:r>
+      <w:proofErr w:type="spellStart"/>
+      <w:r>
+        <w:rPr>
+          <w:rStyle w:val="auto-style51"/>
+          <w:lang w:val="nl-NL"/>
+        </w:rPr>
+        <w:t>StartWordclock</w:t>
+      </w:r>
+      <w:proofErr w:type="spellEnd"/>
+      <w:r>
+        <w:rPr>
+          <w:rStyle w:val="auto-style51"/>
+          <w:lang w:val="nl-NL"/>
+        </w:rPr>
+        <w:t>” station staan.</w:t>
+      </w:r>
+    </w:p>
+    <w:p>
+      <w:pPr>
+        <w:pStyle w:val="NoSpacing"/>
+        <w:numPr>
+          <w:ilvl w:val="0"/>
+          <w:numId w:val="10"/>
+        </w:numPr>
+        <w:rPr>
+          <w:rStyle w:val="auto-style51"/>
+          <w:lang w:val="en-GB"/>
+        </w:rPr>
+      </w:pPr>
+      <w:proofErr w:type="spellStart"/>
+      <w:r>
+        <w:rPr>
+          <w:rStyle w:val="auto-style51"/>
+          <w:lang w:val="en-GB"/>
+        </w:rPr>
+        <w:t>Verbind</w:t>
+      </w:r>
+      <w:proofErr w:type="spellEnd"/>
+      <w:r>
+        <w:rPr>
+          <w:rStyle w:val="auto-style51"/>
+          <w:lang w:val="en-GB"/>
+        </w:rPr>
+        <w:t xml:space="preserve"> met het  “</w:t>
+      </w:r>
+      <w:proofErr w:type="spellStart"/>
+      <w:r>
+        <w:rPr>
+          <w:rStyle w:val="auto-style51"/>
+          <w:lang w:val="en-GB"/>
+        </w:rPr>
+        <w:t>StartWordclock</w:t>
+      </w:r>
+      <w:proofErr w:type="spellEnd"/>
+      <w:r>
+        <w:rPr>
+          <w:rStyle w:val="auto-style51"/>
+          <w:lang w:val="en-GB"/>
+        </w:rPr>
+        <w:t>” station</w:t>
+      </w:r>
+    </w:p>
+    <w:p>
+      <w:pPr>
+        <w:pStyle w:val="NoSpacing"/>
+        <w:numPr>
+          <w:ilvl w:val="0"/>
+          <w:numId w:val="10"/>
+        </w:numPr>
+        <w:rPr>
+          <w:rStyle w:val="auto-style51"/>
+          <w:lang w:val="nl-NL"/>
+        </w:rPr>
+      </w:pPr>
+      <w:r>
+        <w:rPr>
+          <w:rStyle w:val="auto-style51"/>
+          <w:lang w:val="nl-NL"/>
+        </w:rPr>
+        <w:t>Open een browser en tik in: 192.168.4.1</w:t>
+      </w:r>
+      <w:r>
+        <w:rPr>
+          <w:rStyle w:val="auto-style51"/>
+          <w:lang w:val="nl-NL"/>
+        </w:rPr>
+        <w:t xml:space="preserve"> en druk enter</w:t>
+      </w:r>
+    </w:p>
+    <w:p>
+      <w:pPr>
+        <w:pStyle w:val="NoSpacing"/>
+        <w:rPr>
+          <w:rStyle w:val="auto-style51"/>
+          <w:lang w:val="nl-NL"/>
+        </w:rPr>
+      </w:pPr>
+    </w:p>
+    <w:p>
+      <w:pPr>
+        <w:pStyle w:val="NoSpacing"/>
+        <w:rPr>
+          <w:rStyle w:val="auto-style51"/>
+          <w:lang w:val="nl-NL"/>
+        </w:rPr>
+      </w:pPr>
+      <w:r>
+        <w:rPr>
+          <w:noProof/>
+          <w:lang w:val="nl-NL"/>
+        </w:rPr>
+        <w:lastRenderedPageBreak/>
+        <w:drawing>
+          <wp:inline distT="0" distB="0" distL="0" distR="0" wp14:anchorId="7FF355AA" wp14:editId="26398A67">
+            <wp:extent cx="3295650" cy="1756934"/>
+            <wp:effectExtent l="0" t="0" r="0" b="0"/>
+            <wp:docPr id="1235855200" name="Picture 1"/>
+            <wp:cNvGraphicFramePr>
+              <a:graphicFrameLocks xmlns:a="http://schemas.openxmlformats.org/drawingml/2006/main" noChangeAspect="1"/>
+            </wp:cNvGraphicFramePr>
+            <a:graphic xmlns:a="http://schemas.openxmlformats.org/drawingml/2006/main">
+              <a:graphicData uri="http://schemas.openxmlformats.org/drawingml/2006/picture">
+                <pic:pic xmlns:pic="http://schemas.openxmlformats.org/drawingml/2006/picture">
+                  <pic:nvPicPr>
+                    <pic:cNvPr id="1235855200" name="Picture 1235855200"/>
+                    <pic:cNvPicPr/>
+                  </pic:nvPicPr>
+                  <pic:blipFill>
+                    <a:blip r:embed="rId15" cstate="print">
+                      <a:extLst>
+                        <a:ext uri="{28A0092B-C50C-407E-A947-70E740481C1C}">
+                          <a14:useLocalDpi xmlns:a14="http://schemas.microsoft.com/office/drawing/2010/main" val="0"/>
+                        </a:ext>
+                      </a:extLst>
+                    </a:blip>
+                    <a:stretch>
+                      <a:fillRect/>
+                    </a:stretch>
+                  </pic:blipFill>
+                  <pic:spPr>
+                    <a:xfrm>
+                      <a:off x="0" y="0"/>
+                      <a:ext cx="3307214" cy="1763099"/>
+                    </a:xfrm>
+                    <a:prstGeom prst="rect">
+                      <a:avLst/>
+                    </a:prstGeom>
+                  </pic:spPr>
+                </pic:pic>
+              </a:graphicData>
+            </a:graphic>
+          </wp:inline>
+        </w:drawing>
+      </w:r>
+    </w:p>
+    <w:p>
+      <w:pPr>
+        <w:pStyle w:val="NoSpacing"/>
+        <w:rPr>
+          <w:rStyle w:val="auto-style51"/>
+          <w:lang w:val="nl-NL"/>
+        </w:rPr>
+      </w:pPr>
+    </w:p>
+    <w:p>
+      <w:pPr>
+        <w:pStyle w:val="NoSpacing"/>
+        <w:rPr>
+          <w:rStyle w:val="auto-style51"/>
+          <w:lang w:val="nl-NL"/>
+        </w:rPr>
+      </w:pPr>
+    </w:p>
+    <w:p>
+      <w:pPr>
+        <w:pStyle w:val="NoSpacing"/>
+        <w:numPr>
+          <w:ilvl w:val="0"/>
+          <w:numId w:val="11"/>
+        </w:numPr>
+        <w:rPr>
+          <w:rStyle w:val="auto-style51"/>
+          <w:lang w:val="nl-NL"/>
+        </w:rPr>
+      </w:pPr>
+      <w:r>
+        <w:rPr>
+          <w:rStyle w:val="auto-style51"/>
+          <w:lang w:val="nl-NL"/>
+        </w:rPr>
+        <w:t xml:space="preserve">Tik in dit scherm de SSID en het password van de WIFI router in en druk </w:t>
+      </w:r>
+      <w:proofErr w:type="spellStart"/>
+      <w:r>
+        <w:rPr>
+          <w:rStyle w:val="auto-style51"/>
+          <w:lang w:val="nl-NL"/>
+        </w:rPr>
+        <w:t>Submit</w:t>
+      </w:r>
+      <w:proofErr w:type="spellEnd"/>
+    </w:p>
+    <w:p>
+      <w:pPr>
+        <w:pStyle w:val="NoSpacing"/>
+        <w:ind w:left="720"/>
+        <w:rPr>
+          <w:rStyle w:val="auto-style51"/>
+          <w:sz w:val="22"/>
+          <w:szCs w:val="22"/>
+          <w:lang w:val="nl-NL"/>
+        </w:rPr>
+      </w:pPr>
+      <w:r>
+        <w:rPr>
+          <w:rStyle w:val="auto-style51"/>
+          <w:sz w:val="22"/>
+          <w:szCs w:val="22"/>
+          <w:lang w:val="nl-NL"/>
+        </w:rPr>
+        <w:t xml:space="preserve">Deze </w:t>
+      </w:r>
+      <w:r>
+        <w:rPr>
+          <w:rStyle w:val="auto-style51"/>
+          <w:sz w:val="22"/>
+          <w:szCs w:val="22"/>
+          <w:lang w:val="nl-NL"/>
+        </w:rPr>
+        <w:t>gegevens staan</w:t>
+      </w:r>
+      <w:r>
+        <w:rPr>
+          <w:rStyle w:val="auto-style51"/>
+          <w:sz w:val="22"/>
+          <w:szCs w:val="22"/>
+          <w:lang w:val="nl-NL"/>
+        </w:rPr>
+        <w:t xml:space="preserve"> vaak onderop de router</w:t>
+      </w:r>
+      <w:r>
+        <w:rPr>
+          <w:rStyle w:val="auto-style51"/>
+          <w:sz w:val="22"/>
+          <w:szCs w:val="22"/>
+          <w:lang w:val="nl-NL"/>
+        </w:rPr>
+        <w:t>.</w:t>
+      </w:r>
+    </w:p>
+    <w:p>
+      <w:pPr>
+        <w:pStyle w:val="NoSpacing"/>
+        <w:rPr>
+          <w:rStyle w:val="auto-style51"/>
+          <w:lang w:val="nl-NL"/>
+        </w:rPr>
+      </w:pPr>
+    </w:p>
+    <w:p>
+      <w:pPr>
+        <w:pStyle w:val="NoSpacing"/>
+        <w:rPr>
+          <w:rStyle w:val="auto-style51"/>
+          <w:lang w:val="nl-NL"/>
+        </w:rPr>
+      </w:pPr>
+      <w:r>
+        <w:rPr>
+          <w:rStyle w:val="auto-style51"/>
+          <w:lang w:val="nl-NL"/>
+        </w:rPr>
+        <w:t xml:space="preserve"> </w:t>
+      </w:r>
+    </w:p>
+    <w:p>
+      <w:pPr>
+        <w:pStyle w:val="NoSpacing"/>
+        <w:rPr>
+          <w:rStyle w:val="auto-style51"/>
+          <w:lang w:val="nl-NL"/>
+        </w:rPr>
+      </w:pPr>
+      <w:r>
+        <w:rPr>
+          <w:rStyle w:val="auto-style51"/>
+          <w:noProof/>
+          <w:lang w:val="nl-NL"/>
+        </w:rPr>
+        <w:drawing>
+          <wp:inline distT="0" distB="0" distL="0" distR="0" wp14:anchorId="7C29A9EF" wp14:editId="65692F0E">
+            <wp:extent cx="2526656" cy="2828925"/>
+            <wp:effectExtent l="0" t="0" r="7620" b="0"/>
+            <wp:docPr id="295458437" name="Picture 1"/>
+            <wp:cNvGraphicFramePr>
+              <a:graphicFrameLocks xmlns:a="http://schemas.openxmlformats.org/drawingml/2006/main" noChangeAspect="1"/>
+            </wp:cNvGraphicFramePr>
+            <a:graphic xmlns:a="http://schemas.openxmlformats.org/drawingml/2006/main">
+              <a:graphicData uri="http://schemas.openxmlformats.org/drawingml/2006/picture">
+                <pic:pic xmlns:pic="http://schemas.openxmlformats.org/drawingml/2006/picture">
+                  <pic:nvPicPr>
+                    <pic:cNvPr id="295458437" name=""/>
+                    <pic:cNvPicPr/>
+                  </pic:nvPicPr>
+                  <pic:blipFill>
+                    <a:blip r:embed="rId16"/>
+                    <a:stretch>
+                      <a:fillRect/>
+                    </a:stretch>
+                  </pic:blipFill>
+                  <pic:spPr>
+                    <a:xfrm>
+                      <a:off x="0" y="0"/>
+                      <a:ext cx="2536113" cy="2839514"/>
+                    </a:xfrm>
+                    <a:prstGeom prst="rect">
+                      <a:avLst/>
+                    </a:prstGeom>
+                  </pic:spPr>
+                </pic:pic>
+              </a:graphicData>
+            </a:graphic>
+          </wp:inline>
+        </w:drawing>
+      </w:r>
+    </w:p>
+    <w:p>
+      <w:pPr>
+        <w:pStyle w:val="NoSpacing"/>
+        <w:rPr>
+          <w:rStyle w:val="auto-style51"/>
+          <w:lang w:val="nl-NL"/>
+        </w:rPr>
+      </w:pPr>
+    </w:p>
+    <w:p>
+      <w:pPr>
+        <w:pStyle w:val="NoSpacing"/>
+        <w:rPr>
+          <w:rStyle w:val="auto-style51"/>
+          <w:lang w:val="nl-NL"/>
+        </w:rPr>
+      </w:pPr>
+      <w:r>
+        <w:rPr>
+          <w:rStyle w:val="auto-style51"/>
+          <w:lang w:val="nl-NL"/>
+        </w:rPr>
+        <w:t>De klok zal herstarten en de juiste tijd weergeven</w:t>
+      </w:r>
+      <w:r>
+        <w:rPr>
+          <w:rStyle w:val="auto-style51"/>
+          <w:lang w:val="nl-NL"/>
+        </w:rPr>
+        <w:t>.</w:t>
+      </w:r>
+    </w:p>
+    <w:p>
+      <w:pPr>
         <w:rPr>
           <w:rStyle w:val="Strong"/>
           <w:b w:val="0"/>
           <w:bCs w:val="0"/>
           <w:color w:val="1F2328"/>
         </w:rPr>
-        <w:t xml:space="preserve">- Start de Bluetooth-terminal-app op </w:t>
-      </w:r>
-      <w:r>
+      </w:pPr>
+    </w:p>
+    <w:p>
+      <w:pPr>
+        <w:rPr>
+          <w:rStyle w:val="Strong"/>
+          <w:color w:val="1F2328"/>
+        </w:rPr>
+      </w:pPr>
+      <w:r>
+        <w:rPr>
+          <w:rStyle w:val="Strong"/>
+          <w:color w:val="1F2328"/>
+        </w:rPr>
+        <w:t xml:space="preserve">Wanneer de Bluetooth-app op </w:t>
+      </w:r>
+      <w:r>
+        <w:rPr>
+          <w:rStyle w:val="Strong"/>
+          <w:color w:val="1F2328"/>
+        </w:rPr>
+        <w:t>de</w:t>
+      </w:r>
+      <w:r>
+        <w:rPr>
+          <w:rStyle w:val="Strong"/>
+          <w:color w:val="1F2328"/>
+        </w:rPr>
+        <w:t xml:space="preserve"> telefoon of tablet is geïnstalleerd</w:t>
+      </w:r>
+    </w:p>
+    <w:p>
+      <w:pPr>
+        <w:ind w:left="142" w:hanging="142"/>
         <w:rPr>
           <w:rStyle w:val="Strong"/>
           <w:b w:val="0"/>
           <w:bCs w:val="0"/>
           <w:color w:val="1F2328"/>
         </w:rPr>
-        <w:t xml:space="preserve">de </w:t>
-      </w:r>
+      </w:pPr>
       <w:r>
         <w:rPr>
           <w:rStyle w:val="Strong"/>
@@ -1688,19 +2480,17 @@
           <w:bCs w:val="0"/>
           <w:color w:val="1F2328"/>
         </w:rPr>
-        <w:t>telefoon of tablet</w:t>
-      </w:r>
-    </w:p>
-    <w:p>
-      <w:pPr>
-        <w:ind w:left="142" w:hanging="142"/>
+        <w:t xml:space="preserve">- Start de Bluetooth-terminal-app op </w:t>
+      </w:r>
+      <w:r>
         <w:rPr>
           <w:rStyle w:val="Strong"/>
           <w:b w:val="0"/>
           <w:bCs w:val="0"/>
           <w:color w:val="1F2328"/>
         </w:rPr>
-      </w:pPr>
+        <w:t xml:space="preserve">de </w:t>
+      </w:r>
       <w:r>
         <w:rPr>
           <w:rStyle w:val="Strong"/>
@@ -1708,19 +2498,19 @@
           <w:bCs w:val="0"/>
           <w:color w:val="1F2328"/>
         </w:rPr>
-        <w:t>- Klik op de verbinding met de naam '</w:t>
-      </w:r>
-      <w:proofErr w:type="spellStart"/>
-      <w:r>
+        <w:t>telefoon of tablet</w:t>
+      </w:r>
+    </w:p>
+    <w:p>
+      <w:pPr>
+        <w:ind w:left="142" w:hanging="142"/>
         <w:rPr>
           <w:rStyle w:val="Strong"/>
           <w:b w:val="0"/>
           <w:bCs w:val="0"/>
           <w:color w:val="1F2328"/>
         </w:rPr>
-        <w:t>wordclock</w:t>
-      </w:r>
-      <w:proofErr w:type="spellEnd"/>
+      </w:pPr>
       <w:r>
         <w:rPr>
           <w:rStyle w:val="Strong"/>
@@ -1728,19 +2518,19 @@
           <w:bCs w:val="0"/>
           <w:color w:val="1F2328"/>
         </w:rPr>
-        <w:t>' in de seriële terminal-app.</w:t>
-      </w:r>
-    </w:p>
-    <w:p>
-      <w:pPr>
-        <w:ind w:left="142" w:hanging="142"/>
+        <w:t>- Klik op de verbinding met de naam '</w:t>
+      </w:r>
+      <w:proofErr w:type="spellStart"/>
+      <w:r>
         <w:rPr>
           <w:rStyle w:val="Strong"/>
           <w:b w:val="0"/>
           <w:bCs w:val="0"/>
           <w:color w:val="1F2328"/>
         </w:rPr>
-      </w:pPr>
+        <w:t>wordclock</w:t>
+      </w:r>
+      <w:proofErr w:type="spellEnd"/>
       <w:r>
         <w:rPr>
           <w:rStyle w:val="Strong"/>
@@ -1748,17 +2538,19 @@
           <w:bCs w:val="0"/>
           <w:color w:val="1F2328"/>
         </w:rPr>
-        <w:t>- Zoek de inloggegevens van uw WIFI-router.</w:t>
-      </w:r>
-      <w:r>
+        <w:t>' in de seriële terminal-app.</w:t>
+      </w:r>
+    </w:p>
+    <w:p>
+      <w:pPr>
+        <w:ind w:left="142" w:hanging="142"/>
         <w:rPr>
           <w:rStyle w:val="Strong"/>
           <w:b w:val="0"/>
           <w:bCs w:val="0"/>
           <w:color w:val="1F2328"/>
         </w:rPr>
-        <w:br/>
-      </w:r>
+      </w:pPr>
       <w:r>
         <w:rPr>
           <w:rStyle w:val="Strong"/>
@@ -1766,7 +2558,7 @@
           <w:bCs w:val="0"/>
           <w:color w:val="1F2328"/>
         </w:rPr>
-        <w:t xml:space="preserve">Zoek de SSID van de router WIFI en het wachtwoord. Deze staan ​​normaal gesproken </w:t>
+        <w:t>- Zoek de inloggegevens van uw WIFI-router.</w:t>
       </w:r>
       <w:r>
         <w:rPr>
@@ -1775,7 +2567,7 @@
           <w:bCs w:val="0"/>
           <w:color w:val="1F2328"/>
         </w:rPr>
-        <w:t>aan de onderkant van de</w:t>
+        <w:br/>
       </w:r>
       <w:r>
         <w:rPr>
@@ -1784,41 +2576,39 @@
           <w:bCs w:val="0"/>
           <w:color w:val="1F2328"/>
         </w:rPr>
-        <w:t xml:space="preserve"> WIFI-router</w:t>
-      </w:r>
-    </w:p>
-    <w:p>
-      <w:pPr>
+        <w:t xml:space="preserve">Zoek de SSID van de router WIFI en het wachtwoord. Deze staan ​​normaal gesproken </w:t>
+      </w:r>
+      <w:r>
         <w:rPr>
           <w:rStyle w:val="Strong"/>
           <w:b w:val="0"/>
           <w:bCs w:val="0"/>
           <w:color w:val="1F2328"/>
         </w:rPr>
-      </w:pPr>
-    </w:p>
-    <w:p>
-      <w:pPr>
+        <w:t>aan de onderkant van de</w:t>
+      </w:r>
+      <w:r>
         <w:rPr>
           <w:rStyle w:val="Strong"/>
           <w:b w:val="0"/>
           <w:bCs w:val="0"/>
           <w:color w:val="1F2328"/>
         </w:rPr>
-      </w:pPr>
-      <w:r>
+        <w:t xml:space="preserve"> WIFI-router</w:t>
+      </w:r>
+    </w:p>
+    <w:p>
+      <w:pPr>
         <w:rPr>
           <w:rStyle w:val="Strong"/>
           <w:b w:val="0"/>
           <w:bCs w:val="0"/>
           <w:color w:val="1F2328"/>
         </w:rPr>
-        <w:t>Typ in:</w:t>
-      </w:r>
-    </w:p>
-    <w:p>
-      <w:pPr>
-        <w:ind w:left="142" w:hanging="142"/>
+      </w:pPr>
+    </w:p>
+    <w:p>
+      <w:pPr>
         <w:rPr>
           <w:rStyle w:val="Strong"/>
           <w:b w:val="0"/>
@@ -1833,19 +2623,19 @@
           <w:bCs w:val="0"/>
           <w:color w:val="1F2328"/>
         </w:rPr>
-        <w:t xml:space="preserve">- </w:t>
-      </w:r>
-      <w:proofErr w:type="spellStart"/>
-      <w:r>
+        <w:t>Typ in:</w:t>
+      </w:r>
+    </w:p>
+    <w:p>
+      <w:pPr>
+        <w:ind w:left="142" w:hanging="142"/>
         <w:rPr>
           <w:rStyle w:val="Strong"/>
           <w:b w:val="0"/>
           <w:bCs w:val="0"/>
           <w:color w:val="1F2328"/>
         </w:rPr>
-        <w:t>aSSID</w:t>
-      </w:r>
-      <w:proofErr w:type="spellEnd"/>
+      </w:pPr>
       <w:r>
         <w:rPr>
           <w:rStyle w:val="Strong"/>
@@ -1853,8 +2643,9 @@
           <w:bCs w:val="0"/>
           <w:color w:val="1F2328"/>
         </w:rPr>
-        <w:t xml:space="preserve"> en druk op Verzenden.</w:t>
-      </w:r>
+        <w:t xml:space="preserve">- </w:t>
+      </w:r>
+      <w:proofErr w:type="spellStart"/>
       <w:r>
         <w:rPr>
           <w:rStyle w:val="Strong"/>
@@ -1862,8 +2653,9 @@
           <w:bCs w:val="0"/>
           <w:color w:val="1F2328"/>
         </w:rPr>
-        <w:br/>
-      </w:r>
+        <w:t>aSSID</w:t>
+      </w:r>
+      <w:proofErr w:type="spellEnd"/>
       <w:r>
         <w:rPr>
           <w:rStyle w:val="Strong"/>
@@ -1871,19 +2663,17 @@
           <w:bCs w:val="0"/>
           <w:color w:val="1F2328"/>
         </w:rPr>
-        <w:t>SSID is de naam van de SSID die u bijvoorbeeld op uw telefoon kunt vinden. Het is de naam waarmee WIFI is verbonden.</w:t>
-      </w:r>
-    </w:p>
-    <w:p>
-      <w:pPr>
-        <w:ind w:left="142" w:hanging="142"/>
+        <w:t xml:space="preserve"> en druk op Verzenden.</w:t>
+      </w:r>
+      <w:r>
         <w:rPr>
           <w:rStyle w:val="Strong"/>
           <w:b w:val="0"/>
           <w:bCs w:val="0"/>
           <w:color w:val="1F2328"/>
         </w:rPr>
-      </w:pPr>
+        <w:br/>
+      </w:r>
       <w:r>
         <w:rPr>
           <w:rStyle w:val="Strong"/>
@@ -1891,19 +2681,19 @@
           <w:bCs w:val="0"/>
           <w:color w:val="1F2328"/>
         </w:rPr>
-        <w:t xml:space="preserve">- </w:t>
-      </w:r>
-      <w:proofErr w:type="spellStart"/>
-      <w:r>
+        <w:t>SSID is de naam van de SSID die u bijvoorbeeld op uw telefoon kunt vinden. Het is de naam waarmee WIFI is verbonden.</w:t>
+      </w:r>
+    </w:p>
+    <w:p>
+      <w:pPr>
+        <w:ind w:left="142" w:hanging="142"/>
         <w:rPr>
           <w:rStyle w:val="Strong"/>
           <w:b w:val="0"/>
           <w:bCs w:val="0"/>
           <w:color w:val="1F2328"/>
         </w:rPr>
-        <w:t>bPASSWORD</w:t>
-      </w:r>
-      <w:proofErr w:type="spellEnd"/>
+      </w:pPr>
       <w:r>
         <w:rPr>
           <w:rStyle w:val="Strong"/>
@@ -1911,8 +2701,9 @@
           <w:bCs w:val="0"/>
           <w:color w:val="1F2328"/>
         </w:rPr>
-        <w:t xml:space="preserve"> en druk op verzenden.</w:t>
-      </w:r>
+        <w:t xml:space="preserve">- </w:t>
+      </w:r>
+      <w:proofErr w:type="spellStart"/>
       <w:r>
         <w:rPr>
           <w:rStyle w:val="Strong"/>
@@ -1920,8 +2711,9 @@
           <w:bCs w:val="0"/>
           <w:color w:val="1F2328"/>
         </w:rPr>
-        <w:br/>
-      </w:r>
+        <w:t>bPASSWORD</w:t>
+      </w:r>
+      <w:proofErr w:type="spellEnd"/>
       <w:r>
         <w:rPr>
           <w:rStyle w:val="Strong"/>
@@ -1929,7 +2721,7 @@
           <w:bCs w:val="0"/>
           <w:color w:val="1F2328"/>
         </w:rPr>
-        <w:t>PASSWORD is het wachtwoord dat u onder</w:t>
+        <w:t xml:space="preserve"> en druk op verzenden.</w:t>
       </w:r>
       <w:r>
         <w:rPr>
@@ -1938,7 +2730,7 @@
           <w:bCs w:val="0"/>
           <w:color w:val="1F2328"/>
         </w:rPr>
-        <w:t>op de WIFI-</w:t>
+        <w:br/>
       </w:r>
       <w:r>
         <w:rPr>
@@ -1947,19 +2739,17 @@
           <w:bCs w:val="0"/>
           <w:color w:val="1F2328"/>
         </w:rPr>
-        <w:t>router kunt vinden.</w:t>
-      </w:r>
-    </w:p>
-    <w:p>
-      <w:pPr>
-        <w:ind w:left="142" w:hanging="142"/>
+        <w:t>PASSWORD is het wachtwoord dat u onder</w:t>
+      </w:r>
+      <w:r>
         <w:rPr>
           <w:rStyle w:val="Strong"/>
           <w:b w:val="0"/>
           <w:bCs w:val="0"/>
           <w:color w:val="1F2328"/>
         </w:rPr>
-      </w:pPr>
+        <w:t>op de WIFI-</w:t>
+      </w:r>
       <w:r>
         <w:rPr>
           <w:rStyle w:val="Strong"/>
@@ -1967,19 +2757,19 @@
           <w:bCs w:val="0"/>
           <w:color w:val="1F2328"/>
         </w:rPr>
-        <w:t xml:space="preserve">- </w:t>
-      </w:r>
-      <w:proofErr w:type="spellStart"/>
-      <w:r>
+        <w:t>router kunt vinden.</w:t>
+      </w:r>
+    </w:p>
+    <w:p>
+      <w:pPr>
+        <w:ind w:left="142" w:hanging="142"/>
         <w:rPr>
           <w:rStyle w:val="Strong"/>
           <w:b w:val="0"/>
           <w:bCs w:val="0"/>
           <w:color w:val="1F2328"/>
         </w:rPr>
-        <w:t>cBLENAME</w:t>
-      </w:r>
-      <w:proofErr w:type="spellEnd"/>
+      </w:pPr>
       <w:r>
         <w:rPr>
           <w:rStyle w:val="Strong"/>
@@ -1987,7 +2777,8 @@
           <w:bCs w:val="0"/>
           <w:color w:val="1F2328"/>
         </w:rPr>
-        <w:t xml:space="preserve"> (optioneel, ander blijft hij ‘</w:t>
+        <w:lastRenderedPageBreak/>
+        <w:t xml:space="preserve">- </w:t>
       </w:r>
       <w:proofErr w:type="spellStart"/>
       <w:r>
@@ -1997,7 +2788,7 @@
           <w:bCs w:val="0"/>
           <w:color w:val="1F2328"/>
         </w:rPr>
-        <w:t>wordclock</w:t>
+        <w:t>cBLENAME</w:t>
       </w:r>
       <w:proofErr w:type="spellEnd"/>
       <w:r>
@@ -2007,7 +2798,54 @@
           <w:bCs w:val="0"/>
           <w:color w:val="1F2328"/>
         </w:rPr>
-        <w:t>’ heten)</w:t>
+        <w:t xml:space="preserve"> (optioneel, ander</w:t>
+      </w:r>
+      <w:r>
+        <w:rPr>
+          <w:rStyle w:val="Strong"/>
+          <w:b w:val="0"/>
+          <w:bCs w:val="0"/>
+          <w:color w:val="1F2328"/>
+        </w:rPr>
+        <w:t>s heeft de klok de naam</w:t>
+      </w:r>
+      <w:r>
+        <w:rPr>
+          <w:rStyle w:val="Strong"/>
+          <w:b w:val="0"/>
+          <w:bCs w:val="0"/>
+          <w:color w:val="1F2328"/>
+        </w:rPr>
+        <w:t xml:space="preserve"> ‘</w:t>
+      </w:r>
+      <w:proofErr w:type="spellStart"/>
+      <w:r>
+        <w:rPr>
+          <w:rStyle w:val="Strong"/>
+          <w:b w:val="0"/>
+          <w:bCs w:val="0"/>
+          <w:color w:val="1F2328"/>
+        </w:rPr>
+        <w:t>W</w:t>
+      </w:r>
+      <w:r>
+        <w:rPr>
+          <w:rStyle w:val="Strong"/>
+          <w:b w:val="0"/>
+          <w:bCs w:val="0"/>
+          <w:color w:val="1F2328"/>
+        </w:rPr>
+        <w:t>ordclock</w:t>
+      </w:r>
+      <w:proofErr w:type="spellEnd"/>
+      <w:r>
+        <w:rPr>
+          <w:rStyle w:val="Strong"/>
+          <w:b w:val="0"/>
+          <w:bCs w:val="0"/>
+          <w:color w:val="1F2328"/>
+        </w:rPr>
+        <w:t>’)</w:t>
       </w:r>
       <w:r>
         <w:rPr>
@@ -3005,7 +3843,7 @@
                     <pic:cNvPicPr/>
                   </pic:nvPicPr>
                   <pic:blipFill>
-                    <a:blip r:embed="rId15"/>
+                    <a:blip r:embed="rId17"/>
                     <a:stretch>
                       <a:fillRect/>
                     </a:stretch>
@@ -3895,14 +4733,7 @@
           <w:color w:val="1F2328"/>
           <w:lang w:val="nl-NL"/>
         </w:rPr>
-        <w:t xml:space="preserve"> </w:t>
-      </w:r>
-      <w:r>
-        <w:rPr>
-          <w:color w:val="1F2328"/>
-          <w:lang w:val="nl-NL"/>
-        </w:rPr>
-        <w:t xml:space="preserve">werkt alleen </w:t>
+        <w:t xml:space="preserve"> werkt alleen </w:t>
       </w:r>
       <w:proofErr w:type="spellStart"/>
       <w:r>
@@ -3969,7 +4800,7 @@
                     <pic:cNvPicPr/>
                   </pic:nvPicPr>
                   <pic:blipFill>
-                    <a:blip r:embed="rId16"/>
+                    <a:blip r:embed="rId18"/>
                     <a:stretch>
                       <a:fillRect/>
                     </a:stretch>
@@ -4017,7 +4848,7 @@
                     <pic:cNvPicPr/>
                   </pic:nvPicPr>
                   <pic:blipFill>
-                    <a:blip r:embed="rId17"/>
+                    <a:blip r:embed="rId19"/>
                     <a:stretch>
                       <a:fillRect/>
                     </a:stretch>
@@ -4185,7 +5016,7 @@
                     <pic:cNvPicPr/>
                   </pic:nvPicPr>
                   <pic:blipFill>
-                    <a:blip r:embed="rId18"/>
+                    <a:blip r:embed="rId20"/>
                     <a:stretch>
                       <a:fillRect/>
                     </a:stretch>
@@ -4419,7 +5250,7 @@
           <w:lang w:val="nl-NL"/>
         </w:rPr>
       </w:pPr>
-      <w:hyperlink r:id="rId19" w:history="1">
+      <w:hyperlink r:id="rId21" w:history="1">
         <w:r>
           <w:rPr>
             <w:rStyle w:val="Hyperlink"/>
@@ -5000,7 +5831,7 @@
                     <pic:cNvPicPr/>
                   </pic:nvPicPr>
                   <pic:blipFill>
-                    <a:blip r:embed="rId20">
+                    <a:blip r:embed="rId22">
                       <a:extLst>
                         <a:ext uri="{28A0092B-C50C-407E-A947-70E740481C1C}">
                           <a14:useLocalDpi xmlns:a14="http://schemas.microsoft.com/office/drawing/2010/main" val="0"/>
@@ -5242,7 +6073,7 @@
                     <pic:cNvPicPr/>
                   </pic:nvPicPr>
                   <pic:blipFill>
-                    <a:blip r:embed="rId21">
+                    <a:blip r:embed="rId23">
                       <a:extLst>
                         <a:ext uri="{28A0092B-C50C-407E-A947-70E740481C1C}">
                           <a14:useLocalDpi xmlns:a14="http://schemas.microsoft.com/office/drawing/2010/main" val="0"/>
@@ -5295,7 +6126,7 @@
         </w:rPr>
         <w:t xml:space="preserve">de app </w:t>
       </w:r>
-      <w:hyperlink r:id="rId22" w:history="1">
+      <w:hyperlink r:id="rId24" w:history="1">
         <w:proofErr w:type="spellStart"/>
         <w:r>
           <w:rPr>
@@ -5724,7 +6555,7 @@
           <w:lang w:val="nl-NL"/>
         </w:rPr>
         <w:drawing>
-          <wp:anchor distT="0" distB="0" distL="114300" distR="114300" simplePos="0" relativeHeight="251663360" behindDoc="0" locked="0" layoutInCell="1" allowOverlap="1" wp14:anchorId="0141E37C" wp14:editId="0BCD869D">
+          <wp:anchor distT="0" distB="0" distL="114300" distR="114300" simplePos="0" relativeHeight="251663360" behindDoc="0" locked="0" layoutInCell="1" allowOverlap="1" wp14:anchorId="0141E37C" wp14:editId="556F7F2B">
             <wp:simplePos x="0" y="0"/>
             <wp:positionH relativeFrom="column">
               <wp:posOffset>-57150</wp:posOffset>
@@ -5747,7 +6578,7 @@
                     <pic:cNvPicPr/>
                   </pic:nvPicPr>
                   <pic:blipFill>
-                    <a:blip r:embed="rId23" cstate="print">
+                    <a:blip r:embed="rId25" cstate="print">
                       <a:extLst>
                         <a:ext uri="{28A0092B-C50C-407E-A947-70E740481C1C}">
                           <a14:useLocalDpi xmlns:a14="http://schemas.microsoft.com/office/drawing/2010/main" val="0"/>
@@ -7523,7 +8354,7 @@
                           </pic:cNvPicPr>
                         </pic:nvPicPr>
                         <pic:blipFill>
-                          <a:blip r:embed="rId24">
+                          <a:blip r:embed="rId26">
                             <a:extLst>
                               <a:ext uri="{28A0092B-C50C-407E-A947-70E740481C1C}">
                                 <a14:useLocalDpi xmlns:a14="http://schemas.microsoft.com/office/drawing/2010/main" val="0"/>
@@ -7590,7 +8421,7 @@
                           <pic:cNvPicPr/>
                         </pic:nvPicPr>
                         <pic:blipFill>
-                          <a:blip r:embed="rId25"/>
+                          <a:blip r:embed="rId27"/>
                           <a:stretch>
                             <a:fillRect/>
                           </a:stretch>
@@ -7787,7 +8618,7 @@
                     </pic:cNvPicPr>
                   </pic:nvPicPr>
                   <pic:blipFill>
-                    <a:blip r:embed="rId26" cstate="print">
+                    <a:blip r:embed="rId28" cstate="print">
                       <a:extLst>
                         <a:ext uri="{28A0092B-C50C-407E-A947-70E740481C1C}">
                           <a14:useLocalDpi xmlns:a14="http://schemas.microsoft.com/office/drawing/2010/main" val="0"/>
@@ -8498,7 +9329,7 @@
                     <pic:cNvPicPr/>
                   </pic:nvPicPr>
                   <pic:blipFill>
-                    <a:blip r:embed="rId27">
+                    <a:blip r:embed="rId29">
                       <a:extLst>
                         <a:ext uri="{28A0092B-C50C-407E-A947-70E740481C1C}">
                           <a14:useLocalDpi xmlns:a14="http://schemas.microsoft.com/office/drawing/2010/main" val="0"/>
@@ -8939,7 +9770,7 @@
                     <pic:cNvPicPr/>
                   </pic:nvPicPr>
                   <pic:blipFill>
-                    <a:blip r:embed="rId28">
+                    <a:blip r:embed="rId30">
                       <a:extLst>
                         <a:ext uri="{28A0092B-C50C-407E-A947-70E740481C1C}">
                           <a14:useLocalDpi xmlns:a14="http://schemas.microsoft.com/office/drawing/2010/main" val="0"/>
@@ -9227,7 +10058,7 @@
                           </pic:cNvPicPr>
                         </pic:nvPicPr>
                         <pic:blipFill>
-                          <a:blip r:embed="rId24">
+                          <a:blip r:embed="rId26">
                             <a:extLst>
                               <a:ext uri="{28A0092B-C50C-407E-A947-70E740481C1C}">
                                 <a14:useLocalDpi xmlns:a14="http://schemas.microsoft.com/office/drawing/2010/main" val="0"/>
@@ -9296,7 +10127,7 @@
                           </pic:cNvPicPr>
                         </pic:nvPicPr>
                         <pic:blipFill>
-                          <a:blip r:embed="rId29">
+                          <a:blip r:embed="rId31">
                             <a:extLst>
                               <a:ext uri="{28A0092B-C50C-407E-A947-70E740481C1C}">
                                 <a14:useLocalDpi xmlns:a14="http://schemas.microsoft.com/office/drawing/2010/main" val="0"/>
@@ -9452,7 +10283,7 @@
                     <pic:cNvPicPr/>
                   </pic:nvPicPr>
                   <pic:blipFill>
-                    <a:blip r:embed="rId30"/>
+                    <a:blip r:embed="rId32"/>
                     <a:stretch>
                       <a:fillRect/>
                     </a:stretch>
@@ -9609,7 +10440,7 @@
                     <pic:cNvPicPr/>
                   </pic:nvPicPr>
                   <pic:blipFill>
-                    <a:blip r:embed="rId31"/>
+                    <a:blip r:embed="rId33"/>
                     <a:stretch>
                       <a:fillRect/>
                     </a:stretch>
@@ -9745,7 +10576,7 @@
                     <pic:cNvPicPr/>
                   </pic:nvPicPr>
                   <pic:blipFill>
-                    <a:blip r:embed="rId32"/>
+                    <a:blip r:embed="rId34"/>
                     <a:stretch>
                       <a:fillRect/>
                     </a:stretch>
@@ -9789,7 +10620,7 @@
                     <pic:cNvPicPr/>
                   </pic:nvPicPr>
                   <pic:blipFill>
-                    <a:blip r:embed="rId33"/>
+                    <a:blip r:embed="rId35"/>
                     <a:stretch>
                       <a:fillRect/>
                     </a:stretch>
@@ -14390,7 +15221,7 @@
                     </pic:cNvPicPr>
                   </pic:nvPicPr>
                   <pic:blipFill>
-                    <a:blip r:link="rId34">
+                    <a:blip r:link="rId36">
                       <a:extLst>
                         <a:ext uri="{28A0092B-C50C-407E-A947-70E740481C1C}">
                           <a14:useLocalDpi xmlns:a14="http://schemas.microsoft.com/office/drawing/2010/main" val="0"/>
@@ -15361,138 +16192,1039 @@
         <w:rPr>
           <w:color w:val="1F2328"/>
           <w:shd w:val="clear" w:color="auto" w:fill="FFFFFF"/>
-          <w:lang w:val="en-GB"/>
-        </w:rPr>
-      </w:pPr>
-    </w:p>
-    <w:p>
-      <w:pPr>
-        <w:pStyle w:val="NoSpacing"/>
-        <w:rPr>
-          <w:rFonts w:ascii="Courier New" w:hAnsi="Courier New" w:cs="Courier New"/>
-          <w:color w:val="1F2328"/>
-          <w:sz w:val="20"/>
-          <w:szCs w:val="20"/>
-          <w:shd w:val="clear" w:color="auto" w:fill="FFFFFF"/>
-          <w:lang w:val="en-GB"/>
-        </w:rPr>
-      </w:pPr>
-      <w:r>
-        <w:rPr>
-          <w:color w:val="1F2328"/>
-          <w:sz w:val="20"/>
-          <w:szCs w:val="20"/>
-          <w:shd w:val="clear" w:color="auto" w:fill="FFFFFF"/>
-          <w:lang w:val="en-GB"/>
+          <w:lang w:val="nl-NL"/>
+        </w:rPr>
+      </w:pPr>
+    </w:p>
+    <w:p>
+      <w:pPr>
+        <w:pStyle w:val="NoSpacing"/>
+        <w:rPr>
+          <w:rFonts w:ascii="Courier New" w:hAnsi="Courier New" w:cs="Courier New"/>
+          <w:color w:val="1F2328"/>
+          <w:sz w:val="20"/>
+          <w:szCs w:val="20"/>
+          <w:shd w:val="clear" w:color="auto" w:fill="FFFFFF"/>
+          <w:lang w:val="nl-NL"/>
+        </w:rPr>
+      </w:pPr>
+      <w:r>
+        <w:rPr>
+          <w:color w:val="1F2328"/>
+          <w:sz w:val="20"/>
+          <w:szCs w:val="20"/>
+          <w:shd w:val="clear" w:color="auto" w:fill="FFFFFF"/>
+          <w:lang w:val="nl-NL"/>
         </w:rPr>
         <w:t xml:space="preserve">  </w:t>
       </w:r>
-      <w:r>
-        <w:rPr>
-          <w:rFonts w:ascii="Courier New" w:hAnsi="Courier New" w:cs="Courier New"/>
-          <w:color w:val="1F2328"/>
-          <w:sz w:val="20"/>
-          <w:szCs w:val="20"/>
-          <w:shd w:val="clear" w:color="auto" w:fill="FFFFFF"/>
-          <w:lang w:val="en-GB"/>
-        </w:rPr>
-        <w:t xml:space="preserve">Africa/Abidjan,"GMT0" </w:t>
-      </w:r>
-    </w:p>
-    <w:p>
-      <w:pPr>
-        <w:pStyle w:val="NoSpacing"/>
-        <w:rPr>
-          <w:rFonts w:ascii="Courier New" w:hAnsi="Courier New" w:cs="Courier New"/>
-          <w:color w:val="1F2328"/>
-          <w:sz w:val="20"/>
-          <w:szCs w:val="20"/>
-          <w:shd w:val="clear" w:color="auto" w:fill="FFFFFF"/>
-          <w:lang w:val="en-GB"/>
-        </w:rPr>
-      </w:pPr>
-      <w:r>
-        <w:rPr>
-          <w:rFonts w:ascii="Courier New" w:hAnsi="Courier New" w:cs="Courier New"/>
-          <w:color w:val="1F2328"/>
-          <w:sz w:val="20"/>
-          <w:szCs w:val="20"/>
-          <w:shd w:val="clear" w:color="auto" w:fill="FFFFFF"/>
-          <w:lang w:val="en-GB"/>
-        </w:rPr>
-        <w:t xml:space="preserve"> Africa/Accra,"GMT0" </w:t>
-      </w:r>
-    </w:p>
-    <w:p>
-      <w:pPr>
-        <w:pStyle w:val="NoSpacing"/>
-        <w:rPr>
-          <w:rFonts w:ascii="Courier New" w:hAnsi="Courier New" w:cs="Courier New"/>
-          <w:color w:val="1F2328"/>
-          <w:sz w:val="20"/>
-          <w:szCs w:val="20"/>
-          <w:shd w:val="clear" w:color="auto" w:fill="FFFFFF"/>
-          <w:lang w:val="en-GB"/>
-        </w:rPr>
-      </w:pPr>
-      <w:r>
-        <w:rPr>
-          <w:rFonts w:ascii="Courier New" w:hAnsi="Courier New" w:cs="Courier New"/>
-          <w:color w:val="1F2328"/>
-          <w:sz w:val="20"/>
-          <w:szCs w:val="20"/>
-          <w:shd w:val="clear" w:color="auto" w:fill="FFFFFF"/>
-          <w:lang w:val="en-GB"/>
-        </w:rPr>
-        <w:t xml:space="preserve"> Africa/Addis_Ababa,"EAT-3" </w:t>
-      </w:r>
-    </w:p>
-    <w:p>
-      <w:pPr>
-        <w:pStyle w:val="NoSpacing"/>
-        <w:rPr>
-          <w:rFonts w:ascii="Courier New" w:hAnsi="Courier New" w:cs="Courier New"/>
-          <w:color w:val="1F2328"/>
-          <w:sz w:val="20"/>
-          <w:szCs w:val="20"/>
-          <w:shd w:val="clear" w:color="auto" w:fill="FFFFFF"/>
-          <w:lang w:val="en-GB"/>
-        </w:rPr>
-      </w:pPr>
-      <w:r>
-        <w:rPr>
-          <w:rFonts w:ascii="Courier New" w:hAnsi="Courier New" w:cs="Courier New"/>
-          <w:color w:val="1F2328"/>
-          <w:sz w:val="20"/>
-          <w:szCs w:val="20"/>
-          <w:shd w:val="clear" w:color="auto" w:fill="FFFFFF"/>
-          <w:lang w:val="en-GB"/>
-        </w:rPr>
-        <w:t xml:space="preserve"> Africa/Algiers,"CET-1" </w:t>
-      </w:r>
-    </w:p>
-    <w:p>
-      <w:pPr>
-        <w:pStyle w:val="NoSpacing"/>
-        <w:rPr>
-          <w:rFonts w:ascii="Courier New" w:hAnsi="Courier New" w:cs="Courier New"/>
-          <w:color w:val="1F2328"/>
-          <w:sz w:val="20"/>
-          <w:szCs w:val="20"/>
-          <w:shd w:val="clear" w:color="auto" w:fill="FFFFFF"/>
-          <w:lang w:val="en-GB"/>
-        </w:rPr>
-      </w:pPr>
-      <w:r>
-        <w:rPr>
-          <w:rFonts w:ascii="Courier New" w:hAnsi="Courier New" w:cs="Courier New"/>
-          <w:color w:val="1F2328"/>
-          <w:sz w:val="20"/>
-          <w:szCs w:val="20"/>
-          <w:shd w:val="clear" w:color="auto" w:fill="FFFFFF"/>
-          <w:lang w:val="en-GB"/>
-        </w:rPr>
-        <w:t xml:space="preserve"> Africa/Asmara,"EAT-3" </w:t>
+      <w:proofErr w:type="spellStart"/>
+      <w:r>
+        <w:rPr>
+          <w:rFonts w:ascii="Courier New" w:hAnsi="Courier New" w:cs="Courier New"/>
+          <w:color w:val="1F2328"/>
+          <w:sz w:val="20"/>
+          <w:szCs w:val="20"/>
+          <w:shd w:val="clear" w:color="auto" w:fill="FFFFFF"/>
+          <w:lang w:val="nl-NL"/>
+        </w:rPr>
+        <w:t>Africa</w:t>
+      </w:r>
+      <w:proofErr w:type="spellEnd"/>
+      <w:r>
+        <w:rPr>
+          <w:rFonts w:ascii="Courier New" w:hAnsi="Courier New" w:cs="Courier New"/>
+          <w:color w:val="1F2328"/>
+          <w:sz w:val="20"/>
+          <w:szCs w:val="20"/>
+          <w:shd w:val="clear" w:color="auto" w:fill="FFFFFF"/>
+          <w:lang w:val="nl-NL"/>
+        </w:rPr>
+        <w:t xml:space="preserve">/Abidjan,"GMT0" </w:t>
+      </w:r>
+    </w:p>
+    <w:p>
+      <w:pPr>
+        <w:pStyle w:val="NoSpacing"/>
+        <w:rPr>
+          <w:rFonts w:ascii="Courier New" w:hAnsi="Courier New" w:cs="Courier New"/>
+          <w:color w:val="1F2328"/>
+          <w:sz w:val="20"/>
+          <w:szCs w:val="20"/>
+          <w:shd w:val="clear" w:color="auto" w:fill="FFFFFF"/>
+          <w:lang w:val="nl-NL"/>
+        </w:rPr>
+      </w:pPr>
+      <w:r>
+        <w:rPr>
+          <w:rFonts w:ascii="Courier New" w:hAnsi="Courier New" w:cs="Courier New"/>
+          <w:color w:val="1F2328"/>
+          <w:sz w:val="20"/>
+          <w:szCs w:val="20"/>
+          <w:shd w:val="clear" w:color="auto" w:fill="FFFFFF"/>
+          <w:lang w:val="nl-NL"/>
+        </w:rPr>
+        <w:t xml:space="preserve"> </w:t>
+      </w:r>
+      <w:proofErr w:type="spellStart"/>
+      <w:r>
+        <w:rPr>
+          <w:rFonts w:ascii="Courier New" w:hAnsi="Courier New" w:cs="Courier New"/>
+          <w:color w:val="1F2328"/>
+          <w:sz w:val="20"/>
+          <w:szCs w:val="20"/>
+          <w:shd w:val="clear" w:color="auto" w:fill="FFFFFF"/>
+          <w:lang w:val="nl-NL"/>
+        </w:rPr>
+        <w:t>Africa</w:t>
+      </w:r>
+      <w:proofErr w:type="spellEnd"/>
+      <w:r>
+        <w:rPr>
+          <w:rFonts w:ascii="Courier New" w:hAnsi="Courier New" w:cs="Courier New"/>
+          <w:color w:val="1F2328"/>
+          <w:sz w:val="20"/>
+          <w:szCs w:val="20"/>
+          <w:shd w:val="clear" w:color="auto" w:fill="FFFFFF"/>
+          <w:lang w:val="nl-NL"/>
+        </w:rPr>
+        <w:t xml:space="preserve">/Accra,"GMT0" </w:t>
+      </w:r>
+    </w:p>
+    <w:p>
+      <w:pPr>
+        <w:pStyle w:val="NoSpacing"/>
+        <w:rPr>
+          <w:rFonts w:ascii="Courier New" w:hAnsi="Courier New" w:cs="Courier New"/>
+          <w:color w:val="1F2328"/>
+          <w:sz w:val="20"/>
+          <w:szCs w:val="20"/>
+          <w:shd w:val="clear" w:color="auto" w:fill="FFFFFF"/>
+          <w:lang w:val="nl-NL"/>
+        </w:rPr>
+      </w:pPr>
+      <w:r>
+        <w:rPr>
+          <w:rFonts w:ascii="Courier New" w:hAnsi="Courier New" w:cs="Courier New"/>
+          <w:color w:val="1F2328"/>
+          <w:sz w:val="20"/>
+          <w:szCs w:val="20"/>
+          <w:shd w:val="clear" w:color="auto" w:fill="FFFFFF"/>
+          <w:lang w:val="nl-NL"/>
+        </w:rPr>
+        <w:t xml:space="preserve"> </w:t>
+      </w:r>
+      <w:proofErr w:type="spellStart"/>
+      <w:r>
+        <w:rPr>
+          <w:rFonts w:ascii="Courier New" w:hAnsi="Courier New" w:cs="Courier New"/>
+          <w:color w:val="1F2328"/>
+          <w:sz w:val="20"/>
+          <w:szCs w:val="20"/>
+          <w:shd w:val="clear" w:color="auto" w:fill="FFFFFF"/>
+          <w:lang w:val="nl-NL"/>
+        </w:rPr>
+        <w:t>Africa</w:t>
+      </w:r>
+      <w:proofErr w:type="spellEnd"/>
+      <w:r>
+        <w:rPr>
+          <w:rFonts w:ascii="Courier New" w:hAnsi="Courier New" w:cs="Courier New"/>
+          <w:color w:val="1F2328"/>
+          <w:sz w:val="20"/>
+          <w:szCs w:val="20"/>
+          <w:shd w:val="clear" w:color="auto" w:fill="FFFFFF"/>
+          <w:lang w:val="nl-NL"/>
+        </w:rPr>
+        <w:t xml:space="preserve">/Addis_Ababa,"EAT-3" </w:t>
+      </w:r>
+    </w:p>
+    <w:p>
+      <w:pPr>
+        <w:pStyle w:val="NoSpacing"/>
+        <w:rPr>
+          <w:rFonts w:ascii="Courier New" w:hAnsi="Courier New" w:cs="Courier New"/>
+          <w:color w:val="1F2328"/>
+          <w:sz w:val="20"/>
+          <w:szCs w:val="20"/>
+          <w:shd w:val="clear" w:color="auto" w:fill="FFFFFF"/>
+          <w:lang w:val="nl-NL"/>
+        </w:rPr>
+      </w:pPr>
+      <w:r>
+        <w:rPr>
+          <w:rFonts w:ascii="Courier New" w:hAnsi="Courier New" w:cs="Courier New"/>
+          <w:color w:val="1F2328"/>
+          <w:sz w:val="20"/>
+          <w:szCs w:val="20"/>
+          <w:shd w:val="clear" w:color="auto" w:fill="FFFFFF"/>
+          <w:lang w:val="nl-NL"/>
+        </w:rPr>
+        <w:t xml:space="preserve"> </w:t>
+      </w:r>
+      <w:proofErr w:type="spellStart"/>
+      <w:r>
+        <w:rPr>
+          <w:rFonts w:ascii="Courier New" w:hAnsi="Courier New" w:cs="Courier New"/>
+          <w:color w:val="1F2328"/>
+          <w:sz w:val="20"/>
+          <w:szCs w:val="20"/>
+          <w:shd w:val="clear" w:color="auto" w:fill="FFFFFF"/>
+          <w:lang w:val="nl-NL"/>
+        </w:rPr>
+        <w:t>Africa</w:t>
+      </w:r>
+      <w:proofErr w:type="spellEnd"/>
+      <w:r>
+        <w:rPr>
+          <w:rFonts w:ascii="Courier New" w:hAnsi="Courier New" w:cs="Courier New"/>
+          <w:color w:val="1F2328"/>
+          <w:sz w:val="20"/>
+          <w:szCs w:val="20"/>
+          <w:shd w:val="clear" w:color="auto" w:fill="FFFFFF"/>
+          <w:lang w:val="nl-NL"/>
+        </w:rPr>
+        <w:t xml:space="preserve">/Algiers,"CET-1" </w:t>
+      </w:r>
+    </w:p>
+    <w:p>
+      <w:pPr>
+        <w:pStyle w:val="NoSpacing"/>
+        <w:rPr>
+          <w:rFonts w:ascii="Courier New" w:hAnsi="Courier New" w:cs="Courier New"/>
+          <w:color w:val="1F2328"/>
+          <w:sz w:val="20"/>
+          <w:szCs w:val="20"/>
+          <w:shd w:val="clear" w:color="auto" w:fill="FFFFFF"/>
+          <w:lang w:val="nl-NL"/>
+        </w:rPr>
+      </w:pPr>
+      <w:r>
+        <w:rPr>
+          <w:rFonts w:ascii="Courier New" w:hAnsi="Courier New" w:cs="Courier New"/>
+          <w:color w:val="1F2328"/>
+          <w:sz w:val="20"/>
+          <w:szCs w:val="20"/>
+          <w:shd w:val="clear" w:color="auto" w:fill="FFFFFF"/>
+          <w:lang w:val="nl-NL"/>
+        </w:rPr>
+        <w:t xml:space="preserve"> </w:t>
+      </w:r>
+      <w:proofErr w:type="spellStart"/>
+      <w:r>
+        <w:rPr>
+          <w:rFonts w:ascii="Courier New" w:hAnsi="Courier New" w:cs="Courier New"/>
+          <w:color w:val="1F2328"/>
+          <w:sz w:val="20"/>
+          <w:szCs w:val="20"/>
+          <w:shd w:val="clear" w:color="auto" w:fill="FFFFFF"/>
+          <w:lang w:val="nl-NL"/>
+        </w:rPr>
+        <w:t>Africa</w:t>
+      </w:r>
+      <w:proofErr w:type="spellEnd"/>
+      <w:r>
+        <w:rPr>
+          <w:rFonts w:ascii="Courier New" w:hAnsi="Courier New" w:cs="Courier New"/>
+          <w:color w:val="1F2328"/>
+          <w:sz w:val="20"/>
+          <w:szCs w:val="20"/>
+          <w:shd w:val="clear" w:color="auto" w:fill="FFFFFF"/>
+          <w:lang w:val="nl-NL"/>
+        </w:rPr>
+        <w:t xml:space="preserve">/Asmara,"EAT-3" </w:t>
+      </w:r>
+    </w:p>
+    <w:p>
+      <w:pPr>
+        <w:pStyle w:val="NoSpacing"/>
+        <w:rPr>
+          <w:rFonts w:ascii="Courier New" w:hAnsi="Courier New" w:cs="Courier New"/>
+          <w:color w:val="1F2328"/>
+          <w:sz w:val="20"/>
+          <w:szCs w:val="20"/>
+          <w:shd w:val="clear" w:color="auto" w:fill="FFFFFF"/>
+          <w:lang w:val="nl-NL"/>
+        </w:rPr>
+      </w:pPr>
+      <w:r>
+        <w:rPr>
+          <w:rFonts w:ascii="Courier New" w:hAnsi="Courier New" w:cs="Courier New"/>
+          <w:color w:val="1F2328"/>
+          <w:sz w:val="20"/>
+          <w:szCs w:val="20"/>
+          <w:shd w:val="clear" w:color="auto" w:fill="FFFFFF"/>
+          <w:lang w:val="nl-NL"/>
+        </w:rPr>
+        <w:t xml:space="preserve"> </w:t>
+      </w:r>
+      <w:proofErr w:type="spellStart"/>
+      <w:r>
+        <w:rPr>
+          <w:rFonts w:ascii="Courier New" w:hAnsi="Courier New" w:cs="Courier New"/>
+          <w:color w:val="1F2328"/>
+          <w:sz w:val="20"/>
+          <w:szCs w:val="20"/>
+          <w:shd w:val="clear" w:color="auto" w:fill="FFFFFF"/>
+          <w:lang w:val="nl-NL"/>
+        </w:rPr>
+        <w:t>Africa</w:t>
+      </w:r>
+      <w:proofErr w:type="spellEnd"/>
+      <w:r>
+        <w:rPr>
+          <w:rFonts w:ascii="Courier New" w:hAnsi="Courier New" w:cs="Courier New"/>
+          <w:color w:val="1F2328"/>
+          <w:sz w:val="20"/>
+          <w:szCs w:val="20"/>
+          <w:shd w:val="clear" w:color="auto" w:fill="FFFFFF"/>
+          <w:lang w:val="nl-NL"/>
+        </w:rPr>
+        <w:t xml:space="preserve">/Bamako,"GMT0" </w:t>
+      </w:r>
+    </w:p>
+    <w:p>
+      <w:pPr>
+        <w:pStyle w:val="NoSpacing"/>
+        <w:rPr>
+          <w:rFonts w:ascii="Courier New" w:hAnsi="Courier New" w:cs="Courier New"/>
+          <w:color w:val="1F2328"/>
+          <w:sz w:val="20"/>
+          <w:szCs w:val="20"/>
+          <w:shd w:val="clear" w:color="auto" w:fill="FFFFFF"/>
+          <w:lang w:val="nl-NL"/>
+        </w:rPr>
+      </w:pPr>
+      <w:r>
+        <w:rPr>
+          <w:rFonts w:ascii="Courier New" w:hAnsi="Courier New" w:cs="Courier New"/>
+          <w:color w:val="1F2328"/>
+          <w:sz w:val="20"/>
+          <w:szCs w:val="20"/>
+          <w:shd w:val="clear" w:color="auto" w:fill="FFFFFF"/>
+          <w:lang w:val="nl-NL"/>
+        </w:rPr>
+        <w:t xml:space="preserve"> </w:t>
+      </w:r>
+      <w:proofErr w:type="spellStart"/>
+      <w:r>
+        <w:rPr>
+          <w:rFonts w:ascii="Courier New" w:hAnsi="Courier New" w:cs="Courier New"/>
+          <w:color w:val="1F2328"/>
+          <w:sz w:val="20"/>
+          <w:szCs w:val="20"/>
+          <w:shd w:val="clear" w:color="auto" w:fill="FFFFFF"/>
+          <w:lang w:val="nl-NL"/>
+        </w:rPr>
+        <w:t>Africa</w:t>
+      </w:r>
+      <w:proofErr w:type="spellEnd"/>
+      <w:r>
+        <w:rPr>
+          <w:rFonts w:ascii="Courier New" w:hAnsi="Courier New" w:cs="Courier New"/>
+          <w:color w:val="1F2328"/>
+          <w:sz w:val="20"/>
+          <w:szCs w:val="20"/>
+          <w:shd w:val="clear" w:color="auto" w:fill="FFFFFF"/>
+          <w:lang w:val="nl-NL"/>
+        </w:rPr>
+        <w:t xml:space="preserve">/Bangui,"WAT-1" </w:t>
+      </w:r>
+    </w:p>
+    <w:p>
+      <w:pPr>
+        <w:pStyle w:val="NoSpacing"/>
+        <w:rPr>
+          <w:rFonts w:ascii="Courier New" w:hAnsi="Courier New" w:cs="Courier New"/>
+          <w:color w:val="1F2328"/>
+          <w:sz w:val="20"/>
+          <w:szCs w:val="20"/>
+          <w:shd w:val="clear" w:color="auto" w:fill="FFFFFF"/>
+          <w:lang w:val="nl-NL"/>
+        </w:rPr>
+      </w:pPr>
+      <w:r>
+        <w:rPr>
+          <w:rFonts w:ascii="Courier New" w:hAnsi="Courier New" w:cs="Courier New"/>
+          <w:color w:val="1F2328"/>
+          <w:sz w:val="20"/>
+          <w:szCs w:val="20"/>
+          <w:shd w:val="clear" w:color="auto" w:fill="FFFFFF"/>
+          <w:lang w:val="nl-NL"/>
+        </w:rPr>
+        <w:t xml:space="preserve"> </w:t>
+      </w:r>
+      <w:proofErr w:type="spellStart"/>
+      <w:r>
+        <w:rPr>
+          <w:rFonts w:ascii="Courier New" w:hAnsi="Courier New" w:cs="Courier New"/>
+          <w:color w:val="1F2328"/>
+          <w:sz w:val="20"/>
+          <w:szCs w:val="20"/>
+          <w:shd w:val="clear" w:color="auto" w:fill="FFFFFF"/>
+          <w:lang w:val="nl-NL"/>
+        </w:rPr>
+        <w:t>Africa</w:t>
+      </w:r>
+      <w:proofErr w:type="spellEnd"/>
+      <w:r>
+        <w:rPr>
+          <w:rFonts w:ascii="Courier New" w:hAnsi="Courier New" w:cs="Courier New"/>
+          <w:color w:val="1F2328"/>
+          <w:sz w:val="20"/>
+          <w:szCs w:val="20"/>
+          <w:shd w:val="clear" w:color="auto" w:fill="FFFFFF"/>
+          <w:lang w:val="nl-NL"/>
+        </w:rPr>
+        <w:t xml:space="preserve">/Banjul,"GMT0" </w:t>
+      </w:r>
+    </w:p>
+    <w:p>
+      <w:pPr>
+        <w:pStyle w:val="NoSpacing"/>
+        <w:rPr>
+          <w:rFonts w:ascii="Courier New" w:hAnsi="Courier New" w:cs="Courier New"/>
+          <w:color w:val="1F2328"/>
+          <w:sz w:val="20"/>
+          <w:szCs w:val="20"/>
+          <w:shd w:val="clear" w:color="auto" w:fill="FFFFFF"/>
+          <w:lang w:val="nl-NL"/>
+        </w:rPr>
+      </w:pPr>
+      <w:r>
+        <w:rPr>
+          <w:rFonts w:ascii="Courier New" w:hAnsi="Courier New" w:cs="Courier New"/>
+          <w:color w:val="1F2328"/>
+          <w:sz w:val="20"/>
+          <w:szCs w:val="20"/>
+          <w:shd w:val="clear" w:color="auto" w:fill="FFFFFF"/>
+          <w:lang w:val="nl-NL"/>
+        </w:rPr>
+        <w:t xml:space="preserve"> </w:t>
+      </w:r>
+      <w:proofErr w:type="spellStart"/>
+      <w:r>
+        <w:rPr>
+          <w:rFonts w:ascii="Courier New" w:hAnsi="Courier New" w:cs="Courier New"/>
+          <w:color w:val="1F2328"/>
+          <w:sz w:val="20"/>
+          <w:szCs w:val="20"/>
+          <w:shd w:val="clear" w:color="auto" w:fill="FFFFFF"/>
+          <w:lang w:val="nl-NL"/>
+        </w:rPr>
+        <w:t>Africa</w:t>
+      </w:r>
+      <w:proofErr w:type="spellEnd"/>
+      <w:r>
+        <w:rPr>
+          <w:rFonts w:ascii="Courier New" w:hAnsi="Courier New" w:cs="Courier New"/>
+          <w:color w:val="1F2328"/>
+          <w:sz w:val="20"/>
+          <w:szCs w:val="20"/>
+          <w:shd w:val="clear" w:color="auto" w:fill="FFFFFF"/>
+          <w:lang w:val="nl-NL"/>
+        </w:rPr>
+        <w:t xml:space="preserve">/Bissau,"GMT0" </w:t>
+      </w:r>
+    </w:p>
+    <w:p>
+      <w:pPr>
+        <w:pStyle w:val="NoSpacing"/>
+        <w:rPr>
+          <w:rFonts w:ascii="Courier New" w:hAnsi="Courier New" w:cs="Courier New"/>
+          <w:color w:val="1F2328"/>
+          <w:sz w:val="20"/>
+          <w:szCs w:val="20"/>
+          <w:shd w:val="clear" w:color="auto" w:fill="FFFFFF"/>
+          <w:lang w:val="nl-NL"/>
+        </w:rPr>
+      </w:pPr>
+      <w:r>
+        <w:rPr>
+          <w:rFonts w:ascii="Courier New" w:hAnsi="Courier New" w:cs="Courier New"/>
+          <w:color w:val="1F2328"/>
+          <w:sz w:val="20"/>
+          <w:szCs w:val="20"/>
+          <w:shd w:val="clear" w:color="auto" w:fill="FFFFFF"/>
+          <w:lang w:val="nl-NL"/>
+        </w:rPr>
+        <w:t xml:space="preserve"> </w:t>
+      </w:r>
+      <w:proofErr w:type="spellStart"/>
+      <w:r>
+        <w:rPr>
+          <w:rFonts w:ascii="Courier New" w:hAnsi="Courier New" w:cs="Courier New"/>
+          <w:color w:val="1F2328"/>
+          <w:sz w:val="20"/>
+          <w:szCs w:val="20"/>
+          <w:shd w:val="clear" w:color="auto" w:fill="FFFFFF"/>
+          <w:lang w:val="nl-NL"/>
+        </w:rPr>
+        <w:t>Africa</w:t>
+      </w:r>
+      <w:proofErr w:type="spellEnd"/>
+      <w:r>
+        <w:rPr>
+          <w:rFonts w:ascii="Courier New" w:hAnsi="Courier New" w:cs="Courier New"/>
+          <w:color w:val="1F2328"/>
+          <w:sz w:val="20"/>
+          <w:szCs w:val="20"/>
+          <w:shd w:val="clear" w:color="auto" w:fill="FFFFFF"/>
+          <w:lang w:val="nl-NL"/>
+        </w:rPr>
+        <w:t xml:space="preserve">/Blantyre,"CAT-2" </w:t>
+      </w:r>
+    </w:p>
+    <w:p>
+      <w:pPr>
+        <w:pStyle w:val="NoSpacing"/>
+        <w:rPr>
+          <w:rFonts w:ascii="Courier New" w:hAnsi="Courier New" w:cs="Courier New"/>
+          <w:color w:val="1F2328"/>
+          <w:sz w:val="20"/>
+          <w:szCs w:val="20"/>
+          <w:shd w:val="clear" w:color="auto" w:fill="FFFFFF"/>
+          <w:lang w:val="nl-NL"/>
+        </w:rPr>
+      </w:pPr>
+      <w:r>
+        <w:rPr>
+          <w:rFonts w:ascii="Courier New" w:hAnsi="Courier New" w:cs="Courier New"/>
+          <w:color w:val="1F2328"/>
+          <w:sz w:val="20"/>
+          <w:szCs w:val="20"/>
+          <w:shd w:val="clear" w:color="auto" w:fill="FFFFFF"/>
+          <w:lang w:val="nl-NL"/>
+        </w:rPr>
+        <w:t xml:space="preserve"> </w:t>
+      </w:r>
+      <w:proofErr w:type="spellStart"/>
+      <w:r>
+        <w:rPr>
+          <w:rFonts w:ascii="Courier New" w:hAnsi="Courier New" w:cs="Courier New"/>
+          <w:color w:val="1F2328"/>
+          <w:sz w:val="20"/>
+          <w:szCs w:val="20"/>
+          <w:shd w:val="clear" w:color="auto" w:fill="FFFFFF"/>
+          <w:lang w:val="nl-NL"/>
+        </w:rPr>
+        <w:t>Africa</w:t>
+      </w:r>
+      <w:proofErr w:type="spellEnd"/>
+      <w:r>
+        <w:rPr>
+          <w:rFonts w:ascii="Courier New" w:hAnsi="Courier New" w:cs="Courier New"/>
+          <w:color w:val="1F2328"/>
+          <w:sz w:val="20"/>
+          <w:szCs w:val="20"/>
+          <w:shd w:val="clear" w:color="auto" w:fill="FFFFFF"/>
+          <w:lang w:val="nl-NL"/>
+        </w:rPr>
+        <w:t xml:space="preserve">/Brazzaville,"WAT-1" </w:t>
+      </w:r>
+    </w:p>
+    <w:p>
+      <w:pPr>
+        <w:pStyle w:val="NoSpacing"/>
+        <w:rPr>
+          <w:rFonts w:ascii="Courier New" w:hAnsi="Courier New" w:cs="Courier New"/>
+          <w:color w:val="1F2328"/>
+          <w:sz w:val="20"/>
+          <w:szCs w:val="20"/>
+          <w:shd w:val="clear" w:color="auto" w:fill="FFFFFF"/>
+          <w:lang w:val="nl-NL"/>
+        </w:rPr>
+      </w:pPr>
+      <w:r>
+        <w:rPr>
+          <w:rFonts w:ascii="Courier New" w:hAnsi="Courier New" w:cs="Courier New"/>
+          <w:color w:val="1F2328"/>
+          <w:sz w:val="20"/>
+          <w:szCs w:val="20"/>
+          <w:shd w:val="clear" w:color="auto" w:fill="FFFFFF"/>
+          <w:lang w:val="nl-NL"/>
+        </w:rPr>
+        <w:t xml:space="preserve"> </w:t>
+      </w:r>
+      <w:proofErr w:type="spellStart"/>
+      <w:r>
+        <w:rPr>
+          <w:rFonts w:ascii="Courier New" w:hAnsi="Courier New" w:cs="Courier New"/>
+          <w:color w:val="1F2328"/>
+          <w:sz w:val="20"/>
+          <w:szCs w:val="20"/>
+          <w:shd w:val="clear" w:color="auto" w:fill="FFFFFF"/>
+          <w:lang w:val="nl-NL"/>
+        </w:rPr>
+        <w:t>Africa</w:t>
+      </w:r>
+      <w:proofErr w:type="spellEnd"/>
+      <w:r>
+        <w:rPr>
+          <w:rFonts w:ascii="Courier New" w:hAnsi="Courier New" w:cs="Courier New"/>
+          <w:color w:val="1F2328"/>
+          <w:sz w:val="20"/>
+          <w:szCs w:val="20"/>
+          <w:shd w:val="clear" w:color="auto" w:fill="FFFFFF"/>
+          <w:lang w:val="nl-NL"/>
+        </w:rPr>
+        <w:t xml:space="preserve">/Bujumbura,"CAT-2" </w:t>
+      </w:r>
+    </w:p>
+    <w:p>
+      <w:pPr>
+        <w:pStyle w:val="NoSpacing"/>
+        <w:rPr>
+          <w:rFonts w:ascii="Courier New" w:hAnsi="Courier New" w:cs="Courier New"/>
+          <w:color w:val="1F2328"/>
+          <w:sz w:val="20"/>
+          <w:szCs w:val="20"/>
+          <w:shd w:val="clear" w:color="auto" w:fill="FFFFFF"/>
+          <w:lang w:val="nl-NL"/>
+        </w:rPr>
+      </w:pPr>
+      <w:r>
+        <w:rPr>
+          <w:rFonts w:ascii="Courier New" w:hAnsi="Courier New" w:cs="Courier New"/>
+          <w:color w:val="1F2328"/>
+          <w:sz w:val="20"/>
+          <w:szCs w:val="20"/>
+          <w:shd w:val="clear" w:color="auto" w:fill="FFFFFF"/>
+          <w:lang w:val="nl-NL"/>
+        </w:rPr>
+        <w:t xml:space="preserve"> </w:t>
+      </w:r>
+      <w:proofErr w:type="spellStart"/>
+      <w:r>
+        <w:rPr>
+          <w:rFonts w:ascii="Courier New" w:hAnsi="Courier New" w:cs="Courier New"/>
+          <w:color w:val="1F2328"/>
+          <w:sz w:val="20"/>
+          <w:szCs w:val="20"/>
+          <w:shd w:val="clear" w:color="auto" w:fill="FFFFFF"/>
+          <w:lang w:val="nl-NL"/>
+        </w:rPr>
+        <w:t>Africa</w:t>
+      </w:r>
+      <w:proofErr w:type="spellEnd"/>
+      <w:r>
+        <w:rPr>
+          <w:rFonts w:ascii="Courier New" w:hAnsi="Courier New" w:cs="Courier New"/>
+          <w:color w:val="1F2328"/>
+          <w:sz w:val="20"/>
+          <w:szCs w:val="20"/>
+          <w:shd w:val="clear" w:color="auto" w:fill="FFFFFF"/>
+          <w:lang w:val="nl-NL"/>
+        </w:rPr>
+        <w:t xml:space="preserve">/Cairo,"EET-2" </w:t>
+      </w:r>
+    </w:p>
+    <w:p>
+      <w:pPr>
+        <w:pStyle w:val="NoSpacing"/>
+        <w:rPr>
+          <w:rFonts w:ascii="Courier New" w:hAnsi="Courier New" w:cs="Courier New"/>
+          <w:color w:val="1F2328"/>
+          <w:sz w:val="20"/>
+          <w:szCs w:val="20"/>
+          <w:shd w:val="clear" w:color="auto" w:fill="FFFFFF"/>
+          <w:lang w:val="nl-NL"/>
+        </w:rPr>
+      </w:pPr>
+      <w:r>
+        <w:rPr>
+          <w:rFonts w:ascii="Courier New" w:hAnsi="Courier New" w:cs="Courier New"/>
+          <w:color w:val="1F2328"/>
+          <w:sz w:val="20"/>
+          <w:szCs w:val="20"/>
+          <w:shd w:val="clear" w:color="auto" w:fill="FFFFFF"/>
+          <w:lang w:val="nl-NL"/>
+        </w:rPr>
+        <w:t xml:space="preserve"> </w:t>
+      </w:r>
+      <w:proofErr w:type="spellStart"/>
+      <w:r>
+        <w:rPr>
+          <w:rFonts w:ascii="Courier New" w:hAnsi="Courier New" w:cs="Courier New"/>
+          <w:color w:val="1F2328"/>
+          <w:sz w:val="20"/>
+          <w:szCs w:val="20"/>
+          <w:shd w:val="clear" w:color="auto" w:fill="FFFFFF"/>
+          <w:lang w:val="nl-NL"/>
+        </w:rPr>
+        <w:t>Africa</w:t>
+      </w:r>
+      <w:proofErr w:type="spellEnd"/>
+      <w:r>
+        <w:rPr>
+          <w:rFonts w:ascii="Courier New" w:hAnsi="Courier New" w:cs="Courier New"/>
+          <w:color w:val="1F2328"/>
+          <w:sz w:val="20"/>
+          <w:szCs w:val="20"/>
+          <w:shd w:val="clear" w:color="auto" w:fill="FFFFFF"/>
+          <w:lang w:val="nl-NL"/>
+        </w:rPr>
+        <w:t xml:space="preserve">/Casablanca,"&lt;+01&gt;-1" </w:t>
+      </w:r>
+    </w:p>
+    <w:p>
+      <w:pPr>
+        <w:pStyle w:val="NoSpacing"/>
+        <w:rPr>
+          <w:rFonts w:ascii="Courier New" w:hAnsi="Courier New" w:cs="Courier New"/>
+          <w:color w:val="1F2328"/>
+          <w:sz w:val="20"/>
+          <w:szCs w:val="20"/>
+          <w:shd w:val="clear" w:color="auto" w:fill="FFFFFF"/>
+          <w:lang w:val="nl-NL"/>
+        </w:rPr>
+      </w:pPr>
+      <w:r>
+        <w:rPr>
+          <w:rFonts w:ascii="Courier New" w:hAnsi="Courier New" w:cs="Courier New"/>
+          <w:color w:val="1F2328"/>
+          <w:sz w:val="20"/>
+          <w:szCs w:val="20"/>
+          <w:shd w:val="clear" w:color="auto" w:fill="FFFFFF"/>
+          <w:lang w:val="nl-NL"/>
+        </w:rPr>
+        <w:t xml:space="preserve"> </w:t>
+      </w:r>
+      <w:proofErr w:type="spellStart"/>
+      <w:r>
+        <w:rPr>
+          <w:rFonts w:ascii="Courier New" w:hAnsi="Courier New" w:cs="Courier New"/>
+          <w:color w:val="1F2328"/>
+          <w:sz w:val="20"/>
+          <w:szCs w:val="20"/>
+          <w:shd w:val="clear" w:color="auto" w:fill="FFFFFF"/>
+          <w:lang w:val="nl-NL"/>
+        </w:rPr>
+        <w:t>Africa</w:t>
+      </w:r>
+      <w:proofErr w:type="spellEnd"/>
+      <w:r>
+        <w:rPr>
+          <w:rFonts w:ascii="Courier New" w:hAnsi="Courier New" w:cs="Courier New"/>
+          <w:color w:val="1F2328"/>
+          <w:sz w:val="20"/>
+          <w:szCs w:val="20"/>
+          <w:shd w:val="clear" w:color="auto" w:fill="FFFFFF"/>
+          <w:lang w:val="nl-NL"/>
+        </w:rPr>
+        <w:t xml:space="preserve">/Ceuta,"CET-1CEST,M3.5.0,M10.5.0/3" </w:t>
+      </w:r>
+    </w:p>
+    <w:p>
+      <w:pPr>
+        <w:pStyle w:val="NoSpacing"/>
+        <w:rPr>
+          <w:rFonts w:ascii="Courier New" w:hAnsi="Courier New" w:cs="Courier New"/>
+          <w:color w:val="1F2328"/>
+          <w:sz w:val="20"/>
+          <w:szCs w:val="20"/>
+          <w:shd w:val="clear" w:color="auto" w:fill="FFFFFF"/>
+          <w:lang w:val="nl-NL"/>
+        </w:rPr>
+      </w:pPr>
+      <w:r>
+        <w:rPr>
+          <w:rFonts w:ascii="Courier New" w:hAnsi="Courier New" w:cs="Courier New"/>
+          <w:color w:val="1F2328"/>
+          <w:sz w:val="20"/>
+          <w:szCs w:val="20"/>
+          <w:shd w:val="clear" w:color="auto" w:fill="FFFFFF"/>
+          <w:lang w:val="nl-NL"/>
+        </w:rPr>
+        <w:t xml:space="preserve"> </w:t>
+      </w:r>
+      <w:proofErr w:type="spellStart"/>
+      <w:r>
+        <w:rPr>
+          <w:rFonts w:ascii="Courier New" w:hAnsi="Courier New" w:cs="Courier New"/>
+          <w:color w:val="1F2328"/>
+          <w:sz w:val="20"/>
+          <w:szCs w:val="20"/>
+          <w:shd w:val="clear" w:color="auto" w:fill="FFFFFF"/>
+          <w:lang w:val="nl-NL"/>
+        </w:rPr>
+        <w:t>Africa</w:t>
+      </w:r>
+      <w:proofErr w:type="spellEnd"/>
+      <w:r>
+        <w:rPr>
+          <w:rFonts w:ascii="Courier New" w:hAnsi="Courier New" w:cs="Courier New"/>
+          <w:color w:val="1F2328"/>
+          <w:sz w:val="20"/>
+          <w:szCs w:val="20"/>
+          <w:shd w:val="clear" w:color="auto" w:fill="FFFFFF"/>
+          <w:lang w:val="nl-NL"/>
+        </w:rPr>
+        <w:t xml:space="preserve">/Conakry,"GMT0" </w:t>
+      </w:r>
+    </w:p>
+    <w:p>
+      <w:pPr>
+        <w:pStyle w:val="NoSpacing"/>
+        <w:rPr>
+          <w:rFonts w:ascii="Courier New" w:hAnsi="Courier New" w:cs="Courier New"/>
+          <w:color w:val="1F2328"/>
+          <w:sz w:val="20"/>
+          <w:szCs w:val="20"/>
+          <w:shd w:val="clear" w:color="auto" w:fill="FFFFFF"/>
+          <w:lang w:val="nl-NL"/>
+        </w:rPr>
+      </w:pPr>
+      <w:r>
+        <w:rPr>
+          <w:rFonts w:ascii="Courier New" w:hAnsi="Courier New" w:cs="Courier New"/>
+          <w:color w:val="1F2328"/>
+          <w:sz w:val="20"/>
+          <w:szCs w:val="20"/>
+          <w:shd w:val="clear" w:color="auto" w:fill="FFFFFF"/>
+          <w:lang w:val="nl-NL"/>
+        </w:rPr>
+        <w:t xml:space="preserve"> </w:t>
+      </w:r>
+      <w:proofErr w:type="spellStart"/>
+      <w:r>
+        <w:rPr>
+          <w:rFonts w:ascii="Courier New" w:hAnsi="Courier New" w:cs="Courier New"/>
+          <w:color w:val="1F2328"/>
+          <w:sz w:val="20"/>
+          <w:szCs w:val="20"/>
+          <w:shd w:val="clear" w:color="auto" w:fill="FFFFFF"/>
+          <w:lang w:val="nl-NL"/>
+        </w:rPr>
+        <w:t>Africa</w:t>
+      </w:r>
+      <w:proofErr w:type="spellEnd"/>
+      <w:r>
+        <w:rPr>
+          <w:rFonts w:ascii="Courier New" w:hAnsi="Courier New" w:cs="Courier New"/>
+          <w:color w:val="1F2328"/>
+          <w:sz w:val="20"/>
+          <w:szCs w:val="20"/>
+          <w:shd w:val="clear" w:color="auto" w:fill="FFFFFF"/>
+          <w:lang w:val="nl-NL"/>
+        </w:rPr>
+        <w:t xml:space="preserve">/Dakar,"GMT0" </w:t>
+      </w:r>
+    </w:p>
+    <w:p>
+      <w:pPr>
+        <w:pStyle w:val="NoSpacing"/>
+        <w:rPr>
+          <w:rFonts w:ascii="Courier New" w:hAnsi="Courier New" w:cs="Courier New"/>
+          <w:color w:val="1F2328"/>
+          <w:sz w:val="20"/>
+          <w:szCs w:val="20"/>
+          <w:shd w:val="clear" w:color="auto" w:fill="FFFFFF"/>
+          <w:lang w:val="nl-NL"/>
+        </w:rPr>
+      </w:pPr>
+      <w:r>
+        <w:rPr>
+          <w:rFonts w:ascii="Courier New" w:hAnsi="Courier New" w:cs="Courier New"/>
+          <w:color w:val="1F2328"/>
+          <w:sz w:val="20"/>
+          <w:szCs w:val="20"/>
+          <w:shd w:val="clear" w:color="auto" w:fill="FFFFFF"/>
+          <w:lang w:val="nl-NL"/>
+        </w:rPr>
+        <w:t xml:space="preserve"> </w:t>
+      </w:r>
+      <w:proofErr w:type="spellStart"/>
+      <w:r>
+        <w:rPr>
+          <w:rFonts w:ascii="Courier New" w:hAnsi="Courier New" w:cs="Courier New"/>
+          <w:color w:val="1F2328"/>
+          <w:sz w:val="20"/>
+          <w:szCs w:val="20"/>
+          <w:shd w:val="clear" w:color="auto" w:fill="FFFFFF"/>
+          <w:lang w:val="nl-NL"/>
+        </w:rPr>
+        <w:t>Africa</w:t>
+      </w:r>
+      <w:proofErr w:type="spellEnd"/>
+      <w:r>
+        <w:rPr>
+          <w:rFonts w:ascii="Courier New" w:hAnsi="Courier New" w:cs="Courier New"/>
+          <w:color w:val="1F2328"/>
+          <w:sz w:val="20"/>
+          <w:szCs w:val="20"/>
+          <w:shd w:val="clear" w:color="auto" w:fill="FFFFFF"/>
+          <w:lang w:val="nl-NL"/>
+        </w:rPr>
+        <w:t xml:space="preserve">/Dar_es_Salaam,"EAT-3" </w:t>
+      </w:r>
+    </w:p>
+    <w:p>
+      <w:pPr>
+        <w:pStyle w:val="NoSpacing"/>
+        <w:rPr>
+          <w:rFonts w:ascii="Courier New" w:hAnsi="Courier New" w:cs="Courier New"/>
+          <w:color w:val="1F2328"/>
+          <w:sz w:val="20"/>
+          <w:szCs w:val="20"/>
+          <w:shd w:val="clear" w:color="auto" w:fill="FFFFFF"/>
+          <w:lang w:val="nl-NL"/>
+        </w:rPr>
+      </w:pPr>
+      <w:r>
+        <w:rPr>
+          <w:rFonts w:ascii="Courier New" w:hAnsi="Courier New" w:cs="Courier New"/>
+          <w:color w:val="1F2328"/>
+          <w:sz w:val="20"/>
+          <w:szCs w:val="20"/>
+          <w:shd w:val="clear" w:color="auto" w:fill="FFFFFF"/>
+          <w:lang w:val="nl-NL"/>
+        </w:rPr>
+        <w:t xml:space="preserve"> </w:t>
+      </w:r>
+      <w:proofErr w:type="spellStart"/>
+      <w:r>
+        <w:rPr>
+          <w:rFonts w:ascii="Courier New" w:hAnsi="Courier New" w:cs="Courier New"/>
+          <w:color w:val="1F2328"/>
+          <w:sz w:val="20"/>
+          <w:szCs w:val="20"/>
+          <w:shd w:val="clear" w:color="auto" w:fill="FFFFFF"/>
+          <w:lang w:val="nl-NL"/>
+        </w:rPr>
+        <w:t>Africa</w:t>
+      </w:r>
+      <w:proofErr w:type="spellEnd"/>
+      <w:r>
+        <w:rPr>
+          <w:rFonts w:ascii="Courier New" w:hAnsi="Courier New" w:cs="Courier New"/>
+          <w:color w:val="1F2328"/>
+          <w:sz w:val="20"/>
+          <w:szCs w:val="20"/>
+          <w:shd w:val="clear" w:color="auto" w:fill="FFFFFF"/>
+          <w:lang w:val="nl-NL"/>
+        </w:rPr>
+        <w:t xml:space="preserve">/Djibouti,"EAT-3" </w:t>
+      </w:r>
+    </w:p>
+    <w:p>
+      <w:pPr>
+        <w:pStyle w:val="NoSpacing"/>
+        <w:rPr>
+          <w:rFonts w:ascii="Courier New" w:hAnsi="Courier New" w:cs="Courier New"/>
+          <w:color w:val="1F2328"/>
+          <w:sz w:val="20"/>
+          <w:szCs w:val="20"/>
+          <w:shd w:val="clear" w:color="auto" w:fill="FFFFFF"/>
+          <w:lang w:val="nl-NL"/>
+        </w:rPr>
+      </w:pPr>
+      <w:r>
+        <w:rPr>
+          <w:rFonts w:ascii="Courier New" w:hAnsi="Courier New" w:cs="Courier New"/>
+          <w:color w:val="1F2328"/>
+          <w:sz w:val="20"/>
+          <w:szCs w:val="20"/>
+          <w:shd w:val="clear" w:color="auto" w:fill="FFFFFF"/>
+          <w:lang w:val="nl-NL"/>
+        </w:rPr>
+        <w:t xml:space="preserve"> </w:t>
+      </w:r>
+      <w:proofErr w:type="spellStart"/>
+      <w:r>
+        <w:rPr>
+          <w:rFonts w:ascii="Courier New" w:hAnsi="Courier New" w:cs="Courier New"/>
+          <w:color w:val="1F2328"/>
+          <w:sz w:val="20"/>
+          <w:szCs w:val="20"/>
+          <w:shd w:val="clear" w:color="auto" w:fill="FFFFFF"/>
+          <w:lang w:val="nl-NL"/>
+        </w:rPr>
+        <w:t>Africa</w:t>
+      </w:r>
+      <w:proofErr w:type="spellEnd"/>
+      <w:r>
+        <w:rPr>
+          <w:rFonts w:ascii="Courier New" w:hAnsi="Courier New" w:cs="Courier New"/>
+          <w:color w:val="1F2328"/>
+          <w:sz w:val="20"/>
+          <w:szCs w:val="20"/>
+          <w:shd w:val="clear" w:color="auto" w:fill="FFFFFF"/>
+          <w:lang w:val="nl-NL"/>
+        </w:rPr>
+        <w:t xml:space="preserve">/Douala,"WAT-1" </w:t>
+      </w:r>
+    </w:p>
+    <w:p>
+      <w:pPr>
+        <w:pStyle w:val="NoSpacing"/>
+        <w:rPr>
+          <w:rFonts w:ascii="Courier New" w:hAnsi="Courier New" w:cs="Courier New"/>
+          <w:color w:val="1F2328"/>
+          <w:sz w:val="20"/>
+          <w:szCs w:val="20"/>
+          <w:shd w:val="clear" w:color="auto" w:fill="FFFFFF"/>
+          <w:lang w:val="nl-NL"/>
+        </w:rPr>
+      </w:pPr>
+      <w:r>
+        <w:rPr>
+          <w:rFonts w:ascii="Courier New" w:hAnsi="Courier New" w:cs="Courier New"/>
+          <w:color w:val="1F2328"/>
+          <w:sz w:val="20"/>
+          <w:szCs w:val="20"/>
+          <w:shd w:val="clear" w:color="auto" w:fill="FFFFFF"/>
+          <w:lang w:val="nl-NL"/>
+        </w:rPr>
+        <w:t xml:space="preserve"> </w:t>
+      </w:r>
+      <w:proofErr w:type="spellStart"/>
+      <w:r>
+        <w:rPr>
+          <w:rFonts w:ascii="Courier New" w:hAnsi="Courier New" w:cs="Courier New"/>
+          <w:color w:val="1F2328"/>
+          <w:sz w:val="20"/>
+          <w:szCs w:val="20"/>
+          <w:shd w:val="clear" w:color="auto" w:fill="FFFFFF"/>
+          <w:lang w:val="nl-NL"/>
+        </w:rPr>
+        <w:t>Africa</w:t>
+      </w:r>
+      <w:proofErr w:type="spellEnd"/>
+      <w:r>
+        <w:rPr>
+          <w:rFonts w:ascii="Courier New" w:hAnsi="Courier New" w:cs="Courier New"/>
+          <w:color w:val="1F2328"/>
+          <w:sz w:val="20"/>
+          <w:szCs w:val="20"/>
+          <w:shd w:val="clear" w:color="auto" w:fill="FFFFFF"/>
+          <w:lang w:val="nl-NL"/>
+        </w:rPr>
+        <w:t>/</w:t>
+      </w:r>
+      <w:proofErr w:type="spellStart"/>
+      <w:r>
+        <w:rPr>
+          <w:rFonts w:ascii="Courier New" w:hAnsi="Courier New" w:cs="Courier New"/>
+          <w:color w:val="1F2328"/>
+          <w:sz w:val="20"/>
+          <w:szCs w:val="20"/>
+          <w:shd w:val="clear" w:color="auto" w:fill="FFFFFF"/>
+          <w:lang w:val="nl-NL"/>
+        </w:rPr>
+        <w:t>El_Aaiun</w:t>
+      </w:r>
+      <w:proofErr w:type="spellEnd"/>
+      <w:r>
+        <w:rPr>
+          <w:rFonts w:ascii="Courier New" w:hAnsi="Courier New" w:cs="Courier New"/>
+          <w:color w:val="1F2328"/>
+          <w:sz w:val="20"/>
+          <w:szCs w:val="20"/>
+          <w:shd w:val="clear" w:color="auto" w:fill="FFFFFF"/>
+          <w:lang w:val="nl-NL"/>
+        </w:rPr>
+        <w:t xml:space="preserve">,"&lt;+01&gt;-1" </w:t>
       </w:r>
     </w:p>
     <w:p>
@@ -15514,7 +17246,7 @@
           <w:sz w:val="20"/>
           <w:szCs w:val="20"/>
           <w:shd w:val="clear" w:color="auto" w:fill="FFFFFF"/>
-          <w:lang w:val="en-GB"/>
+          <w:lang w:val="nl-NL"/>
         </w:rPr>
         <w:t xml:space="preserve"> </w:t>
       </w:r>
@@ -15527,437 +17259,7 @@
           <w:shd w:val="clear" w:color="auto" w:fill="FFFFFF"/>
           <w:lang w:val="it-IT"/>
         </w:rPr>
-        <w:t xml:space="preserve">Africa/Bamako,"GMT0" </w:t>
-      </w:r>
-    </w:p>
-    <w:p>
-      <w:pPr>
-        <w:pStyle w:val="NoSpacing"/>
-        <w:rPr>
-          <w:rFonts w:ascii="Courier New" w:hAnsi="Courier New" w:cs="Courier New"/>
-          <w:color w:val="1F2328"/>
-          <w:sz w:val="20"/>
-          <w:szCs w:val="20"/>
-          <w:shd w:val="clear" w:color="auto" w:fill="FFFFFF"/>
-          <w:lang w:val="it-IT"/>
-        </w:rPr>
-      </w:pPr>
-      <w:r>
-        <w:rPr>
-          <w:rFonts w:ascii="Courier New" w:hAnsi="Courier New" w:cs="Courier New"/>
-          <w:color w:val="1F2328"/>
-          <w:sz w:val="20"/>
-          <w:szCs w:val="20"/>
-          <w:shd w:val="clear" w:color="auto" w:fill="FFFFFF"/>
-          <w:lang w:val="it-IT"/>
-        </w:rPr>
-        <w:t xml:space="preserve"> Africa/Bangui,"WAT-1" </w:t>
-      </w:r>
-    </w:p>
-    <w:p>
-      <w:pPr>
-        <w:pStyle w:val="NoSpacing"/>
-        <w:rPr>
-          <w:rFonts w:ascii="Courier New" w:hAnsi="Courier New" w:cs="Courier New"/>
-          <w:color w:val="1F2328"/>
-          <w:sz w:val="20"/>
-          <w:szCs w:val="20"/>
-          <w:shd w:val="clear" w:color="auto" w:fill="FFFFFF"/>
-          <w:lang w:val="it-IT"/>
-        </w:rPr>
-      </w:pPr>
-      <w:r>
-        <w:rPr>
-          <w:rFonts w:ascii="Courier New" w:hAnsi="Courier New" w:cs="Courier New"/>
-          <w:color w:val="1F2328"/>
-          <w:sz w:val="20"/>
-          <w:szCs w:val="20"/>
-          <w:shd w:val="clear" w:color="auto" w:fill="FFFFFF"/>
-          <w:lang w:val="it-IT"/>
-        </w:rPr>
-        <w:t xml:space="preserve"> Africa/Banjul,"GMT0" </w:t>
-      </w:r>
-    </w:p>
-    <w:p>
-      <w:pPr>
-        <w:pStyle w:val="NoSpacing"/>
-        <w:rPr>
-          <w:rFonts w:ascii="Courier New" w:hAnsi="Courier New" w:cs="Courier New"/>
-          <w:color w:val="1F2328"/>
-          <w:sz w:val="20"/>
-          <w:szCs w:val="20"/>
-          <w:shd w:val="clear" w:color="auto" w:fill="FFFFFF"/>
-          <w:lang w:val="it-IT"/>
-        </w:rPr>
-      </w:pPr>
-      <w:r>
-        <w:rPr>
-          <w:rFonts w:ascii="Courier New" w:hAnsi="Courier New" w:cs="Courier New"/>
-          <w:color w:val="1F2328"/>
-          <w:sz w:val="20"/>
-          <w:szCs w:val="20"/>
-          <w:shd w:val="clear" w:color="auto" w:fill="FFFFFF"/>
-          <w:lang w:val="it-IT"/>
-        </w:rPr>
-        <w:t xml:space="preserve"> Africa/Bissau,"GMT0" </w:t>
-      </w:r>
-    </w:p>
-    <w:p>
-      <w:pPr>
-        <w:pStyle w:val="NoSpacing"/>
-        <w:rPr>
-          <w:rFonts w:ascii="Courier New" w:hAnsi="Courier New" w:cs="Courier New"/>
-          <w:color w:val="1F2328"/>
-          <w:sz w:val="20"/>
-          <w:szCs w:val="20"/>
-          <w:shd w:val="clear" w:color="auto" w:fill="FFFFFF"/>
-          <w:lang w:val="it-IT"/>
-        </w:rPr>
-      </w:pPr>
-      <w:r>
-        <w:rPr>
-          <w:rFonts w:ascii="Courier New" w:hAnsi="Courier New" w:cs="Courier New"/>
-          <w:color w:val="1F2328"/>
-          <w:sz w:val="20"/>
-          <w:szCs w:val="20"/>
-          <w:shd w:val="clear" w:color="auto" w:fill="FFFFFF"/>
-          <w:lang w:val="it-IT"/>
-        </w:rPr>
-        <w:t xml:space="preserve"> Africa/Blantyre,"CAT-2" </w:t>
-      </w:r>
-    </w:p>
-    <w:p>
-      <w:pPr>
-        <w:pStyle w:val="NoSpacing"/>
-        <w:rPr>
-          <w:rFonts w:ascii="Courier New" w:hAnsi="Courier New" w:cs="Courier New"/>
-          <w:color w:val="1F2328"/>
-          <w:sz w:val="20"/>
-          <w:szCs w:val="20"/>
-          <w:shd w:val="clear" w:color="auto" w:fill="FFFFFF"/>
-          <w:lang w:val="it-IT"/>
-        </w:rPr>
-      </w:pPr>
-      <w:r>
-        <w:rPr>
-          <w:rFonts w:ascii="Courier New" w:hAnsi="Courier New" w:cs="Courier New"/>
-          <w:color w:val="1F2328"/>
-          <w:sz w:val="20"/>
-          <w:szCs w:val="20"/>
-          <w:shd w:val="clear" w:color="auto" w:fill="FFFFFF"/>
-          <w:lang w:val="it-IT"/>
-        </w:rPr>
-        <w:t xml:space="preserve"> </w:t>
-      </w:r>
-      <w:r>
-        <w:rPr>
-          <w:rFonts w:ascii="Courier New" w:hAnsi="Courier New" w:cs="Courier New"/>
-          <w:color w:val="1F2328"/>
-          <w:sz w:val="20"/>
-          <w:szCs w:val="20"/>
-          <w:shd w:val="clear" w:color="auto" w:fill="FFFFFF"/>
-          <w:lang w:val="it-IT"/>
-        </w:rPr>
-        <w:t xml:space="preserve">Africa/Brazzaville,"WAT-1" </w:t>
-      </w:r>
-    </w:p>
-    <w:p>
-      <w:pPr>
-        <w:pStyle w:val="NoSpacing"/>
-        <w:rPr>
-          <w:rFonts w:ascii="Courier New" w:hAnsi="Courier New" w:cs="Courier New"/>
-          <w:color w:val="1F2328"/>
-          <w:sz w:val="20"/>
-          <w:szCs w:val="20"/>
-          <w:shd w:val="clear" w:color="auto" w:fill="FFFFFF"/>
-          <w:lang w:val="it-IT"/>
-        </w:rPr>
-      </w:pPr>
-      <w:r>
-        <w:rPr>
-          <w:rFonts w:ascii="Courier New" w:hAnsi="Courier New" w:cs="Courier New"/>
-          <w:color w:val="1F2328"/>
-          <w:sz w:val="20"/>
-          <w:szCs w:val="20"/>
-          <w:shd w:val="clear" w:color="auto" w:fill="FFFFFF"/>
-          <w:lang w:val="it-IT"/>
-        </w:rPr>
-        <w:t xml:space="preserve"> Africa/Bujumbura,"CAT-2" </w:t>
-      </w:r>
-    </w:p>
-    <w:p>
-      <w:pPr>
-        <w:pStyle w:val="NoSpacing"/>
-        <w:rPr>
-          <w:rFonts w:ascii="Courier New" w:hAnsi="Courier New" w:cs="Courier New"/>
-          <w:color w:val="1F2328"/>
-          <w:sz w:val="20"/>
-          <w:szCs w:val="20"/>
-          <w:shd w:val="clear" w:color="auto" w:fill="FFFFFF"/>
-          <w:lang w:val="it-IT"/>
-        </w:rPr>
-      </w:pPr>
-      <w:r>
-        <w:rPr>
-          <w:rFonts w:ascii="Courier New" w:hAnsi="Courier New" w:cs="Courier New"/>
-          <w:color w:val="1F2328"/>
-          <w:sz w:val="20"/>
-          <w:szCs w:val="20"/>
-          <w:shd w:val="clear" w:color="auto" w:fill="FFFFFF"/>
-          <w:lang w:val="it-IT"/>
-        </w:rPr>
-        <w:t xml:space="preserve"> Africa/Cairo,"EET-2" </w:t>
-      </w:r>
-    </w:p>
-    <w:p>
-      <w:pPr>
-        <w:pStyle w:val="NoSpacing"/>
-        <w:rPr>
-          <w:rFonts w:ascii="Courier New" w:hAnsi="Courier New" w:cs="Courier New"/>
-          <w:color w:val="1F2328"/>
-          <w:sz w:val="20"/>
-          <w:szCs w:val="20"/>
-          <w:shd w:val="clear" w:color="auto" w:fill="FFFFFF"/>
-          <w:lang w:val="it-IT"/>
-        </w:rPr>
-      </w:pPr>
-      <w:r>
-        <w:rPr>
-          <w:rFonts w:ascii="Courier New" w:hAnsi="Courier New" w:cs="Courier New"/>
-          <w:color w:val="1F2328"/>
-          <w:sz w:val="20"/>
-          <w:szCs w:val="20"/>
-          <w:shd w:val="clear" w:color="auto" w:fill="FFFFFF"/>
-          <w:lang w:val="it-IT"/>
-        </w:rPr>
-        <w:t xml:space="preserve"> Africa/Casablanca,"&lt;+01&gt;-1" </w:t>
-      </w:r>
-    </w:p>
-    <w:p>
-      <w:pPr>
-        <w:pStyle w:val="NoSpacing"/>
-        <w:rPr>
-          <w:rFonts w:ascii="Courier New" w:hAnsi="Courier New" w:cs="Courier New"/>
-          <w:color w:val="1F2328"/>
-          <w:sz w:val="20"/>
-          <w:szCs w:val="20"/>
-          <w:shd w:val="clear" w:color="auto" w:fill="FFFFFF"/>
-          <w:lang w:val="it-IT"/>
-        </w:rPr>
-      </w:pPr>
-      <w:r>
-        <w:rPr>
-          <w:rFonts w:ascii="Courier New" w:hAnsi="Courier New" w:cs="Courier New"/>
-          <w:color w:val="1F2328"/>
-          <w:sz w:val="20"/>
-          <w:szCs w:val="20"/>
-          <w:shd w:val="clear" w:color="auto" w:fill="FFFFFF"/>
-          <w:lang w:val="it-IT"/>
-        </w:rPr>
-        <w:t xml:space="preserve"> Africa/Ceuta,"CET-1CEST,M3.5.0,M10.5.0/3" </w:t>
-      </w:r>
-    </w:p>
-    <w:p>
-      <w:pPr>
-        <w:pStyle w:val="NoSpacing"/>
-        <w:rPr>
-          <w:rFonts w:ascii="Courier New" w:hAnsi="Courier New" w:cs="Courier New"/>
-          <w:color w:val="1F2328"/>
-          <w:sz w:val="20"/>
-          <w:szCs w:val="20"/>
-          <w:shd w:val="clear" w:color="auto" w:fill="FFFFFF"/>
-          <w:lang w:val="it-IT"/>
-        </w:rPr>
-      </w:pPr>
-      <w:r>
-        <w:rPr>
-          <w:rFonts w:ascii="Courier New" w:hAnsi="Courier New" w:cs="Courier New"/>
-          <w:color w:val="1F2328"/>
-          <w:sz w:val="20"/>
-          <w:szCs w:val="20"/>
-          <w:shd w:val="clear" w:color="auto" w:fill="FFFFFF"/>
-          <w:lang w:val="it-IT"/>
-        </w:rPr>
-        <w:t xml:space="preserve"> Africa/Conakry,"GMT0" </w:t>
-      </w:r>
-    </w:p>
-    <w:p>
-      <w:pPr>
-        <w:pStyle w:val="NoSpacing"/>
-        <w:rPr>
-          <w:rFonts w:ascii="Courier New" w:hAnsi="Courier New" w:cs="Courier New"/>
-          <w:color w:val="1F2328"/>
-          <w:sz w:val="20"/>
-          <w:szCs w:val="20"/>
-          <w:shd w:val="clear" w:color="auto" w:fill="FFFFFF"/>
-          <w:lang w:val="it-IT"/>
-        </w:rPr>
-      </w:pPr>
-      <w:r>
-        <w:rPr>
-          <w:rFonts w:ascii="Courier New" w:hAnsi="Courier New" w:cs="Courier New"/>
-          <w:color w:val="1F2328"/>
-          <w:sz w:val="20"/>
-          <w:szCs w:val="20"/>
-          <w:shd w:val="clear" w:color="auto" w:fill="FFFFFF"/>
-          <w:lang w:val="it-IT"/>
-        </w:rPr>
-        <w:t xml:space="preserve"> Africa/Dakar,"GMT0" </w:t>
-      </w:r>
-    </w:p>
-    <w:p>
-      <w:pPr>
-        <w:pStyle w:val="NoSpacing"/>
-        <w:rPr>
-          <w:rFonts w:ascii="Courier New" w:hAnsi="Courier New" w:cs="Courier New"/>
-          <w:color w:val="1F2328"/>
-          <w:sz w:val="20"/>
-          <w:szCs w:val="20"/>
-          <w:shd w:val="clear" w:color="auto" w:fill="FFFFFF"/>
-          <w:lang w:val="it-IT"/>
-        </w:rPr>
-      </w:pPr>
-      <w:r>
-        <w:rPr>
-          <w:rFonts w:ascii="Courier New" w:hAnsi="Courier New" w:cs="Courier New"/>
-          <w:color w:val="1F2328"/>
-          <w:sz w:val="20"/>
-          <w:szCs w:val="20"/>
-          <w:shd w:val="clear" w:color="auto" w:fill="FFFFFF"/>
-          <w:lang w:val="it-IT"/>
-        </w:rPr>
-        <w:t xml:space="preserve"> Africa/Dar_es_Salaam,"EAT-3" </w:t>
-      </w:r>
-    </w:p>
-    <w:p>
-      <w:pPr>
-        <w:pStyle w:val="NoSpacing"/>
-        <w:rPr>
-          <w:rFonts w:ascii="Courier New" w:hAnsi="Courier New" w:cs="Courier New"/>
-          <w:color w:val="1F2328"/>
-          <w:sz w:val="20"/>
-          <w:szCs w:val="20"/>
-          <w:shd w:val="clear" w:color="auto" w:fill="FFFFFF"/>
-          <w:lang w:val="it-IT"/>
-        </w:rPr>
-      </w:pPr>
-      <w:r>
-        <w:rPr>
-          <w:rFonts w:ascii="Courier New" w:hAnsi="Courier New" w:cs="Courier New"/>
-          <w:color w:val="1F2328"/>
-          <w:sz w:val="20"/>
-          <w:szCs w:val="20"/>
-          <w:shd w:val="clear" w:color="auto" w:fill="FFFFFF"/>
-          <w:lang w:val="it-IT"/>
-        </w:rPr>
-        <w:t xml:space="preserve"> Africa/Djibouti,"EAT-3" </w:t>
-      </w:r>
-    </w:p>
-    <w:p>
-      <w:pPr>
-        <w:pStyle w:val="NoSpacing"/>
-        <w:rPr>
-          <w:rFonts w:ascii="Courier New" w:hAnsi="Courier New" w:cs="Courier New"/>
-          <w:color w:val="1F2328"/>
-          <w:sz w:val="20"/>
-          <w:szCs w:val="20"/>
-          <w:shd w:val="clear" w:color="auto" w:fill="FFFFFF"/>
-          <w:lang w:val="it-IT"/>
-        </w:rPr>
-      </w:pPr>
-      <w:r>
-        <w:rPr>
-          <w:rFonts w:ascii="Courier New" w:hAnsi="Courier New" w:cs="Courier New"/>
-          <w:color w:val="1F2328"/>
-          <w:sz w:val="20"/>
-          <w:szCs w:val="20"/>
-          <w:shd w:val="clear" w:color="auto" w:fill="FFFFFF"/>
-          <w:lang w:val="it-IT"/>
-        </w:rPr>
-        <w:t xml:space="preserve"> Africa/Douala,"WAT-1" </w:t>
-      </w:r>
-    </w:p>
-    <w:p>
-      <w:pPr>
-        <w:pStyle w:val="NoSpacing"/>
-        <w:rPr>
-          <w:rFonts w:ascii="Courier New" w:hAnsi="Courier New" w:cs="Courier New"/>
-          <w:color w:val="1F2328"/>
-          <w:sz w:val="20"/>
-          <w:szCs w:val="20"/>
-          <w:shd w:val="clear" w:color="auto" w:fill="FFFFFF"/>
-          <w:lang w:val="it-IT"/>
-        </w:rPr>
-      </w:pPr>
-      <w:r>
-        <w:rPr>
-          <w:rFonts w:ascii="Courier New" w:hAnsi="Courier New" w:cs="Courier New"/>
-          <w:color w:val="1F2328"/>
-          <w:sz w:val="20"/>
-          <w:szCs w:val="20"/>
-          <w:shd w:val="clear" w:color="auto" w:fill="FFFFFF"/>
-          <w:lang w:val="it-IT"/>
-        </w:rPr>
-        <w:t xml:space="preserve"> </w:t>
-      </w:r>
-      <w:r>
-        <w:rPr>
-          <w:rFonts w:ascii="Courier New" w:hAnsi="Courier New" w:cs="Courier New"/>
-          <w:color w:val="1F2328"/>
-          <w:sz w:val="20"/>
-          <w:szCs w:val="20"/>
-          <w:shd w:val="clear" w:color="auto" w:fill="FFFFFF"/>
-          <w:lang w:val="it-IT"/>
-        </w:rPr>
-        <w:t>Africa/</w:t>
-      </w:r>
-      <w:proofErr w:type="spellStart"/>
-      <w:r>
-        <w:rPr>
-          <w:rFonts w:ascii="Courier New" w:hAnsi="Courier New" w:cs="Courier New"/>
-          <w:color w:val="1F2328"/>
-          <w:sz w:val="20"/>
-          <w:szCs w:val="20"/>
-          <w:shd w:val="clear" w:color="auto" w:fill="FFFFFF"/>
-          <w:lang w:val="it-IT"/>
-        </w:rPr>
-        <w:t>El_Aaiun</w:t>
-      </w:r>
-      <w:proofErr w:type="spellEnd"/>
-      <w:r>
-        <w:rPr>
-          <w:rFonts w:ascii="Courier New" w:hAnsi="Courier New" w:cs="Courier New"/>
-          <w:color w:val="1F2328"/>
-          <w:sz w:val="20"/>
-          <w:szCs w:val="20"/>
-          <w:shd w:val="clear" w:color="auto" w:fill="FFFFFF"/>
-          <w:lang w:val="it-IT"/>
-        </w:rPr>
-        <w:t xml:space="preserve">,"&lt;+01&gt;-1" </w:t>
-      </w:r>
-    </w:p>
-    <w:p>
-      <w:pPr>
-        <w:pStyle w:val="NoSpacing"/>
-        <w:rPr>
-          <w:rFonts w:ascii="Courier New" w:hAnsi="Courier New" w:cs="Courier New"/>
-          <w:color w:val="1F2328"/>
-          <w:sz w:val="20"/>
-          <w:szCs w:val="20"/>
-          <w:shd w:val="clear" w:color="auto" w:fill="FFFFFF"/>
-          <w:lang w:val="it-IT"/>
-        </w:rPr>
-      </w:pPr>
-      <w:r>
-        <w:rPr>
-          <w:rFonts w:ascii="Courier New" w:hAnsi="Courier New" w:cs="Courier New"/>
-          <w:color w:val="1F2328"/>
-          <w:sz w:val="20"/>
-          <w:szCs w:val="20"/>
-          <w:shd w:val="clear" w:color="auto" w:fill="FFFFFF"/>
-          <w:lang w:val="it-IT"/>
-        </w:rPr>
-        <w:t xml:space="preserve"> Africa/Freetown,"GMT0" </w:t>
+        <w:t xml:space="preserve">Africa/Freetown,"GMT0" </w:t>
       </w:r>
     </w:p>
     <w:p>
@@ -31729,7 +33031,7 @@
       </w:pPr>
     </w:p>
     <w:sectPr>
-      <w:headerReference w:type="default" r:id="rId35"/>
+      <w:headerReference w:type="default" r:id="rId37"/>
       <w:pgSz w:w="11906" w:h="16838"/>
       <w:pgMar w:top="499" w:right="1440" w:bottom="709" w:left="1440" w:header="708" w:footer="708" w:gutter="0"/>
       <w:cols w:space="708"/>
@@ -31740,7 +33042,7 @@
 </file>
 
 <file path=word/endnotes.xml><?xml version="1.0" encoding="utf-8"?>
-<w:endnotes xmlns:wpc="http://schemas.microsoft.com/office/word/2010/wordprocessingCanvas" xmlns:cx="http://schemas.microsoft.com/office/drawing/2014/chartex" xmlns:cx1="http://schemas.microsoft.com/office/drawing/2015/9/8/chartex" xmlns:cx2="http://schemas.microsoft.com/office/drawing/2015/10/21/chartex" xmlns:cx3="http://schemas.microsoft.com/office/drawing/2016/5/9/chartex" xmlns:cx4="http://schemas.microsoft.com/office/drawing/2016/5/10/chartex" xmlns:cx5="http://schemas.microsoft.com/office/drawing/2016/5/11/chartex" xmlns:cx6="http://schemas.microsoft.com/office/drawing/2016/5/12/chartex" xmlns:cx7="http://schemas.microsoft.com/office/drawing/2016/5/13/chartex" xmlns:cx8="http://schemas.microsoft.com/office/drawing/2016/5/14/chartex" xmlns:mc="http://schemas.openxmlformats.org/markup-compatibility/2006" xmlns:aink="http://schemas.microsoft.com/office/drawing/2016/ink" xmlns:am3d="http://schemas.microsoft.com/office/drawing/2017/model3d" xmlns:o="urn:schemas-microsoft-com:office:office" xmlns:oel="http://schemas.microsoft.com/office/2019/extlst" xmlns:r="http://schemas.openxmlformats.org/officeDocument/2006/relationships" xmlns:m="http://schemas.openxmlformats.org/officeDocument/2006/math" xmlns:v="urn:schemas-microsoft-com:vml" xmlns:wp14="http://schemas.microsoft.com/office/word/2010/wordprocessingDrawing" xmlns:wp="http://schemas.openxmlformats.org/drawingml/2006/wordprocessingDrawing" xmlns:w10="urn:schemas-microsoft-com:office:word" xmlns:w="http://schemas.openxmlformats.org/wordprocessingml/2006/main" xmlns:w14="http://schemas.microsoft.com/office/word/2010/wordml" xmlns:w15="http://schemas.microsoft.com/office/word/2012/wordml" xmlns:w16cex="http://schemas.microsoft.com/office/word/2018/wordml/cex" xmlns:w16cid="http://schemas.microsoft.com/office/word/2016/wordml/cid" xmlns:w16="http://schemas.microsoft.com/office/word/2018/wordml" xmlns:w16du="http://schemas.microsoft.com/office/word/2023/wordml/word16du" xmlns:w16sdtdh="http://schemas.microsoft.com/office/word/2020/wordml/sdtdatahash" xmlns:w16se="http://schemas.microsoft.com/office/word/2015/wordml/symex" xmlns:wpg="http://schemas.microsoft.com/office/word/2010/wordprocessingGroup" xmlns:wpi="http://schemas.microsoft.com/office/word/2010/wordprocessingInk" xmlns:wne="http://schemas.microsoft.com/office/word/2006/wordml" xmlns:wps="http://schemas.microsoft.com/office/word/2010/wordprocessingShape" mc:Ignorable="w14 w15 w16se w16cid w16 w16cex w16sdtdh w16du wp14">
+<w:endnotes xmlns:wpc="http://schemas.microsoft.com/office/word/2010/wordprocessingCanvas" xmlns:cx="http://schemas.microsoft.com/office/drawing/2014/chartex" xmlns:cx1="http://schemas.microsoft.com/office/drawing/2015/9/8/chartex" xmlns:cx2="http://schemas.microsoft.com/office/drawing/2015/10/21/chartex" xmlns:cx3="http://schemas.microsoft.com/office/drawing/2016/5/9/chartex" xmlns:cx4="http://schemas.microsoft.com/office/drawing/2016/5/10/chartex" xmlns:cx5="http://schemas.microsoft.com/office/drawing/2016/5/11/chartex" xmlns:cx6="http://schemas.microsoft.com/office/drawing/2016/5/12/chartex" xmlns:cx7="http://schemas.microsoft.com/office/drawing/2016/5/13/chartex" xmlns:cx8="http://schemas.microsoft.com/office/drawing/2016/5/14/chartex" xmlns:mc="http://schemas.openxmlformats.org/markup-compatibility/2006" xmlns:aink="http://schemas.microsoft.com/office/drawing/2016/ink" xmlns:am3d="http://schemas.microsoft.com/office/drawing/2017/model3d" xmlns:o="urn:schemas-microsoft-com:office:office" xmlns:oel="http://schemas.microsoft.com/office/2019/extlst" xmlns:r="http://schemas.openxmlformats.org/officeDocument/2006/relationships" xmlns:m="http://schemas.openxmlformats.org/officeDocument/2006/math" xmlns:v="urn:schemas-microsoft-com:vml" xmlns:wp14="http://schemas.microsoft.com/office/word/2010/wordprocessingDrawing" xmlns:wp="http://schemas.openxmlformats.org/drawingml/2006/wordprocessingDrawing" xmlns:w10="urn:schemas-microsoft-com:office:word" xmlns:w="http://schemas.openxmlformats.org/wordprocessingml/2006/main" xmlns:w14="http://schemas.microsoft.com/office/word/2010/wordml" xmlns:w15="http://schemas.microsoft.com/office/word/2012/wordml" xmlns:w16cex="http://schemas.microsoft.com/office/word/2018/wordml/cex" xmlns:w16cid="http://schemas.microsoft.com/office/word/2016/wordml/cid" xmlns:w16="http://schemas.microsoft.com/office/word/2018/wordml" xmlns:w16du="http://schemas.microsoft.com/office/word/2023/wordml/word16du" xmlns:w16sdtdh="http://schemas.microsoft.com/office/word/2020/wordml/sdtdatahash" xmlns:w16sdtfl="http://schemas.microsoft.com/office/word/2024/wordml/sdtformatlock" xmlns:w16se="http://schemas.microsoft.com/office/word/2015/wordml/symex" xmlns:wpg="http://schemas.microsoft.com/office/word/2010/wordprocessingGroup" xmlns:wpi="http://schemas.microsoft.com/office/word/2010/wordprocessingInk" xmlns:wne="http://schemas.microsoft.com/office/word/2006/wordml" xmlns:wps="http://schemas.microsoft.com/office/word/2010/wordprocessingShape" mc:Ignorable="w14 w15 w16se w16cid w16 w16cex w16sdtdh w16sdtfl w16du wp14">
   <w:endnote w:type="separator" w:id="-1">
     <w:p>
       <w:r>
@@ -31759,7 +33061,7 @@
 </file>
 
 <file path=word/footnotes.xml><?xml version="1.0" encoding="utf-8"?>
-<w:footnotes xmlns:wpc="http://schemas.microsoft.com/office/word/2010/wordprocessingCanvas" xmlns:cx="http://schemas.microsoft.com/office/drawing/2014/chartex" xmlns:cx1="http://schemas.microsoft.com/office/drawing/2015/9/8/chartex" xmlns:cx2="http://schemas.microsoft.com/office/drawing/2015/10/21/chartex" xmlns:cx3="http://schemas.microsoft.com/office/drawing/2016/5/9/chartex" xmlns:cx4="http://schemas.microsoft.com/office/drawing/2016/5/10/chartex" xmlns:cx5="http://schemas.microsoft.com/office/drawing/2016/5/11/chartex" xmlns:cx6="http://schemas.microsoft.com/office/drawing/2016/5/12/chartex" xmlns:cx7="http://schemas.microsoft.com/office/drawing/2016/5/13/chartex" xmlns:cx8="http://schemas.microsoft.com/office/drawing/2016/5/14/chartex" xmlns:mc="http://schemas.openxmlformats.org/markup-compatibility/2006" xmlns:aink="http://schemas.microsoft.com/office/drawing/2016/ink" xmlns:am3d="http://schemas.microsoft.com/office/drawing/2017/model3d" xmlns:o="urn:schemas-microsoft-com:office:office" xmlns:oel="http://schemas.microsoft.com/office/2019/extlst" xmlns:r="http://schemas.openxmlformats.org/officeDocument/2006/relationships" xmlns:m="http://schemas.openxmlformats.org/officeDocument/2006/math" xmlns:v="urn:schemas-microsoft-com:vml" xmlns:wp14="http://schemas.microsoft.com/office/word/2010/wordprocessingDrawing" xmlns:wp="http://schemas.openxmlformats.org/drawingml/2006/wordprocessingDrawing" xmlns:w10="urn:schemas-microsoft-com:office:word" xmlns:w="http://schemas.openxmlformats.org/wordprocessingml/2006/main" xmlns:w14="http://schemas.microsoft.com/office/word/2010/wordml" xmlns:w15="http://schemas.microsoft.com/office/word/2012/wordml" xmlns:w16cex="http://schemas.microsoft.com/office/word/2018/wordml/cex" xmlns:w16cid="http://schemas.microsoft.com/office/word/2016/wordml/cid" xmlns:w16="http://schemas.microsoft.com/office/word/2018/wordml" xmlns:w16du="http://schemas.microsoft.com/office/word/2023/wordml/word16du" xmlns:w16sdtdh="http://schemas.microsoft.com/office/word/2020/wordml/sdtdatahash" xmlns:w16se="http://schemas.microsoft.com/office/word/2015/wordml/symex" xmlns:wpg="http://schemas.microsoft.com/office/word/2010/wordprocessingGroup" xmlns:wpi="http://schemas.microsoft.com/office/word/2010/wordprocessingInk" xmlns:wne="http://schemas.microsoft.com/office/word/2006/wordml" xmlns:wps="http://schemas.microsoft.com/office/word/2010/wordprocessingShape" mc:Ignorable="w14 w15 w16se w16cid w16 w16cex w16sdtdh w16du wp14">
+<w:footnotes xmlns:wpc="http://schemas.microsoft.com/office/word/2010/wordprocessingCanvas" xmlns:cx="http://schemas.microsoft.com/office/drawing/2014/chartex" xmlns:cx1="http://schemas.microsoft.com/office/drawing/2015/9/8/chartex" xmlns:cx2="http://schemas.microsoft.com/office/drawing/2015/10/21/chartex" xmlns:cx3="http://schemas.microsoft.com/office/drawing/2016/5/9/chartex" xmlns:cx4="http://schemas.microsoft.com/office/drawing/2016/5/10/chartex" xmlns:cx5="http://schemas.microsoft.com/office/drawing/2016/5/11/chartex" xmlns:cx6="http://schemas.microsoft.com/office/drawing/2016/5/12/chartex" xmlns:cx7="http://schemas.microsoft.com/office/drawing/2016/5/13/chartex" xmlns:cx8="http://schemas.microsoft.com/office/drawing/2016/5/14/chartex" xmlns:mc="http://schemas.openxmlformats.org/markup-compatibility/2006" xmlns:aink="http://schemas.microsoft.com/office/drawing/2016/ink" xmlns:am3d="http://schemas.microsoft.com/office/drawing/2017/model3d" xmlns:o="urn:schemas-microsoft-com:office:office" xmlns:oel="http://schemas.microsoft.com/office/2019/extlst" xmlns:r="http://schemas.openxmlformats.org/officeDocument/2006/relationships" xmlns:m="http://schemas.openxmlformats.org/officeDocument/2006/math" xmlns:v="urn:schemas-microsoft-com:vml" xmlns:wp14="http://schemas.microsoft.com/office/word/2010/wordprocessingDrawing" xmlns:wp="http://schemas.openxmlformats.org/drawingml/2006/wordprocessingDrawing" xmlns:w10="urn:schemas-microsoft-com:office:word" xmlns:w="http://schemas.openxmlformats.org/wordprocessingml/2006/main" xmlns:w14="http://schemas.microsoft.com/office/word/2010/wordml" xmlns:w15="http://schemas.microsoft.com/office/word/2012/wordml" xmlns:w16cex="http://schemas.microsoft.com/office/word/2018/wordml/cex" xmlns:w16cid="http://schemas.microsoft.com/office/word/2016/wordml/cid" xmlns:w16="http://schemas.microsoft.com/office/word/2018/wordml" xmlns:w16du="http://schemas.microsoft.com/office/word/2023/wordml/word16du" xmlns:w16sdtdh="http://schemas.microsoft.com/office/word/2020/wordml/sdtdatahash" xmlns:w16sdtfl="http://schemas.microsoft.com/office/word/2024/wordml/sdtformatlock" xmlns:w16se="http://schemas.microsoft.com/office/word/2015/wordml/symex" xmlns:wpg="http://schemas.microsoft.com/office/word/2010/wordprocessingGroup" xmlns:wpi="http://schemas.microsoft.com/office/word/2010/wordprocessingInk" xmlns:wne="http://schemas.microsoft.com/office/word/2006/wordml" xmlns:wps="http://schemas.microsoft.com/office/word/2010/wordprocessingShape" mc:Ignorable="w14 w15 w16se w16cid w16 w16cex w16sdtdh w16sdtfl w16du wp14">
   <w:footnote w:type="separator" w:id="-1">
     <w:p>
       <w:r>
@@ -31778,7 +33080,7 @@
 </file>
 
 <file path=word/header1.xml><?xml version="1.0" encoding="utf-8"?>
-<w:hdr xmlns:wpc="http://schemas.microsoft.com/office/word/2010/wordprocessingCanvas" xmlns:cx="http://schemas.microsoft.com/office/drawing/2014/chartex" xmlns:cx1="http://schemas.microsoft.com/office/drawing/2015/9/8/chartex" xmlns:cx2="http://schemas.microsoft.com/office/drawing/2015/10/21/chartex" xmlns:cx3="http://schemas.microsoft.com/office/drawing/2016/5/9/chartex" xmlns:cx4="http://schemas.microsoft.com/office/drawing/2016/5/10/chartex" xmlns:cx5="http://schemas.microsoft.com/office/drawing/2016/5/11/chartex" xmlns:cx6="http://schemas.microsoft.com/office/drawing/2016/5/12/chartex" xmlns:cx7="http://schemas.microsoft.com/office/drawing/2016/5/13/chartex" xmlns:cx8="http://schemas.microsoft.com/office/drawing/2016/5/14/chartex" xmlns:mc="http://schemas.openxmlformats.org/markup-compatibility/2006" xmlns:aink="http://schemas.microsoft.com/office/drawing/2016/ink" xmlns:am3d="http://schemas.microsoft.com/office/drawing/2017/model3d" xmlns:o="urn:schemas-microsoft-com:office:office" xmlns:oel="http://schemas.microsoft.com/office/2019/extlst" xmlns:r="http://schemas.openxmlformats.org/officeDocument/2006/relationships" xmlns:m="http://schemas.openxmlformats.org/officeDocument/2006/math" xmlns:v="urn:schemas-microsoft-com:vml" xmlns:wp14="http://schemas.microsoft.com/office/word/2010/wordprocessingDrawing" xmlns:wp="http://schemas.openxmlformats.org/drawingml/2006/wordprocessingDrawing" xmlns:w10="urn:schemas-microsoft-com:office:word" xmlns:w="http://schemas.openxmlformats.org/wordprocessingml/2006/main" xmlns:w14="http://schemas.microsoft.com/office/word/2010/wordml" xmlns:w15="http://schemas.microsoft.com/office/word/2012/wordml" xmlns:w16cex="http://schemas.microsoft.com/office/word/2018/wordml/cex" xmlns:w16cid="http://schemas.microsoft.com/office/word/2016/wordml/cid" xmlns:w16="http://schemas.microsoft.com/office/word/2018/wordml" xmlns:w16du="http://schemas.microsoft.com/office/word/2023/wordml/word16du" xmlns:w16sdtdh="http://schemas.microsoft.com/office/word/2020/wordml/sdtdatahash" xmlns:w16se="http://schemas.microsoft.com/office/word/2015/wordml/symex" xmlns:wpg="http://schemas.microsoft.com/office/word/2010/wordprocessingGroup" xmlns:wpi="http://schemas.microsoft.com/office/word/2010/wordprocessingInk" xmlns:wne="http://schemas.microsoft.com/office/word/2006/wordml" xmlns:wps="http://schemas.microsoft.com/office/word/2010/wordprocessingShape" mc:Ignorable="w14 w15 w16se w16cid w16 w16cex w16sdtdh w16du wp14">
+<w:hdr xmlns:wpc="http://schemas.microsoft.com/office/word/2010/wordprocessingCanvas" xmlns:cx="http://schemas.microsoft.com/office/drawing/2014/chartex" xmlns:cx1="http://schemas.microsoft.com/office/drawing/2015/9/8/chartex" xmlns:cx2="http://schemas.microsoft.com/office/drawing/2015/10/21/chartex" xmlns:cx3="http://schemas.microsoft.com/office/drawing/2016/5/9/chartex" xmlns:cx4="http://schemas.microsoft.com/office/drawing/2016/5/10/chartex" xmlns:cx5="http://schemas.microsoft.com/office/drawing/2016/5/11/chartex" xmlns:cx6="http://schemas.microsoft.com/office/drawing/2016/5/12/chartex" xmlns:cx7="http://schemas.microsoft.com/office/drawing/2016/5/13/chartex" xmlns:cx8="http://schemas.microsoft.com/office/drawing/2016/5/14/chartex" xmlns:mc="http://schemas.openxmlformats.org/markup-compatibility/2006" xmlns:aink="http://schemas.microsoft.com/office/drawing/2016/ink" xmlns:am3d="http://schemas.microsoft.com/office/drawing/2017/model3d" xmlns:o="urn:schemas-microsoft-com:office:office" xmlns:oel="http://schemas.microsoft.com/office/2019/extlst" xmlns:r="http://schemas.openxmlformats.org/officeDocument/2006/relationships" xmlns:m="http://schemas.openxmlformats.org/officeDocument/2006/math" xmlns:v="urn:schemas-microsoft-com:vml" xmlns:wp14="http://schemas.microsoft.com/office/word/2010/wordprocessingDrawing" xmlns:wp="http://schemas.openxmlformats.org/drawingml/2006/wordprocessingDrawing" xmlns:w10="urn:schemas-microsoft-com:office:word" xmlns:w="http://schemas.openxmlformats.org/wordprocessingml/2006/main" xmlns:w14="http://schemas.microsoft.com/office/word/2010/wordml" xmlns:w15="http://schemas.microsoft.com/office/word/2012/wordml" xmlns:w16cex="http://schemas.microsoft.com/office/word/2018/wordml/cex" xmlns:w16cid="http://schemas.microsoft.com/office/word/2016/wordml/cid" xmlns:w16="http://schemas.microsoft.com/office/word/2018/wordml" xmlns:w16du="http://schemas.microsoft.com/office/word/2023/wordml/word16du" xmlns:w16sdtdh="http://schemas.microsoft.com/office/word/2020/wordml/sdtdatahash" xmlns:w16sdtfl="http://schemas.microsoft.com/office/word/2024/wordml/sdtformatlock" xmlns:w16se="http://schemas.microsoft.com/office/word/2015/wordml/symex" xmlns:wpg="http://schemas.microsoft.com/office/word/2010/wordprocessingGroup" xmlns:wpi="http://schemas.microsoft.com/office/word/2010/wordprocessingInk" xmlns:wne="http://schemas.microsoft.com/office/word/2006/wordml" xmlns:wps="http://schemas.microsoft.com/office/word/2010/wordprocessingShape" mc:Ignorable="w14 w15 w16se w16cid w16 w16cex w16sdtdh w16sdtfl w16du wp14">
   <w:p>
     <w:pPr>
       <w:pStyle w:val="NoSpacing"/>
@@ -31813,14 +33115,14 @@
         <w:szCs w:val="18"/>
         <w:lang w:val="nl-NL"/>
       </w:rPr>
-      <w:t>2</w:t>
+      <w:t>8</w:t>
     </w:r>
   </w:p>
 </w:hdr>
 </file>
 
 <file path=word/numbering.xml><?xml version="1.0" encoding="utf-8"?>
-<w:numbering xmlns:wpc="http://schemas.microsoft.com/office/word/2010/wordprocessingCanvas" xmlns:cx="http://schemas.microsoft.com/office/drawing/2014/chartex" xmlns:cx1="http://schemas.microsoft.com/office/drawing/2015/9/8/chartex" xmlns:cx2="http://schemas.microsoft.com/office/drawing/2015/10/21/chartex" xmlns:cx3="http://schemas.microsoft.com/office/drawing/2016/5/9/chartex" xmlns:cx4="http://schemas.microsoft.com/office/drawing/2016/5/10/chartex" xmlns:cx5="http://schemas.microsoft.com/office/drawing/2016/5/11/chartex" xmlns:cx6="http://schemas.microsoft.com/office/drawing/2016/5/12/chartex" xmlns:cx7="http://schemas.microsoft.com/office/drawing/2016/5/13/chartex" xmlns:cx8="http://schemas.microsoft.com/office/drawing/2016/5/14/chartex" xmlns:mc="http://schemas.openxmlformats.org/markup-compatibility/2006" xmlns:aink="http://schemas.microsoft.com/office/drawing/2016/ink" xmlns:am3d="http://schemas.microsoft.com/office/drawing/2017/model3d" xmlns:o="urn:schemas-microsoft-com:office:office" xmlns:oel="http://schemas.microsoft.com/office/2019/extlst" xmlns:r="http://schemas.openxmlformats.org/officeDocument/2006/relationships" xmlns:m="http://schemas.openxmlformats.org/officeDocument/2006/math" xmlns:v="urn:schemas-microsoft-com:vml" xmlns:wp14="http://schemas.microsoft.com/office/word/2010/wordprocessingDrawing" xmlns:wp="http://schemas.openxmlformats.org/drawingml/2006/wordprocessingDrawing" xmlns:w10="urn:schemas-microsoft-com:office:word" xmlns:w="http://schemas.openxmlformats.org/wordprocessingml/2006/main" xmlns:w14="http://schemas.microsoft.com/office/word/2010/wordml" xmlns:w15="http://schemas.microsoft.com/office/word/2012/wordml" xmlns:w16cex="http://schemas.microsoft.com/office/word/2018/wordml/cex" xmlns:w16cid="http://schemas.microsoft.com/office/word/2016/wordml/cid" xmlns:w16="http://schemas.microsoft.com/office/word/2018/wordml" xmlns:w16du="http://schemas.microsoft.com/office/word/2023/wordml/word16du" xmlns:w16sdtdh="http://schemas.microsoft.com/office/word/2020/wordml/sdtdatahash" xmlns:w16se="http://schemas.microsoft.com/office/word/2015/wordml/symex" xmlns:wpg="http://schemas.microsoft.com/office/word/2010/wordprocessingGroup" xmlns:wpi="http://schemas.microsoft.com/office/word/2010/wordprocessingInk" xmlns:wne="http://schemas.microsoft.com/office/word/2006/wordml" xmlns:wps="http://schemas.microsoft.com/office/word/2010/wordprocessingShape" mc:Ignorable="w14 w15 w16se w16cid w16 w16cex w16sdtdh w16du wp14">
+<w:numbering xmlns:wpc="http://schemas.microsoft.com/office/word/2010/wordprocessingCanvas" xmlns:cx="http://schemas.microsoft.com/office/drawing/2014/chartex" xmlns:cx1="http://schemas.microsoft.com/office/drawing/2015/9/8/chartex" xmlns:cx2="http://schemas.microsoft.com/office/drawing/2015/10/21/chartex" xmlns:cx3="http://schemas.microsoft.com/office/drawing/2016/5/9/chartex" xmlns:cx4="http://schemas.microsoft.com/office/drawing/2016/5/10/chartex" xmlns:cx5="http://schemas.microsoft.com/office/drawing/2016/5/11/chartex" xmlns:cx6="http://schemas.microsoft.com/office/drawing/2016/5/12/chartex" xmlns:cx7="http://schemas.microsoft.com/office/drawing/2016/5/13/chartex" xmlns:cx8="http://schemas.microsoft.com/office/drawing/2016/5/14/chartex" xmlns:mc="http://schemas.openxmlformats.org/markup-compatibility/2006" xmlns:aink="http://schemas.microsoft.com/office/drawing/2016/ink" xmlns:am3d="http://schemas.microsoft.com/office/drawing/2017/model3d" xmlns:o="urn:schemas-microsoft-com:office:office" xmlns:oel="http://schemas.microsoft.com/office/2019/extlst" xmlns:r="http://schemas.openxmlformats.org/officeDocument/2006/relationships" xmlns:m="http://schemas.openxmlformats.org/officeDocument/2006/math" xmlns:v="urn:schemas-microsoft-com:vml" xmlns:wp14="http://schemas.microsoft.com/office/word/2010/wordprocessingDrawing" xmlns:wp="http://schemas.openxmlformats.org/drawingml/2006/wordprocessingDrawing" xmlns:w10="urn:schemas-microsoft-com:office:word" xmlns:w="http://schemas.openxmlformats.org/wordprocessingml/2006/main" xmlns:w14="http://schemas.microsoft.com/office/word/2010/wordml" xmlns:w15="http://schemas.microsoft.com/office/word/2012/wordml" xmlns:w16cex="http://schemas.microsoft.com/office/word/2018/wordml/cex" xmlns:w16cid="http://schemas.microsoft.com/office/word/2016/wordml/cid" xmlns:w16="http://schemas.microsoft.com/office/word/2018/wordml" xmlns:w16du="http://schemas.microsoft.com/office/word/2023/wordml/word16du" xmlns:w16sdtdh="http://schemas.microsoft.com/office/word/2020/wordml/sdtdatahash" xmlns:w16sdtfl="http://schemas.microsoft.com/office/word/2024/wordml/sdtformatlock" xmlns:w16se="http://schemas.microsoft.com/office/word/2015/wordml/symex" xmlns:wpg="http://schemas.microsoft.com/office/word/2010/wordprocessingGroup" xmlns:wpi="http://schemas.microsoft.com/office/word/2010/wordprocessingInk" xmlns:wne="http://schemas.microsoft.com/office/word/2006/wordml" xmlns:wps="http://schemas.microsoft.com/office/word/2010/wordprocessingShape" mc:Ignorable="w14 w15 w16se w16cid w16 w16cex w16sdtdh w16sdtfl w16du wp14">
   <w:abstractNum w:abstractNumId="0" w15:restartNumberingAfterBreak="0">
     <w:nsid w:val="2EB50FE4"/>
     <w:multiLevelType w:val="multilevel"/>
@@ -32084,6 +33386,119 @@
     </w:lvl>
   </w:abstractNum>
   <w:abstractNum w:abstractNumId="2" w15:restartNumberingAfterBreak="0">
+    <w:nsid w:val="46154A92"/>
+    <w:multiLevelType w:val="hybridMultilevel"/>
+    <w:tmpl w:val="1D605E2C"/>
+    <w:lvl w:ilvl="0" w:tplc="B50AB04A">
+      <w:start w:val="9"/>
+      <w:numFmt w:val="bullet"/>
+      <w:lvlText w:val="-"/>
+      <w:lvlJc w:val="left"/>
+      <w:pPr>
+        <w:ind w:left="720" w:hanging="360"/>
+      </w:pPr>
+      <w:rPr>
+        <w:rFonts w:ascii="Verdana" w:eastAsiaTheme="minorHAnsi" w:hAnsi="Verdana" w:cstheme="minorBidi" w:hint="default"/>
+      </w:rPr>
+    </w:lvl>
+    <w:lvl w:ilvl="1" w:tplc="FFFFFFFF" w:tentative="1">
+      <w:start w:val="1"/>
+      <w:numFmt w:val="bullet"/>
+      <w:lvlText w:val="o"/>
+      <w:lvlJc w:val="left"/>
+      <w:pPr>
+        <w:ind w:left="1440" w:hanging="360"/>
+      </w:pPr>
+      <w:rPr>
+        <w:rFonts w:ascii="Courier New" w:hAnsi="Courier New" w:cs="Courier New" w:hint="default"/>
+      </w:rPr>
+    </w:lvl>
+    <w:lvl w:ilvl="2" w:tplc="FFFFFFFF" w:tentative="1">
+      <w:start w:val="1"/>
+      <w:numFmt w:val="bullet"/>
+      <w:lvlText w:val=""/>
+      <w:lvlJc w:val="left"/>
+      <w:pPr>
+        <w:ind w:left="2160" w:hanging="360"/>
+      </w:pPr>
+      <w:rPr>
+        <w:rFonts w:ascii="Wingdings" w:hAnsi="Wingdings" w:hint="default"/>
+      </w:rPr>
+    </w:lvl>
+    <w:lvl w:ilvl="3" w:tplc="FFFFFFFF" w:tentative="1">
+      <w:start w:val="1"/>
+      <w:numFmt w:val="bullet"/>
+      <w:lvlText w:val=""/>
+      <w:lvlJc w:val="left"/>
+      <w:pPr>
+        <w:ind w:left="2880" w:hanging="360"/>
+      </w:pPr>
+      <w:rPr>
+        <w:rFonts w:ascii="Symbol" w:hAnsi="Symbol" w:hint="default"/>
+      </w:rPr>
+    </w:lvl>
+    <w:lvl w:ilvl="4" w:tplc="FFFFFFFF" w:tentative="1">
+      <w:start w:val="1"/>
+      <w:numFmt w:val="bullet"/>
+      <w:lvlText w:val="o"/>
+      <w:lvlJc w:val="left"/>
+      <w:pPr>
+        <w:ind w:left="3600" w:hanging="360"/>
+      </w:pPr>
+      <w:rPr>
+        <w:rFonts w:ascii="Courier New" w:hAnsi="Courier New" w:cs="Courier New" w:hint="default"/>
+      </w:rPr>
+    </w:lvl>
+    <w:lvl w:ilvl="5" w:tplc="FFFFFFFF" w:tentative="1">
+      <w:start w:val="1"/>
+      <w:numFmt w:val="bullet"/>
+      <w:lvlText w:val=""/>
+      <w:lvlJc w:val="left"/>
+      <w:pPr>
+        <w:ind w:left="4320" w:hanging="360"/>
+      </w:pPr>
+      <w:rPr>
+        <w:rFonts w:ascii="Wingdings" w:hAnsi="Wingdings" w:hint="default"/>
+      </w:rPr>
+    </w:lvl>
+    <w:lvl w:ilvl="6" w:tplc="FFFFFFFF" w:tentative="1">
+      <w:start w:val="1"/>
+      <w:numFmt w:val="bullet"/>
+      <w:lvlText w:val=""/>
+      <w:lvlJc w:val="left"/>
+      <w:pPr>
+        <w:ind w:left="5040" w:hanging="360"/>
+      </w:pPr>
+      <w:rPr>
+        <w:rFonts w:ascii="Symbol" w:hAnsi="Symbol" w:hint="default"/>
+      </w:rPr>
+    </w:lvl>
+    <w:lvl w:ilvl="7" w:tplc="FFFFFFFF" w:tentative="1">
+      <w:start w:val="1"/>
+      <w:numFmt w:val="bullet"/>
+      <w:lvlText w:val="o"/>
+      <w:lvlJc w:val="left"/>
+      <w:pPr>
+        <w:ind w:left="5760" w:hanging="360"/>
+      </w:pPr>
+      <w:rPr>
+        <w:rFonts w:ascii="Courier New" w:hAnsi="Courier New" w:cs="Courier New" w:hint="default"/>
+      </w:rPr>
+    </w:lvl>
+    <w:lvl w:ilvl="8" w:tplc="FFFFFFFF" w:tentative="1">
+      <w:start w:val="1"/>
+      <w:numFmt w:val="bullet"/>
+      <w:lvlText w:val=""/>
+      <w:lvlJc w:val="left"/>
+      <w:pPr>
+        <w:ind w:left="6480" w:hanging="360"/>
+      </w:pPr>
+      <w:rPr>
+        <w:rFonts w:ascii="Wingdings" w:hAnsi="Wingdings" w:hint="default"/>
+      </w:rPr>
+    </w:lvl>
+  </w:abstractNum>
+  <w:abstractNum w:abstractNumId="3" w15:restartNumberingAfterBreak="0">
     <w:nsid w:val="49952C06"/>
     <w:multiLevelType w:val="hybridMultilevel"/>
     <w:tmpl w:val="76B45B26"/>
@@ -32196,7 +33611,7 @@
       </w:rPr>
     </w:lvl>
   </w:abstractNum>
-  <w:abstractNum w:abstractNumId="3" w15:restartNumberingAfterBreak="0">
+  <w:abstractNum w:abstractNumId="4" w15:restartNumberingAfterBreak="0">
     <w:nsid w:val="54E1126C"/>
     <w:multiLevelType w:val="multilevel"/>
     <w:tmpl w:val="CC4C1550"/>
@@ -32345,10 +33760,10 @@
       </w:rPr>
     </w:lvl>
   </w:abstractNum>
-  <w:abstractNum w:abstractNumId="4" w15:restartNumberingAfterBreak="0">
-    <w:nsid w:val="57F2186B"/>
+  <w:abstractNum w:abstractNumId="5" w15:restartNumberingAfterBreak="0">
+    <w:nsid w:val="55DE6B1F"/>
     <w:multiLevelType w:val="hybridMultilevel"/>
-    <w:tmpl w:val="EFDEDD0C"/>
+    <w:tmpl w:val="94224C62"/>
     <w:lvl w:ilvl="0" w:tplc="20000001">
       <w:start w:val="1"/>
       <w:numFmt w:val="bullet"/>
@@ -32458,7 +33873,120 @@
       </w:rPr>
     </w:lvl>
   </w:abstractNum>
-  <w:abstractNum w:abstractNumId="5" w15:restartNumberingAfterBreak="0">
+  <w:abstractNum w:abstractNumId="6" w15:restartNumberingAfterBreak="0">
+    <w:nsid w:val="57F2186B"/>
+    <w:multiLevelType w:val="hybridMultilevel"/>
+    <w:tmpl w:val="EFDEDD0C"/>
+    <w:lvl w:ilvl="0" w:tplc="20000001">
+      <w:start w:val="1"/>
+      <w:numFmt w:val="bullet"/>
+      <w:lvlText w:val=""/>
+      <w:lvlJc w:val="left"/>
+      <w:pPr>
+        <w:ind w:left="720" w:hanging="360"/>
+      </w:pPr>
+      <w:rPr>
+        <w:rFonts w:ascii="Symbol" w:hAnsi="Symbol" w:hint="default"/>
+      </w:rPr>
+    </w:lvl>
+    <w:lvl w:ilvl="1" w:tplc="20000003" w:tentative="1">
+      <w:start w:val="1"/>
+      <w:numFmt w:val="bullet"/>
+      <w:lvlText w:val="o"/>
+      <w:lvlJc w:val="left"/>
+      <w:pPr>
+        <w:ind w:left="1440" w:hanging="360"/>
+      </w:pPr>
+      <w:rPr>
+        <w:rFonts w:ascii="Courier New" w:hAnsi="Courier New" w:cs="Courier New" w:hint="default"/>
+      </w:rPr>
+    </w:lvl>
+    <w:lvl w:ilvl="2" w:tplc="20000005" w:tentative="1">
+      <w:start w:val="1"/>
+      <w:numFmt w:val="bullet"/>
+      <w:lvlText w:val=""/>
+      <w:lvlJc w:val="left"/>
+      <w:pPr>
+        <w:ind w:left="2160" w:hanging="360"/>
+      </w:pPr>
+      <w:rPr>
+        <w:rFonts w:ascii="Wingdings" w:hAnsi="Wingdings" w:hint="default"/>
+      </w:rPr>
+    </w:lvl>
+    <w:lvl w:ilvl="3" w:tplc="20000001" w:tentative="1">
+      <w:start w:val="1"/>
+      <w:numFmt w:val="bullet"/>
+      <w:lvlText w:val=""/>
+      <w:lvlJc w:val="left"/>
+      <w:pPr>
+        <w:ind w:left="2880" w:hanging="360"/>
+      </w:pPr>
+      <w:rPr>
+        <w:rFonts w:ascii="Symbol" w:hAnsi="Symbol" w:hint="default"/>
+      </w:rPr>
+    </w:lvl>
+    <w:lvl w:ilvl="4" w:tplc="20000003" w:tentative="1">
+      <w:start w:val="1"/>
+      <w:numFmt w:val="bullet"/>
+      <w:lvlText w:val="o"/>
+      <w:lvlJc w:val="left"/>
+      <w:pPr>
+        <w:ind w:left="3600" w:hanging="360"/>
+      </w:pPr>
+      <w:rPr>
+        <w:rFonts w:ascii="Courier New" w:hAnsi="Courier New" w:cs="Courier New" w:hint="default"/>
+      </w:rPr>
+    </w:lvl>
+    <w:lvl w:ilvl="5" w:tplc="20000005" w:tentative="1">
+      <w:start w:val="1"/>
+      <w:numFmt w:val="bullet"/>
+      <w:lvlText w:val=""/>
+      <w:lvlJc w:val="left"/>
+      <w:pPr>
+        <w:ind w:left="4320" w:hanging="360"/>
+      </w:pPr>
+      <w:rPr>
+        <w:rFonts w:ascii="Wingdings" w:hAnsi="Wingdings" w:hint="default"/>
+      </w:rPr>
+    </w:lvl>
+    <w:lvl w:ilvl="6" w:tplc="20000001" w:tentative="1">
+      <w:start w:val="1"/>
+      <w:numFmt w:val="bullet"/>
+      <w:lvlText w:val=""/>
+      <w:lvlJc w:val="left"/>
+      <w:pPr>
+        <w:ind w:left="5040" w:hanging="360"/>
+      </w:pPr>
+      <w:rPr>
+        <w:rFonts w:ascii="Symbol" w:hAnsi="Symbol" w:hint="default"/>
+      </w:rPr>
+    </w:lvl>
+    <w:lvl w:ilvl="7" w:tplc="20000003" w:tentative="1">
+      <w:start w:val="1"/>
+      <w:numFmt w:val="bullet"/>
+      <w:lvlText w:val="o"/>
+      <w:lvlJc w:val="left"/>
+      <w:pPr>
+        <w:ind w:left="5760" w:hanging="360"/>
+      </w:pPr>
+      <w:rPr>
+        <w:rFonts w:ascii="Courier New" w:hAnsi="Courier New" w:cs="Courier New" w:hint="default"/>
+      </w:rPr>
+    </w:lvl>
+    <w:lvl w:ilvl="8" w:tplc="20000005" w:tentative="1">
+      <w:start w:val="1"/>
+      <w:numFmt w:val="bullet"/>
+      <w:lvlText w:val=""/>
+      <w:lvlJc w:val="left"/>
+      <w:pPr>
+        <w:ind w:left="6480" w:hanging="360"/>
+      </w:pPr>
+      <w:rPr>
+        <w:rFonts w:ascii="Wingdings" w:hAnsi="Wingdings" w:hint="default"/>
+      </w:rPr>
+    </w:lvl>
+  </w:abstractNum>
+  <w:abstractNum w:abstractNumId="7" w15:restartNumberingAfterBreak="0">
     <w:nsid w:val="696931B0"/>
     <w:multiLevelType w:val="multilevel"/>
     <w:tmpl w:val="BC4AD920"/>
@@ -32607,7 +34135,120 @@
       </w:rPr>
     </w:lvl>
   </w:abstractNum>
-  <w:abstractNum w:abstractNumId="6" w15:restartNumberingAfterBreak="0">
+  <w:abstractNum w:abstractNumId="8" w15:restartNumberingAfterBreak="0">
+    <w:nsid w:val="6AFF172B"/>
+    <w:multiLevelType w:val="hybridMultilevel"/>
+    <w:tmpl w:val="F5C63D84"/>
+    <w:lvl w:ilvl="0" w:tplc="20000001">
+      <w:start w:val="1"/>
+      <w:numFmt w:val="bullet"/>
+      <w:lvlText w:val=""/>
+      <w:lvlJc w:val="left"/>
+      <w:pPr>
+        <w:ind w:left="720" w:hanging="360"/>
+      </w:pPr>
+      <w:rPr>
+        <w:rFonts w:ascii="Symbol" w:hAnsi="Symbol" w:hint="default"/>
+      </w:rPr>
+    </w:lvl>
+    <w:lvl w:ilvl="1" w:tplc="20000003" w:tentative="1">
+      <w:start w:val="1"/>
+      <w:numFmt w:val="bullet"/>
+      <w:lvlText w:val="o"/>
+      <w:lvlJc w:val="left"/>
+      <w:pPr>
+        <w:ind w:left="1440" w:hanging="360"/>
+      </w:pPr>
+      <w:rPr>
+        <w:rFonts w:ascii="Courier New" w:hAnsi="Courier New" w:cs="Courier New" w:hint="default"/>
+      </w:rPr>
+    </w:lvl>
+    <w:lvl w:ilvl="2" w:tplc="20000005" w:tentative="1">
+      <w:start w:val="1"/>
+      <w:numFmt w:val="bullet"/>
+      <w:lvlText w:val=""/>
+      <w:lvlJc w:val="left"/>
+      <w:pPr>
+        <w:ind w:left="2160" w:hanging="360"/>
+      </w:pPr>
+      <w:rPr>
+        <w:rFonts w:ascii="Wingdings" w:hAnsi="Wingdings" w:hint="default"/>
+      </w:rPr>
+    </w:lvl>
+    <w:lvl w:ilvl="3" w:tplc="20000001" w:tentative="1">
+      <w:start w:val="1"/>
+      <w:numFmt w:val="bullet"/>
+      <w:lvlText w:val=""/>
+      <w:lvlJc w:val="left"/>
+      <w:pPr>
+        <w:ind w:left="2880" w:hanging="360"/>
+      </w:pPr>
+      <w:rPr>
+        <w:rFonts w:ascii="Symbol" w:hAnsi="Symbol" w:hint="default"/>
+      </w:rPr>
+    </w:lvl>
+    <w:lvl w:ilvl="4" w:tplc="20000003" w:tentative="1">
+      <w:start w:val="1"/>
+      <w:numFmt w:val="bullet"/>
+      <w:lvlText w:val="o"/>
+      <w:lvlJc w:val="left"/>
+      <w:pPr>
+        <w:ind w:left="3600" w:hanging="360"/>
+      </w:pPr>
+      <w:rPr>
+        <w:rFonts w:ascii="Courier New" w:hAnsi="Courier New" w:cs="Courier New" w:hint="default"/>
+      </w:rPr>
+    </w:lvl>
+    <w:lvl w:ilvl="5" w:tplc="20000005" w:tentative="1">
+      <w:start w:val="1"/>
+      <w:numFmt w:val="bullet"/>
+      <w:lvlText w:val=""/>
+      <w:lvlJc w:val="left"/>
+      <w:pPr>
+        <w:ind w:left="4320" w:hanging="360"/>
+      </w:pPr>
+      <w:rPr>
+        <w:rFonts w:ascii="Wingdings" w:hAnsi="Wingdings" w:hint="default"/>
+      </w:rPr>
+    </w:lvl>
+    <w:lvl w:ilvl="6" w:tplc="20000001" w:tentative="1">
+      <w:start w:val="1"/>
+      <w:numFmt w:val="bullet"/>
+      <w:lvlText w:val=""/>
+      <w:lvlJc w:val="left"/>
+      <w:pPr>
+        <w:ind w:left="5040" w:hanging="360"/>
+      </w:pPr>
+      <w:rPr>
+        <w:rFonts w:ascii="Symbol" w:hAnsi="Symbol" w:hint="default"/>
+      </w:rPr>
+    </w:lvl>
+    <w:lvl w:ilvl="7" w:tplc="20000003" w:tentative="1">
+      <w:start w:val="1"/>
+      <w:numFmt w:val="bullet"/>
+      <w:lvlText w:val="o"/>
+      <w:lvlJc w:val="left"/>
+      <w:pPr>
+        <w:ind w:left="5760" w:hanging="360"/>
+      </w:pPr>
+      <w:rPr>
+        <w:rFonts w:ascii="Courier New" w:hAnsi="Courier New" w:cs="Courier New" w:hint="default"/>
+      </w:rPr>
+    </w:lvl>
+    <w:lvl w:ilvl="8" w:tplc="20000005" w:tentative="1">
+      <w:start w:val="1"/>
+      <w:numFmt w:val="bullet"/>
+      <w:lvlText w:val=""/>
+      <w:lvlJc w:val="left"/>
+      <w:pPr>
+        <w:ind w:left="6480" w:hanging="360"/>
+      </w:pPr>
+      <w:rPr>
+        <w:rFonts w:ascii="Wingdings" w:hAnsi="Wingdings" w:hint="default"/>
+      </w:rPr>
+    </w:lvl>
+  </w:abstractNum>
+  <w:abstractNum w:abstractNumId="9" w15:restartNumberingAfterBreak="0">
     <w:nsid w:val="74BA4EEA"/>
     <w:multiLevelType w:val="hybridMultilevel"/>
     <w:tmpl w:val="FB42DEFC"/>
@@ -32720,32 +34361,157 @@
       </w:rPr>
     </w:lvl>
   </w:abstractNum>
+  <w:abstractNum w:abstractNumId="10" w15:restartNumberingAfterBreak="0">
+    <w:nsid w:val="7C18783E"/>
+    <w:multiLevelType w:val="hybridMultilevel"/>
+    <w:tmpl w:val="EE2A5714"/>
+    <w:lvl w:ilvl="0" w:tplc="B50AB04A">
+      <w:start w:val="9"/>
+      <w:numFmt w:val="bullet"/>
+      <w:lvlText w:val="-"/>
+      <w:lvlJc w:val="left"/>
+      <w:pPr>
+        <w:ind w:left="720" w:hanging="360"/>
+      </w:pPr>
+      <w:rPr>
+        <w:rFonts w:ascii="Verdana" w:eastAsiaTheme="minorHAnsi" w:hAnsi="Verdana" w:cstheme="minorBidi" w:hint="default"/>
+      </w:rPr>
+    </w:lvl>
+    <w:lvl w:ilvl="1" w:tplc="FFFFFFFF" w:tentative="1">
+      <w:start w:val="1"/>
+      <w:numFmt w:val="bullet"/>
+      <w:lvlText w:val="o"/>
+      <w:lvlJc w:val="left"/>
+      <w:pPr>
+        <w:ind w:left="1440" w:hanging="360"/>
+      </w:pPr>
+      <w:rPr>
+        <w:rFonts w:ascii="Courier New" w:hAnsi="Courier New" w:cs="Courier New" w:hint="default"/>
+      </w:rPr>
+    </w:lvl>
+    <w:lvl w:ilvl="2" w:tplc="FFFFFFFF" w:tentative="1">
+      <w:start w:val="1"/>
+      <w:numFmt w:val="bullet"/>
+      <w:lvlText w:val=""/>
+      <w:lvlJc w:val="left"/>
+      <w:pPr>
+        <w:ind w:left="2160" w:hanging="360"/>
+      </w:pPr>
+      <w:rPr>
+        <w:rFonts w:ascii="Wingdings" w:hAnsi="Wingdings" w:hint="default"/>
+      </w:rPr>
+    </w:lvl>
+    <w:lvl w:ilvl="3" w:tplc="FFFFFFFF" w:tentative="1">
+      <w:start w:val="1"/>
+      <w:numFmt w:val="bullet"/>
+      <w:lvlText w:val=""/>
+      <w:lvlJc w:val="left"/>
+      <w:pPr>
+        <w:ind w:left="2880" w:hanging="360"/>
+      </w:pPr>
+      <w:rPr>
+        <w:rFonts w:ascii="Symbol" w:hAnsi="Symbol" w:hint="default"/>
+      </w:rPr>
+    </w:lvl>
+    <w:lvl w:ilvl="4" w:tplc="FFFFFFFF" w:tentative="1">
+      <w:start w:val="1"/>
+      <w:numFmt w:val="bullet"/>
+      <w:lvlText w:val="o"/>
+      <w:lvlJc w:val="left"/>
+      <w:pPr>
+        <w:ind w:left="3600" w:hanging="360"/>
+      </w:pPr>
+      <w:rPr>
+        <w:rFonts w:ascii="Courier New" w:hAnsi="Courier New" w:cs="Courier New" w:hint="default"/>
+      </w:rPr>
+    </w:lvl>
+    <w:lvl w:ilvl="5" w:tplc="FFFFFFFF" w:tentative="1">
+      <w:start w:val="1"/>
+      <w:numFmt w:val="bullet"/>
+      <w:lvlText w:val=""/>
+      <w:lvlJc w:val="left"/>
+      <w:pPr>
+        <w:ind w:left="4320" w:hanging="360"/>
+      </w:pPr>
+      <w:rPr>
+        <w:rFonts w:ascii="Wingdings" w:hAnsi="Wingdings" w:hint="default"/>
+      </w:rPr>
+    </w:lvl>
+    <w:lvl w:ilvl="6" w:tplc="FFFFFFFF" w:tentative="1">
+      <w:start w:val="1"/>
+      <w:numFmt w:val="bullet"/>
+      <w:lvlText w:val=""/>
+      <w:lvlJc w:val="left"/>
+      <w:pPr>
+        <w:ind w:left="5040" w:hanging="360"/>
+      </w:pPr>
+      <w:rPr>
+        <w:rFonts w:ascii="Symbol" w:hAnsi="Symbol" w:hint="default"/>
+      </w:rPr>
+    </w:lvl>
+    <w:lvl w:ilvl="7" w:tplc="FFFFFFFF" w:tentative="1">
+      <w:start w:val="1"/>
+      <w:numFmt w:val="bullet"/>
+      <w:lvlText w:val="o"/>
+      <w:lvlJc w:val="left"/>
+      <w:pPr>
+        <w:ind w:left="5760" w:hanging="360"/>
+      </w:pPr>
+      <w:rPr>
+        <w:rFonts w:ascii="Courier New" w:hAnsi="Courier New" w:cs="Courier New" w:hint="default"/>
+      </w:rPr>
+    </w:lvl>
+    <w:lvl w:ilvl="8" w:tplc="FFFFFFFF" w:tentative="1">
+      <w:start w:val="1"/>
+      <w:numFmt w:val="bullet"/>
+      <w:lvlText w:val=""/>
+      <w:lvlJc w:val="left"/>
+      <w:pPr>
+        <w:ind w:left="6480" w:hanging="360"/>
+      </w:pPr>
+      <w:rPr>
+        <w:rFonts w:ascii="Wingdings" w:hAnsi="Wingdings" w:hint="default"/>
+      </w:rPr>
+    </w:lvl>
+  </w:abstractNum>
   <w:num w:numId="1" w16cid:durableId="11346617">
     <w:abstractNumId w:val="0"/>
   </w:num>
   <w:num w:numId="2" w16cid:durableId="264845485">
-    <w:abstractNumId w:val="5"/>
+    <w:abstractNumId w:val="7"/>
   </w:num>
   <w:num w:numId="3" w16cid:durableId="92096491">
-    <w:abstractNumId w:val="2"/>
+    <w:abstractNumId w:val="3"/>
   </w:num>
   <w:num w:numId="4" w16cid:durableId="1761487792">
     <w:abstractNumId w:val="1"/>
   </w:num>
   <w:num w:numId="5" w16cid:durableId="872499593">
+    <w:abstractNumId w:val="6"/>
+  </w:num>
+  <w:num w:numId="6" w16cid:durableId="1026954270">
+    <w:abstractNumId w:val="9"/>
+  </w:num>
+  <w:num w:numId="7" w16cid:durableId="1551845059">
     <w:abstractNumId w:val="4"/>
   </w:num>
-  <w:num w:numId="6" w16cid:durableId="1026954270">
-    <w:abstractNumId w:val="6"/>
+  <w:num w:numId="8" w16cid:durableId="1789006607">
+    <w:abstractNumId w:val="5"/>
   </w:num>
-  <w:num w:numId="7" w16cid:durableId="1551845059">
-    <w:abstractNumId w:val="3"/>
+  <w:num w:numId="9" w16cid:durableId="982739420">
+    <w:abstractNumId w:val="8"/>
+  </w:num>
+  <w:num w:numId="10" w16cid:durableId="2130855240">
+    <w:abstractNumId w:val="2"/>
+  </w:num>
+  <w:num w:numId="11" w16cid:durableId="573858188">
+    <w:abstractNumId w:val="10"/>
   </w:num>
 </w:numbering>
 </file>
 
 <file path=word/styles.xml><?xml version="1.0" encoding="utf-8"?>
-<w:styles xmlns:mc="http://schemas.openxmlformats.org/markup-compatibility/2006" xmlns:r="http://schemas.openxmlformats.org/officeDocument/2006/relationships" xmlns:w="http://schemas.openxmlformats.org/wordprocessingml/2006/main" xmlns:w14="http://schemas.microsoft.com/office/word/2010/wordml" xmlns:w15="http://schemas.microsoft.com/office/word/2012/wordml" xmlns:w16cex="http://schemas.microsoft.com/office/word/2018/wordml/cex" xmlns:w16cid="http://schemas.microsoft.com/office/word/2016/wordml/cid" xmlns:w16="http://schemas.microsoft.com/office/word/2018/wordml" xmlns:w16du="http://schemas.microsoft.com/office/word/2023/wordml/word16du" xmlns:w16sdtdh="http://schemas.microsoft.com/office/word/2020/wordml/sdtdatahash" xmlns:w16se="http://schemas.microsoft.com/office/word/2015/wordml/symex" mc:Ignorable="w14 w15 w16se w16cid w16 w16cex w16sdtdh w16du">
+<w:styles xmlns:mc="http://schemas.openxmlformats.org/markup-compatibility/2006" xmlns:r="http://schemas.openxmlformats.org/officeDocument/2006/relationships" xmlns:w="http://schemas.openxmlformats.org/wordprocessingml/2006/main" xmlns:w14="http://schemas.microsoft.com/office/word/2010/wordml" xmlns:w15="http://schemas.microsoft.com/office/word/2012/wordml" xmlns:w16cex="http://schemas.microsoft.com/office/word/2018/wordml/cex" xmlns:w16cid="http://schemas.microsoft.com/office/word/2016/wordml/cid" xmlns:w16="http://schemas.microsoft.com/office/word/2018/wordml" xmlns:w16du="http://schemas.microsoft.com/office/word/2023/wordml/word16du" xmlns:w16sdtdh="http://schemas.microsoft.com/office/word/2020/wordml/sdtdatahash" xmlns:w16sdtfl="http://schemas.microsoft.com/office/word/2024/wordml/sdtformatlock" xmlns:w16se="http://schemas.microsoft.com/office/word/2015/wordml/symex" mc:Ignorable="w14 w15 w16se w16cid w16 w16cex w16sdtdh w16sdtfl w16du">
   <w:docDefaults>
     <w:rPrDefault>
       <w:rPr>
@@ -33186,6 +34952,7 @@
   <w:style w:type="character" w:default="1" w:styleId="DefaultParagraphFont">
     <w:name w:val="Default Paragraph Font"/>
     <w:uiPriority w:val="1"/>
+    <w:semiHidden/>
     <w:unhideWhenUsed/>
   </w:style>
   <w:style w:type="table" w:default="1" w:styleId="TableNormal">

--- a/Manual-Instructions/Handleiding_ArduinoESP32Nano-NL.docx
+++ b/Manual-Instructions/Handleiding_ArduinoESP32Nano-NL.docx
@@ -4360,6 +4360,9 @@
     </w:p>
     <w:p>
       <w:r>
+        <w:rPr>
+          <w:noProof/>
+        </w:rPr>
         <w:lastRenderedPageBreak/>
         <w:drawing>
           <wp:inline distT="0" distB="0" distL="0" distR="0" wp14:anchorId="06332A4B" wp14:editId="73EA21A3">
@@ -14990,27 +14993,7 @@
           <w:szCs w:val="22"/>
         </w:rPr>
         <w:br/>
-        <w:t xml:space="preserve">0 is uit en 9 is 100% aan.  F0900 is rood en F0009 is blauw en </w:t>
-      </w:r>
-      <w:r>
-        <w:rPr>
-          <w:rStyle w:val="auto-style51"/>
-          <w:i/>
-          <w:iCs/>
-          <w:sz w:val="22"/>
-          <w:szCs w:val="22"/>
-        </w:rPr>
-        <w:t>oran</w:t>
-      </w:r>
-      <w:r>
-        <w:rPr>
-          <w:rStyle w:val="auto-style51"/>
-          <w:i/>
-          <w:iCs/>
-          <w:sz w:val="22"/>
-          <w:szCs w:val="22"/>
-        </w:rPr>
-        <w:t>jerood F0920</w:t>
+        <w:t>0 is uit en 9 is 100% aan.  F0900 is rood en F0009 is blauw en oranjerood F0920</w:t>
       </w:r>
     </w:p>
     <w:p>
@@ -15929,45 +15912,39 @@
         <w:rPr>
           <w:lang w:val="en-GB"/>
         </w:rPr>
-        <w:t>0", "1", "2", "3", "4", "5", "6", "7", "8", "9</w:t>
+        <w:t>0", "1", "2", "3", "4", "5", "6", "7", "8", "9,</w:t>
       </w:r>
       <w:r>
         <w:rPr>
           <w:lang w:val="en-GB"/>
         </w:rPr>
-        <w:t>,</w:t>
+        <w:t xml:space="preserve"> </w:t>
       </w:r>
       <w:r>
         <w:rPr>
           <w:lang w:val="en-GB"/>
         </w:rPr>
+        <w:t xml:space="preserve"> "UP", "DOWN", "LEFT", "RIGHT", "POWER", "OK","ONOFF"</w:t>
+      </w:r>
+      <w:r>
+        <w:rPr>
+          <w:lang w:val="en-GB"/>
+        </w:rPr>
+        <w:t>.</w:t>
+      </w:r>
+      <w:r>
+        <w:rPr>
+          <w:lang w:val="en-GB"/>
+        </w:rPr>
         <w:t xml:space="preserve"> </w:t>
       </w:r>
-      <w:r>
+    </w:p>
+    <w:p>
+      <w:pPr>
+        <w:pStyle w:val="NoSpacing"/>
         <w:rPr>
           <w:lang w:val="en-GB"/>
         </w:rPr>
-        <w:t xml:space="preserve"> "UP", "DOWN", "LEFT", "RIGHT", "POWER", "OK","ONOFF"</w:t>
-      </w:r>
-      <w:r>
-        <w:rPr>
-          <w:lang w:val="en-GB"/>
-        </w:rPr>
-        <w:t>.</w:t>
-      </w:r>
-      <w:r>
-        <w:rPr>
-          <w:lang w:val="en-GB"/>
-        </w:rPr>
-        <w:t xml:space="preserve"> </w:t>
-      </w:r>
-    </w:p>
-    <w:p>
-      <w:pPr>
-        <w:pStyle w:val="NoSpacing"/>
-        <w:rPr>
-          <w:lang w:val="en-GB"/>
-        </w:rPr>
       </w:pPr>
     </w:p>
     <w:p>
@@ -15981,13 +15958,7 @@
         <w:t xml:space="preserve">iet gedrukt wordt dan selecteren de </w:t>
       </w:r>
       <w:r>
-        <w:t xml:space="preserve">toetsen; </w:t>
-      </w:r>
-      <w:r>
-        <w:t>“0", "1", "2", "3", "4", "5", "6", "7", "8", "9</w:t>
-      </w:r>
-      <w:r>
-        <w:t xml:space="preserve"> de disp</w:t>
+        <w:t>toetsen; “0", "1", "2", "3", "4", "5", "6", "7", "8", "9 de disp</w:t>
       </w:r>
       <w:r>
         <w:t>lay modes. De Q codes in het menu. Q2 is bijvoorbeeld wit.</w:t>
@@ -16001,10 +15972,7 @@
         <w:t xml:space="preserve">Met de </w:t>
       </w:r>
       <w:r>
-        <w:t>"ONOFF"</w:t>
-      </w:r>
-      <w:r>
-        <w:t xml:space="preserve"> </w:t>
+        <w:t xml:space="preserve">"ONOFF" </w:t>
       </w:r>
       <w:r>
         <w:t>toets gaat de verlichting van de klok uit of aan</w:t>
@@ -16064,10 +16032,7 @@
         <w:t xml:space="preserve">+ </w:t>
       </w:r>
       <w:r>
-        <w:t>"OK"</w:t>
-      </w:r>
-      <w:r>
-        <w:t xml:space="preserve"> voor </w:t>
+        <w:t xml:space="preserve">"OK" voor </w:t>
       </w:r>
       <w:r>
         <w:t>15 uur, 36 minuten en 12 seconden</w:t>
@@ -16086,33 +16051,21 @@
         <w:pStyle w:val="NoSpacing"/>
       </w:pPr>
       <w:r>
+        <w:t>Met "UP", "DOWN"</w:t>
+      </w:r>
+      <w:r>
+        <w:t xml:space="preserve"> worden de uren verlaagd of verhoogd en </w:t>
+      </w:r>
+    </w:p>
+    <w:p>
+      <w:pPr>
+        <w:pStyle w:val="NoSpacing"/>
+      </w:pPr>
+      <w:r>
         <w:t xml:space="preserve">Met </w:t>
       </w:r>
       <w:r>
-        <w:t>"UP", "DOWN"</w:t>
-      </w:r>
-      <w:r>
-        <w:t xml:space="preserve"> worden de uren </w:t>
-      </w:r>
-      <w:r>
-        <w:t>verlaagd of verhoogd</w:t>
-      </w:r>
-      <w:r>
-        <w:t xml:space="preserve"> en </w:t>
-      </w:r>
-    </w:p>
-    <w:p>
-      <w:pPr>
-        <w:pStyle w:val="NoSpacing"/>
-      </w:pPr>
-      <w:r>
-        <w:t xml:space="preserve">Met </w:t>
-      </w:r>
-      <w:r>
-        <w:t xml:space="preserve"> "LEFT", "RIGHT"</w:t>
-      </w:r>
-      <w:r>
-        <w:t xml:space="preserve"> worden </w:t>
+        <w:t xml:space="preserve"> "LEFT", "RIGHT" worden </w:t>
       </w:r>
       <w:r>
         <w:t>minuten verlaagd of verhoogd</w:t>
@@ -16155,51 +16108,27 @@
         <w:pStyle w:val="NoSpacing"/>
       </w:pPr>
       <w:r>
-        <w:t>Met de "ONOFF"</w:t>
-      </w:r>
-      <w:r>
-        <w:t xml:space="preserve"> </w:t>
-      </w:r>
-      <w:r>
-        <w:t>toets gaat de verlichting van de klok uit of aan</w:t>
-      </w:r>
-    </w:p>
-    <w:p>
-      <w:pPr>
-        <w:pStyle w:val="NoSpacing"/>
-        <w:rPr>
-          <w:rStyle w:val="auto-style51"/>
-        </w:rPr>
-      </w:pPr>
-      <w:r>
-        <w:t xml:space="preserve">Druk </w:t>
-      </w:r>
-      <w:r>
-        <w:t>"POWER"</w:t>
-      </w:r>
-      <w:r>
-        <w:t xml:space="preserve"> en daarna de toetsen </w:t>
-      </w:r>
-      <w:r>
-        <w:t>MIN-1", "MIN+1",</w:t>
-      </w:r>
-      <w:r>
-        <w:t xml:space="preserve"> </w:t>
-      </w:r>
-      <w:r>
-        <w:t>"UUR</w:t>
+        <w:t>Met de "ONOFF" toets gaat de verlichting van de klok uit of aan</w:t>
+      </w:r>
+    </w:p>
+    <w:p>
+      <w:pPr>
+        <w:pStyle w:val="NoSpacing"/>
+        <w:rPr>
+          <w:rStyle w:val="auto-style51"/>
+        </w:rPr>
+      </w:pPr>
+      <w:r>
+        <w:t xml:space="preserve">Druk "POWER" en daarna de toetsen </w:t>
+      </w:r>
+      <w:r>
+        <w:t>MIN-1", "MIN+1", "UUR</w:t>
       </w:r>
       <w:r>
         <w:t>-</w:t>
       </w:r>
       <w:r>
-        <w:t>1",</w:t>
-      </w:r>
-      <w:r>
-        <w:t xml:space="preserve"> </w:t>
-      </w:r>
-      <w:r>
-        <w:t>"UUR+1</w:t>
+        <w:t>1", "UUR+1</w:t>
       </w:r>
       <w:r>
         <w:t>” om de tijd aan te passen.</w:t>
@@ -16453,18 +16382,29 @@
       <w:pPr>
         <w:pStyle w:val="NoSpacing"/>
         <w:rPr>
-          <w:rStyle w:val="auto-style51"/>
-        </w:rPr>
-      </w:pPr>
-      <w:r>
-        <w:rPr>
           <w:rStyle w:val="Strong"/>
         </w:rPr>
+      </w:pPr>
+      <w:r>
+        <w:rPr>
+          <w:rStyle w:val="Strong"/>
+        </w:rPr>
         <w:t>K Reads/sec  aan/uit zetten</w:t>
       </w:r>
       <w:r>
-        <w:br/>
-      </w:r>
+        <w:rPr>
+          <w:rStyle w:val="Strong"/>
+        </w:rPr>
+        <w:t xml:space="preserve"> </w:t>
+      </w:r>
+    </w:p>
+    <w:p>
+      <w:pPr>
+        <w:pStyle w:val="NoSpacing"/>
+        <w:rPr>
+          <w:rStyle w:val="auto-style51"/>
+        </w:rPr>
+      </w:pPr>
       <w:r>
         <w:rPr>
           <w:rStyle w:val="auto-style51"/>
@@ -16505,7 +16445,6 @@
       <w:r>
         <w:rPr>
           <w:rStyle w:val="auto-style51"/>
-          <w:lang w:val="en-GB"/>
         </w:rPr>
         <w:br/>
       </w:r>
@@ -16695,64 +16634,6 @@
         <w:pStyle w:val="NoSpacing"/>
         <w:rPr>
           <w:rStyle w:val="auto-style51"/>
-        </w:rPr>
-      </w:pPr>
-      <w:r>
-        <w:rPr>
-          <w:rStyle w:val="auto-style51"/>
-        </w:rPr>
-        <w:t xml:space="preserve">De tijd  wordt standaard elke minuut in de logs geprint. Met de webpagina kunnen duizenden logregels getoond worden. Met K1 kan de </w:t>
-      </w:r>
-      <w:proofErr w:type="spellStart"/>
-      <w:r>
-        <w:rPr>
-          <w:rStyle w:val="auto-style51"/>
-        </w:rPr>
-        <w:t>logging</w:t>
-      </w:r>
-      <w:proofErr w:type="spellEnd"/>
-      <w:r>
-        <w:rPr>
-          <w:rStyle w:val="auto-style51"/>
-        </w:rPr>
-        <w:t xml:space="preserve"> per minuut, en met K2 per uur, worden aan of uitgezet gezet.  </w:t>
-      </w:r>
-      <w:r>
-        <w:rPr>
-          <w:rStyle w:val="auto-style51"/>
-        </w:rPr>
-        <w:br/>
-        <w:t xml:space="preserve">In het lange menu (ii) staat dan </w:t>
-      </w:r>
-      <w:r>
-        <w:t>Timestamp/</w:t>
-      </w:r>
-      <w:r>
-        <w:t xml:space="preserve">min, </w:t>
-      </w:r>
-      <w:r>
-        <w:t>Timestamp/</w:t>
-      </w:r>
-      <w:proofErr w:type="spellStart"/>
-      <w:r>
-        <w:t>hour</w:t>
-      </w:r>
-      <w:proofErr w:type="spellEnd"/>
-      <w:r>
-        <w:t xml:space="preserve"> of </w:t>
-      </w:r>
-      <w:r>
-        <w:t>Timestamp</w:t>
-      </w:r>
-      <w:r>
-        <w:t xml:space="preserve"> off.</w:t>
-      </w:r>
-    </w:p>
-    <w:p>
-      <w:pPr>
-        <w:pStyle w:val="NoSpacing"/>
-        <w:rPr>
-          <w:rStyle w:val="auto-style51"/>
           <w:rFonts w:ascii="Courier New" w:hAnsi="Courier New" w:cs="Courier New"/>
           <w:sz w:val="18"/>
           <w:szCs w:val="18"/>
@@ -16762,6 +16643,89 @@
     <w:p>
       <w:pPr>
         <w:pStyle w:val="NoSpacing"/>
+        <w:rPr>
+          <w:rStyle w:val="Strong"/>
+        </w:rPr>
+      </w:pPr>
+      <w:r>
+        <w:rPr>
+          <w:rStyle w:val="Strong"/>
+        </w:rPr>
+        <w:t xml:space="preserve">K0, K1, K2 </w:t>
+      </w:r>
+      <w:proofErr w:type="spellStart"/>
+      <w:r>
+        <w:rPr>
+          <w:rStyle w:val="Strong"/>
+        </w:rPr>
+        <w:t>Logging</w:t>
+      </w:r>
+      <w:proofErr w:type="spellEnd"/>
+      <w:r>
+        <w:rPr>
+          <w:rStyle w:val="Strong"/>
+        </w:rPr>
+        <w:t xml:space="preserve"> uit, per min, per uur</w:t>
+      </w:r>
+    </w:p>
+    <w:p>
+      <w:pPr>
+        <w:pStyle w:val="NoSpacing"/>
+        <w:rPr>
+          <w:rStyle w:val="auto-style51"/>
+        </w:rPr>
+      </w:pPr>
+      <w:r>
+        <w:rPr>
+          <w:rStyle w:val="auto-style51"/>
+        </w:rPr>
+        <w:t xml:space="preserve">De tijd  wordt standaard elke minuut in de logs geprint. Met de webpagina kunnen duizenden logregels getoond worden. Met K1 kan de log per minuut, en met K2 per uur, worden aan of uitgezet gezet.  </w:t>
+      </w:r>
+      <w:r>
+        <w:rPr>
+          <w:rStyle w:val="auto-style51"/>
+        </w:rPr>
+        <w:br/>
+        <w:t xml:space="preserve">In het lange menu (ii) staat dan </w:t>
+      </w:r>
+      <w:r>
+        <w:t>Timestamp/</w:t>
+      </w:r>
+      <w:r>
+        <w:t xml:space="preserve">min, </w:t>
+      </w:r>
+      <w:r>
+        <w:t>Timestamp/</w:t>
+      </w:r>
+      <w:proofErr w:type="spellStart"/>
+      <w:r>
+        <w:t>hour</w:t>
+      </w:r>
+      <w:proofErr w:type="spellEnd"/>
+      <w:r>
+        <w:t xml:space="preserve"> of </w:t>
+      </w:r>
+      <w:r>
+        <w:t>Timestamp</w:t>
+      </w:r>
+      <w:r>
+        <w:t xml:space="preserve"> off.</w:t>
+      </w:r>
+    </w:p>
+    <w:p>
+      <w:pPr>
+        <w:pStyle w:val="NoSpacing"/>
+        <w:rPr>
+          <w:rStyle w:val="auto-style51"/>
+          <w:rFonts w:ascii="Courier New" w:hAnsi="Courier New" w:cs="Courier New"/>
+          <w:sz w:val="18"/>
+          <w:szCs w:val="18"/>
+        </w:rPr>
+      </w:pPr>
+    </w:p>
+    <w:p>
+      <w:pPr>
+        <w:pStyle w:val="NoSpacing"/>
       </w:pPr>
       <w:r>
         <w:rPr>
@@ -17182,6 +17146,7 @@
         <w:rPr>
           <w:rStyle w:val="auto-style51"/>
         </w:rPr>
+        <w:lastRenderedPageBreak/>
         <w:t>De SSID,  het wachtwoord, de BLE-naam en de tijdzone worden niet gewist.</w:t>
       </w:r>
       <w:r>
@@ -17203,7 +17168,6 @@
         <w:rPr>
           <w:rStyle w:val="auto-style51"/>
         </w:rPr>
-        <w:lastRenderedPageBreak/>
         <w:t>RRRRR  is de combinatie van de optie R en RRR.</w:t>
       </w:r>
       <w:r>
@@ -17651,14 +17615,13 @@
       <w:pPr>
         <w:rPr>
           <w:rStyle w:val="Strong"/>
-          <w:lang w:val="nb-NO"/>
         </w:rPr>
       </w:pPr>
       <w:r>
         <w:rPr>
           <w:rStyle w:val="Strong"/>
-          <w:lang w:val="nb-NO"/>
-        </w:rPr>
+        </w:rPr>
+        <w:lastRenderedPageBreak/>
         <w:br w:type="page"/>
       </w:r>
     </w:p>
@@ -37671,6 +37634,7 @@
   <w:style w:type="character" w:default="1" w:styleId="DefaultParagraphFont">
     <w:name w:val="Default Paragraph Font"/>
     <w:uiPriority w:val="1"/>
+    <w:semiHidden/>
     <w:unhideWhenUsed/>
   </w:style>
   <w:style w:type="table" w:default="1" w:styleId="TableNormal">
